--- a/document/เล่มโปรเจคพร้อมส่ง/ระบบจองคิวสอบโปรเจคออนไลน์_Word/06_ch02.docx
+++ b/document/เล่มโปรเจคพร้อมส่ง/ระบบจองคิวสอบโปรเจคออนไลน์_Word/06_ch02.docx
@@ -157,36 +157,65 @@
           <w:szCs w:val="32"/>
           <w:cs/>
         </w:rPr>
-        <w:t>ระบบจองคิวสอบโปรเจคออนไลน์</w:t>
-      </w:r>
-      <w:r>
-        <w:rPr>
-          <w:rFonts w:ascii="TH SarabunPSK" w:hAnsi="TH SarabunPSK" w:cs="TH SarabunPSK"/>
-          <w:sz w:val="32"/>
-          <w:szCs w:val="32"/>
-          <w:cs/>
-        </w:rPr>
-        <w:t xml:space="preserve"> โดยพัฒนาระบ</w:t>
-      </w:r>
-      <w:bookmarkStart w:id="1" w:name="_GoBack"/>
-      <w:bookmarkEnd w:id="1"/>
-      <w:r>
-        <w:rPr>
-          <w:rFonts w:ascii="TH SarabunPSK" w:hAnsi="TH SarabunPSK" w:cs="TH SarabunPSK"/>
-          <w:sz w:val="32"/>
-          <w:szCs w:val="32"/>
-          <w:cs/>
-        </w:rPr>
-        <w:t>บ</w:t>
-      </w:r>
-      <w:r>
-        <w:rPr>
-          <w:rFonts w:ascii="TH SarabunPSK" w:hAnsi="TH SarabunPSK" w:cs="TH SarabunPSK"/>
-          <w:sz w:val="32"/>
-          <w:szCs w:val="32"/>
-          <w:cs/>
-        </w:rPr>
-        <w:t>ระบบจองคิวสอบโปรเจคออนไลน์</w:t>
+        <w:t>ระบบจองคิวสอบโปรเจค</w:t>
+      </w:r>
+      <w:proofErr w:type="spellStart"/>
+      <w:r>
+        <w:rPr>
+          <w:rFonts w:ascii="TH SarabunPSK" w:hAnsi="TH SarabunPSK" w:cs="TH SarabunPSK"/>
+          <w:sz w:val="32"/>
+          <w:szCs w:val="32"/>
+          <w:cs/>
+        </w:rPr>
+        <w:t>ออน</w:t>
+      </w:r>
+      <w:proofErr w:type="spellEnd"/>
+      <w:r>
+        <w:rPr>
+          <w:rFonts w:ascii="TH SarabunPSK" w:hAnsi="TH SarabunPSK" w:cs="TH SarabunPSK"/>
+          <w:sz w:val="32"/>
+          <w:szCs w:val="32"/>
+          <w:cs/>
+        </w:rPr>
+        <w:t>ไลน์</w:t>
+      </w:r>
+      <w:r>
+        <w:rPr>
+          <w:rFonts w:ascii="TH SarabunPSK" w:hAnsi="TH SarabunPSK" w:cs="TH SarabunPSK"/>
+          <w:sz w:val="32"/>
+          <w:szCs w:val="32"/>
+          <w:cs/>
+        </w:rPr>
+        <w:t xml:space="preserve"> โดยพัฒนาระบบ</w:t>
+      </w:r>
+      <w:r>
+        <w:rPr>
+          <w:rFonts w:ascii="TH SarabunPSK" w:hAnsi="TH SarabunPSK" w:cs="TH SarabunPSK"/>
+          <w:sz w:val="32"/>
+          <w:szCs w:val="32"/>
+          <w:cs/>
+        </w:rPr>
+        <w:t>ระบบจองคิวสอบโปรเจค</w:t>
+      </w:r>
+      <w:proofErr w:type="spellStart"/>
+      <w:r>
+        <w:rPr>
+          <w:rFonts w:ascii="TH SarabunPSK" w:hAnsi="TH SarabunPSK" w:cs="TH SarabunPSK"/>
+          <w:sz w:val="32"/>
+          <w:szCs w:val="32"/>
+          <w:cs/>
+        </w:rPr>
+        <w:t>ออน</w:t>
+      </w:r>
+      <w:proofErr w:type="spellEnd"/>
+      <w:r>
+        <w:rPr>
+          <w:rFonts w:ascii="TH SarabunPSK" w:hAnsi="TH SarabunPSK" w:cs="TH SarabunPSK"/>
+          <w:sz w:val="32"/>
+          <w:szCs w:val="32"/>
+          <w:cs/>
+        </w:rPr>
+        <w:t>ไลน์</w:t>
       </w:r>
       <w:r>
         <w:rPr>
@@ -409,7 +438,6 @@
           <w:rFonts w:ascii="TH SarabunPSK" w:hAnsi="TH SarabunPSK" w:cs="TH SarabunPSK"/>
           <w:sz w:val="32"/>
           <w:szCs w:val="32"/>
-          <w:cs/>
         </w:rPr>
       </w:pPr>
       <w:r>
@@ -463,9 +491,10 @@
         </w:tabs>
         <w:jc w:val="thaiDistribute"/>
         <w:rPr>
-          <w:rFonts w:ascii="TH SarabunPSK" w:hAnsi="TH SarabunPSK" w:cs="TH SarabunPSK"/>
-          <w:sz w:val="32"/>
-          <w:szCs w:val="32"/>
+          <w:rFonts w:ascii="TH SarabunPSK" w:hAnsi="TH SarabunPSK" w:cs="TH SarabunPSK" w:hint="cs"/>
+          <w:sz w:val="32"/>
+          <w:szCs w:val="32"/>
+          <w:cs/>
         </w:rPr>
       </w:pPr>
       <w:r>
@@ -473,18 +502,34 @@
           <w:rFonts w:ascii="TH SarabunPSK" w:hAnsi="TH SarabunPSK" w:cs="TH SarabunPSK"/>
           <w:sz w:val="32"/>
           <w:szCs w:val="32"/>
-          <w:cs/>
-        </w:rPr>
-        <w:tab/>
-      </w:r>
-      <w:r>
-        <w:rPr>
-          <w:rFonts w:ascii="TH SarabunPSK" w:hAnsi="TH SarabunPSK" w:cs="TH SarabunPSK" w:hint="cs"/>
-          <w:sz w:val="32"/>
-          <w:szCs w:val="32"/>
-          <w:cs/>
-        </w:rPr>
-        <w:t>2.5 งานวิจัยที่เกี่ยวข้อง</w:t>
+        </w:rPr>
+        <w:tab/>
+        <w:t>2.</w:t>
+      </w:r>
+      <w:r>
+        <w:rPr>
+          <w:rFonts w:ascii="TH SarabunPSK" w:hAnsi="TH SarabunPSK" w:cs="TH SarabunPSK"/>
+          <w:sz w:val="32"/>
+          <w:szCs w:val="32"/>
+        </w:rPr>
+        <w:t>5</w:t>
+      </w:r>
+      <w:r>
+        <w:rPr>
+          <w:rFonts w:ascii="TH SarabunPSK" w:hAnsi="TH SarabunPSK" w:cs="TH SarabunPSK"/>
+          <w:sz w:val="32"/>
+          <w:szCs w:val="32"/>
+        </w:rPr>
+        <w:t xml:space="preserve"> </w:t>
+      </w:r>
+      <w:r>
+        <w:rPr>
+          <w:rFonts w:ascii="TH SarabunPSK" w:hAnsi="TH SarabunPSK" w:cs="TH SarabunPSK" w:hint="cs"/>
+          <w:sz w:val="32"/>
+          <w:szCs w:val="32"/>
+          <w:cs/>
+        </w:rPr>
+        <w:t>การประเมินความพึงพอใจ</w:t>
       </w:r>
     </w:p>
     <w:p>
@@ -512,18 +557,35 @@
           <w:rFonts w:ascii="TH SarabunPSK" w:hAnsi="TH SarabunPSK" w:cs="TH SarabunPSK"/>
           <w:sz w:val="32"/>
           <w:szCs w:val="32"/>
-        </w:rPr>
-        <w:tab/>
-        <w:t xml:space="preserve">2.6 </w:t>
-      </w:r>
-      <w:r>
-        <w:rPr>
-          <w:rFonts w:ascii="TH SarabunPSK" w:hAnsi="TH SarabunPSK" w:cs="TH SarabunPSK" w:hint="cs"/>
-          <w:sz w:val="32"/>
-          <w:szCs w:val="32"/>
-          <w:cs/>
-        </w:rPr>
-        <w:t>การประเมินความพึงพอใจ</w:t>
+          <w:cs/>
+        </w:rPr>
+        <w:tab/>
+      </w:r>
+      <w:r>
+        <w:rPr>
+          <w:rFonts w:ascii="TH SarabunPSK" w:hAnsi="TH SarabunPSK" w:cs="TH SarabunPSK" w:hint="cs"/>
+          <w:sz w:val="32"/>
+          <w:szCs w:val="32"/>
+          <w:cs/>
+        </w:rPr>
+        <w:t>2.</w:t>
+      </w:r>
+      <w:r>
+        <w:rPr>
+          <w:rFonts w:ascii="TH SarabunPSK" w:hAnsi="TH SarabunPSK" w:cs="TH SarabunPSK"/>
+          <w:sz w:val="32"/>
+          <w:szCs w:val="32"/>
+        </w:rPr>
+        <w:t>6</w:t>
+      </w:r>
+      <w:r>
+        <w:rPr>
+          <w:rFonts w:ascii="TH SarabunPSK" w:hAnsi="TH SarabunPSK" w:cs="TH SarabunPSK" w:hint="cs"/>
+          <w:sz w:val="32"/>
+          <w:szCs w:val="32"/>
+          <w:cs/>
+        </w:rPr>
+        <w:t xml:space="preserve"> งานวิจัยที่เกี่ยวข้อง</w:t>
       </w:r>
     </w:p>
     <w:p>
@@ -562,7 +624,7 @@
           <w:szCs w:val="32"/>
         </w:rPr>
       </w:pPr>
-      <w:bookmarkStart w:id="2" w:name="_Toc19650883"/>
+      <w:bookmarkStart w:id="1" w:name="_Toc19650883"/>
       <w:r>
         <w:rPr>
           <w:rFonts w:ascii="TH SarabunPSK" w:hAnsi="TH SarabunPSK" w:cs="TH SarabunPSK" w:hint="cs"/>
@@ -621,7 +683,7 @@
         </w:rPr>
         <w:t>ทฤษฎีการทำระบบจองคิว</w:t>
       </w:r>
-      <w:bookmarkEnd w:id="2"/>
+      <w:bookmarkEnd w:id="1"/>
     </w:p>
     <w:p>
       <w:pPr>
@@ -785,7 +847,7 @@
         </w:rPr>
         <w:tab/>
       </w:r>
-      <w:bookmarkStart w:id="3" w:name="_Toc19650884"/>
+      <w:bookmarkStart w:id="2" w:name="_Toc19650884"/>
       <w:r>
         <w:rPr>
           <w:rFonts w:ascii="TH SarabunPSK" w:hAnsi="TH SarabunPSK" w:cs="TH SarabunPSK" w:hint="cs"/>
@@ -833,7 +895,7 @@
         </w:rPr>
         <w:t>”</w:t>
       </w:r>
-      <w:bookmarkEnd w:id="3"/>
+      <w:bookmarkEnd w:id="2"/>
     </w:p>
     <w:p>
       <w:pPr>
@@ -1002,7 +1064,7 @@
         <w:lastRenderedPageBreak/>
         <w:tab/>
       </w:r>
-      <w:bookmarkStart w:id="4" w:name="_Toc19650885"/>
+      <w:bookmarkStart w:id="3" w:name="_Toc19650885"/>
       <w:r>
         <w:rPr>
           <w:rFonts w:ascii="TH SarabunPSK" w:hAnsi="TH SarabunPSK" w:cs="TH SarabunPSK" w:hint="cs"/>
@@ -1050,7 +1112,7 @@
         </w:rPr>
         <w:t>”</w:t>
       </w:r>
-      <w:bookmarkEnd w:id="4"/>
+      <w:bookmarkEnd w:id="3"/>
       <w:r>
         <w:rPr>
           <w:rFonts w:ascii="TH SarabunPSK" w:hAnsi="TH SarabunPSK" w:cs="TH SarabunPSK" w:hint="cs"/>
@@ -1304,7 +1366,7 @@
           <w:szCs w:val="32"/>
         </w:rPr>
       </w:pPr>
-      <w:bookmarkStart w:id="5" w:name="_Toc19650886"/>
+      <w:bookmarkStart w:id="4" w:name="_Toc19650886"/>
       <w:r>
         <w:rPr>
           <w:rFonts w:ascii="TH SarabunPSK" w:hAnsi="TH SarabunPSK" w:cs="TH SarabunPSK" w:hint="cs"/>
@@ -1317,7 +1379,7 @@
         </w:rPr>
         <w:t>2.2 ระบบฐานข้อมูล</w:t>
       </w:r>
-      <w:bookmarkEnd w:id="5"/>
+      <w:bookmarkEnd w:id="4"/>
     </w:p>
     <w:p>
       <w:pPr>
@@ -1341,7 +1403,7 @@
         </w:rPr>
         <w:tab/>
       </w:r>
-      <w:bookmarkStart w:id="6" w:name="_Toc19650887"/>
+      <w:bookmarkStart w:id="5" w:name="_Toc19650887"/>
       <w:r>
         <w:rPr>
           <w:rFonts w:ascii="TH SarabunPSK" w:hAnsi="TH SarabunPSK" w:cs="TH SarabunPSK" w:hint="cs"/>
@@ -1352,7 +1414,7 @@
         </w:rPr>
         <w:t>2.2.1 องค์ประกอบของระบบฐานข้อมูล</w:t>
       </w:r>
-      <w:bookmarkEnd w:id="6"/>
+      <w:bookmarkEnd w:id="5"/>
     </w:p>
     <w:p>
       <w:pPr>
@@ -2691,7 +2753,7 @@
         </w:rPr>
         <w:tab/>
       </w:r>
-      <w:bookmarkStart w:id="7" w:name="_Toc19650888"/>
+      <w:bookmarkStart w:id="6" w:name="_Toc19650888"/>
       <w:r>
         <w:rPr>
           <w:rFonts w:ascii="TH SarabunPSK" w:hAnsi="TH SarabunPSK" w:cs="TH SarabunPSK" w:hint="cs"/>
@@ -2749,7 +2811,7 @@
         </w:rPr>
         <w:t xml:space="preserve"> โครงสร้างข้อมูล</w:t>
       </w:r>
-      <w:bookmarkEnd w:id="7"/>
+      <w:bookmarkEnd w:id="6"/>
     </w:p>
     <w:p>
       <w:pPr>
@@ -2940,14 +3002,25 @@
         </w:rPr>
         <w:t xml:space="preserve"> </w:t>
       </w:r>
-      <w:r>
-        <w:rPr>
-          <w:rFonts w:ascii="TH SarabunPSK" w:hAnsi="TH SarabunPSK" w:cs="TH SarabunPSK"/>
-          <w:sz w:val="32"/>
-          <w:szCs w:val="32"/>
-          <w:cs/>
-        </w:rPr>
-        <w:t>ฟิลด์ (</w:t>
+      <w:proofErr w:type="spellStart"/>
+      <w:r>
+        <w:rPr>
+          <w:rFonts w:ascii="TH SarabunPSK" w:hAnsi="TH SarabunPSK" w:cs="TH SarabunPSK"/>
+          <w:sz w:val="32"/>
+          <w:szCs w:val="32"/>
+          <w:cs/>
+        </w:rPr>
+        <w:t>ฟิ</w:t>
+      </w:r>
+      <w:proofErr w:type="spellEnd"/>
+      <w:r>
+        <w:rPr>
+          <w:rFonts w:ascii="TH SarabunPSK" w:hAnsi="TH SarabunPSK" w:cs="TH SarabunPSK"/>
+          <w:sz w:val="32"/>
+          <w:szCs w:val="32"/>
+          <w:cs/>
+        </w:rPr>
+        <w:t>ลด์ (</w:t>
       </w:r>
       <w:r>
         <w:rPr>
@@ -2964,7 +3037,27 @@
           <w:szCs w:val="32"/>
           <w:cs/>
         </w:rPr>
-        <w:t xml:space="preserve">) คือ กลุ่มข้อมูลตัวหนังสือ ตัวเลข หรือสัญลักษณ์พิเศษต่าง ๆ ที่มีความ สัมพันธ์กัน และแสดงลักษณะหรือความหมายอย่างใดอย่างหนึ่ง โดยทั่วไปฟิลด์สามารถแบ่งได้ </w:t>
+        <w:t>) คือ กลุ่มข้อมูลตัวหนังสือ ตัวเลข หรือสัญลักษณ์พิเศษต่าง ๆ ที่มีความ สัมพันธ์กัน และแสดงลักษณะหรือความหมายอย่างใดอย่างหนึ่ง โดยทั่วไป</w:t>
+      </w:r>
+      <w:proofErr w:type="spellStart"/>
+      <w:r>
+        <w:rPr>
+          <w:rFonts w:ascii="TH SarabunPSK" w:hAnsi="TH SarabunPSK" w:cs="TH SarabunPSK"/>
+          <w:sz w:val="32"/>
+          <w:szCs w:val="32"/>
+          <w:cs/>
+        </w:rPr>
+        <w:t>ฟิ</w:t>
+      </w:r>
+      <w:proofErr w:type="spellEnd"/>
+      <w:r>
+        <w:rPr>
+          <w:rFonts w:ascii="TH SarabunPSK" w:hAnsi="TH SarabunPSK" w:cs="TH SarabunPSK"/>
+          <w:sz w:val="32"/>
+          <w:szCs w:val="32"/>
+          <w:cs/>
+        </w:rPr>
+        <w:t xml:space="preserve">ลด์สามารถแบ่งได้ </w:t>
       </w:r>
       <w:r>
         <w:rPr>
@@ -3068,14 +3161,25 @@
         </w:rPr>
         <w:t xml:space="preserve">ก) </w:t>
       </w:r>
-      <w:r>
-        <w:rPr>
-          <w:rFonts w:ascii="TH SarabunPSK" w:hAnsi="TH SarabunPSK" w:cs="TH SarabunPSK"/>
-          <w:sz w:val="32"/>
-          <w:szCs w:val="32"/>
-          <w:cs/>
-        </w:rPr>
-        <w:t>ฟิลด์ตัวเลข (</w:t>
+      <w:proofErr w:type="spellStart"/>
+      <w:r>
+        <w:rPr>
+          <w:rFonts w:ascii="TH SarabunPSK" w:hAnsi="TH SarabunPSK" w:cs="TH SarabunPSK"/>
+          <w:sz w:val="32"/>
+          <w:szCs w:val="32"/>
+          <w:cs/>
+        </w:rPr>
+        <w:t>ฟิ</w:t>
+      </w:r>
+      <w:proofErr w:type="spellEnd"/>
+      <w:r>
+        <w:rPr>
+          <w:rFonts w:ascii="TH SarabunPSK" w:hAnsi="TH SarabunPSK" w:cs="TH SarabunPSK"/>
+          <w:sz w:val="32"/>
+          <w:szCs w:val="32"/>
+          <w:cs/>
+        </w:rPr>
+        <w:t>ลด์ตัวเลข (</w:t>
       </w:r>
       <w:r>
         <w:rPr>
@@ -3092,7 +3196,27 @@
           <w:szCs w:val="32"/>
           <w:cs/>
         </w:rPr>
-        <w:t xml:space="preserve">) คือ ฟิลด์ที่เป็นกลุ่มของตัวเลข จำนวนเต็ม จำนวนเต็มบวก จำนวนเต็มลบ </w:t>
+        <w:t xml:space="preserve">) คือ </w:t>
+      </w:r>
+      <w:proofErr w:type="spellStart"/>
+      <w:r>
+        <w:rPr>
+          <w:rFonts w:ascii="TH SarabunPSK" w:hAnsi="TH SarabunPSK" w:cs="TH SarabunPSK"/>
+          <w:sz w:val="32"/>
+          <w:szCs w:val="32"/>
+          <w:cs/>
+        </w:rPr>
+        <w:t>ฟิ</w:t>
+      </w:r>
+      <w:proofErr w:type="spellEnd"/>
+      <w:r>
+        <w:rPr>
+          <w:rFonts w:ascii="TH SarabunPSK" w:hAnsi="TH SarabunPSK" w:cs="TH SarabunPSK"/>
+          <w:sz w:val="32"/>
+          <w:szCs w:val="32"/>
+          <w:cs/>
+        </w:rPr>
+        <w:t xml:space="preserve">ลด์ที่เป็นกลุ่มของตัวเลข จำนวนเต็ม จำนวนเต็มบวก จำนวนเต็มลบ </w:t>
       </w:r>
     </w:p>
     <w:p>
@@ -3169,14 +3293,25 @@
         </w:rPr>
         <w:t xml:space="preserve">ข) </w:t>
       </w:r>
-      <w:r>
-        <w:rPr>
-          <w:rFonts w:ascii="TH SarabunPSK" w:hAnsi="TH SarabunPSK" w:cs="TH SarabunPSK"/>
-          <w:sz w:val="32"/>
-          <w:szCs w:val="32"/>
-          <w:cs/>
-        </w:rPr>
-        <w:t>ฟิลด์ตัวอักษร (</w:t>
+      <w:proofErr w:type="spellStart"/>
+      <w:r>
+        <w:rPr>
+          <w:rFonts w:ascii="TH SarabunPSK" w:hAnsi="TH SarabunPSK" w:cs="TH SarabunPSK"/>
+          <w:sz w:val="32"/>
+          <w:szCs w:val="32"/>
+          <w:cs/>
+        </w:rPr>
+        <w:t>ฟิ</w:t>
+      </w:r>
+      <w:proofErr w:type="spellEnd"/>
+      <w:r>
+        <w:rPr>
+          <w:rFonts w:ascii="TH SarabunPSK" w:hAnsi="TH SarabunPSK" w:cs="TH SarabunPSK"/>
+          <w:sz w:val="32"/>
+          <w:szCs w:val="32"/>
+          <w:cs/>
+        </w:rPr>
+        <w:t>ลด์ตัวอักษร (</w:t>
       </w:r>
       <w:r>
         <w:rPr>
@@ -3270,14 +3405,25 @@
         </w:rPr>
         <w:t xml:space="preserve">ค) </w:t>
       </w:r>
-      <w:r>
-        <w:rPr>
-          <w:rFonts w:ascii="TH SarabunPSK" w:hAnsi="TH SarabunPSK" w:cs="TH SarabunPSK"/>
-          <w:sz w:val="32"/>
-          <w:szCs w:val="32"/>
-          <w:cs/>
-        </w:rPr>
-        <w:t>ฟิลด์อักขระ (</w:t>
+      <w:proofErr w:type="spellStart"/>
+      <w:r>
+        <w:rPr>
+          <w:rFonts w:ascii="TH SarabunPSK" w:hAnsi="TH SarabunPSK" w:cs="TH SarabunPSK"/>
+          <w:sz w:val="32"/>
+          <w:szCs w:val="32"/>
+          <w:cs/>
+        </w:rPr>
+        <w:t>ฟิ</w:t>
+      </w:r>
+      <w:proofErr w:type="spellEnd"/>
+      <w:r>
+        <w:rPr>
+          <w:rFonts w:ascii="TH SarabunPSK" w:hAnsi="TH SarabunPSK" w:cs="TH SarabunPSK"/>
+          <w:sz w:val="32"/>
+          <w:szCs w:val="32"/>
+          <w:cs/>
+        </w:rPr>
+        <w:t>ลด์อักขระ (</w:t>
       </w:r>
       <w:r>
         <w:rPr>
@@ -3419,7 +3565,47 @@
           <w:szCs w:val="32"/>
           <w:cs/>
         </w:rPr>
-        <w:t xml:space="preserve"> เรคคอร์ด (</w:t>
+        <w:t xml:space="preserve"> </w:t>
+      </w:r>
+      <w:proofErr w:type="spellStart"/>
+      <w:r>
+        <w:rPr>
+          <w:rFonts w:ascii="TH SarabunPSK" w:hAnsi="TH SarabunPSK" w:cs="TH SarabunPSK"/>
+          <w:sz w:val="32"/>
+          <w:szCs w:val="32"/>
+          <w:cs/>
+        </w:rPr>
+        <w:t>เรคค</w:t>
+      </w:r>
+      <w:proofErr w:type="spellEnd"/>
+      <w:r>
+        <w:rPr>
+          <w:rFonts w:ascii="TH SarabunPSK" w:hAnsi="TH SarabunPSK" w:cs="TH SarabunPSK"/>
+          <w:sz w:val="32"/>
+          <w:szCs w:val="32"/>
+          <w:cs/>
+        </w:rPr>
+        <w:t>อร</w:t>
+      </w:r>
+      <w:proofErr w:type="spellStart"/>
+      <w:r>
+        <w:rPr>
+          <w:rFonts w:ascii="TH SarabunPSK" w:hAnsi="TH SarabunPSK" w:cs="TH SarabunPSK"/>
+          <w:sz w:val="32"/>
+          <w:szCs w:val="32"/>
+          <w:cs/>
+        </w:rPr>
+        <w:t>์ด</w:t>
+      </w:r>
+      <w:proofErr w:type="spellEnd"/>
+      <w:r>
+        <w:rPr>
+          <w:rFonts w:ascii="TH SarabunPSK" w:hAnsi="TH SarabunPSK" w:cs="TH SarabunPSK"/>
+          <w:sz w:val="32"/>
+          <w:szCs w:val="32"/>
+          <w:cs/>
+        </w:rPr>
+        <w:t xml:space="preserve"> (</w:t>
       </w:r>
       <w:r>
         <w:rPr>
@@ -3436,7 +3622,27 @@
           <w:szCs w:val="32"/>
           <w:cs/>
         </w:rPr>
-        <w:t>) คือ ชนิดข้อมูลที่สามารถเก็บข้อมูลชนิดอื่น ๆ ไว้ภายในได้โดยเราเรียกข้อมูลแต่ละตัวที่อยู่ภายในว่า ฟิลด์ (</w:t>
+        <w:t xml:space="preserve">) คือ ชนิดข้อมูลที่สามารถเก็บข้อมูลชนิดอื่น ๆ ไว้ภายในได้โดยเราเรียกข้อมูลแต่ละตัวที่อยู่ภายในว่า </w:t>
+      </w:r>
+      <w:proofErr w:type="spellStart"/>
+      <w:r>
+        <w:rPr>
+          <w:rFonts w:ascii="TH SarabunPSK" w:hAnsi="TH SarabunPSK" w:cs="TH SarabunPSK"/>
+          <w:sz w:val="32"/>
+          <w:szCs w:val="32"/>
+          <w:cs/>
+        </w:rPr>
+        <w:t>ฟิ</w:t>
+      </w:r>
+      <w:proofErr w:type="spellEnd"/>
+      <w:r>
+        <w:rPr>
+          <w:rFonts w:ascii="TH SarabunPSK" w:hAnsi="TH SarabunPSK" w:cs="TH SarabunPSK"/>
+          <w:sz w:val="32"/>
+          <w:szCs w:val="32"/>
+          <w:cs/>
+        </w:rPr>
+        <w:t>ลด์ (</w:t>
       </w:r>
       <w:r>
         <w:rPr>
@@ -3453,7 +3659,267 @@
           <w:szCs w:val="32"/>
           <w:cs/>
         </w:rPr>
-        <w:t xml:space="preserve">) และก่อนที่จะใช้งานเรคคอร์ดได้นั้นจะต้องประกาศชนิดของเรคคอร์ดเสียก่อน จากนั้นทำการประกาศค่าตัวแปร เรคคอร์ด หรือระเบียน คือ กลุ่มของฟิลด์ที่มีความสัมพันธ์กันในรูปแบบใดรูปแบบหนึ่งเรคคอร์ด ประกอบด้วยฟิลด์ต่างประเภทกันเป็นชุด โดยพื้นฐานของเรคคอร์ดจะต้องมีฟิลด์ที่ใช้อ้างอิงอย่างน้อย </w:t>
+        <w:t>) และก่อนที่จะใช้งาน</w:t>
+      </w:r>
+      <w:proofErr w:type="spellStart"/>
+      <w:r>
+        <w:rPr>
+          <w:rFonts w:ascii="TH SarabunPSK" w:hAnsi="TH SarabunPSK" w:cs="TH SarabunPSK"/>
+          <w:sz w:val="32"/>
+          <w:szCs w:val="32"/>
+          <w:cs/>
+        </w:rPr>
+        <w:t>เรคค</w:t>
+      </w:r>
+      <w:proofErr w:type="spellEnd"/>
+      <w:r>
+        <w:rPr>
+          <w:rFonts w:ascii="TH SarabunPSK" w:hAnsi="TH SarabunPSK" w:cs="TH SarabunPSK"/>
+          <w:sz w:val="32"/>
+          <w:szCs w:val="32"/>
+          <w:cs/>
+        </w:rPr>
+        <w:t>อร</w:t>
+      </w:r>
+      <w:proofErr w:type="spellStart"/>
+      <w:r>
+        <w:rPr>
+          <w:rFonts w:ascii="TH SarabunPSK" w:hAnsi="TH SarabunPSK" w:cs="TH SarabunPSK"/>
+          <w:sz w:val="32"/>
+          <w:szCs w:val="32"/>
+          <w:cs/>
+        </w:rPr>
+        <w:t>์ด</w:t>
+      </w:r>
+      <w:proofErr w:type="spellEnd"/>
+      <w:r>
+        <w:rPr>
+          <w:rFonts w:ascii="TH SarabunPSK" w:hAnsi="TH SarabunPSK" w:cs="TH SarabunPSK"/>
+          <w:sz w:val="32"/>
+          <w:szCs w:val="32"/>
+          <w:cs/>
+        </w:rPr>
+        <w:t>ได้นั้นจะต้องประกาศชนิดของ</w:t>
+      </w:r>
+      <w:proofErr w:type="spellStart"/>
+      <w:r>
+        <w:rPr>
+          <w:rFonts w:ascii="TH SarabunPSK" w:hAnsi="TH SarabunPSK" w:cs="TH SarabunPSK"/>
+          <w:sz w:val="32"/>
+          <w:szCs w:val="32"/>
+          <w:cs/>
+        </w:rPr>
+        <w:t>เรคค</w:t>
+      </w:r>
+      <w:proofErr w:type="spellEnd"/>
+      <w:r>
+        <w:rPr>
+          <w:rFonts w:ascii="TH SarabunPSK" w:hAnsi="TH SarabunPSK" w:cs="TH SarabunPSK"/>
+          <w:sz w:val="32"/>
+          <w:szCs w:val="32"/>
+          <w:cs/>
+        </w:rPr>
+        <w:t>อร</w:t>
+      </w:r>
+      <w:proofErr w:type="spellStart"/>
+      <w:r>
+        <w:rPr>
+          <w:rFonts w:ascii="TH SarabunPSK" w:hAnsi="TH SarabunPSK" w:cs="TH SarabunPSK"/>
+          <w:sz w:val="32"/>
+          <w:szCs w:val="32"/>
+          <w:cs/>
+        </w:rPr>
+        <w:t>์ด</w:t>
+      </w:r>
+      <w:proofErr w:type="spellEnd"/>
+      <w:r>
+        <w:rPr>
+          <w:rFonts w:ascii="TH SarabunPSK" w:hAnsi="TH SarabunPSK" w:cs="TH SarabunPSK"/>
+          <w:sz w:val="32"/>
+          <w:szCs w:val="32"/>
+          <w:cs/>
+        </w:rPr>
+        <w:t xml:space="preserve">เสียก่อน จากนั้นทำการประกาศค่าตัวแปร </w:t>
+      </w:r>
+      <w:proofErr w:type="spellStart"/>
+      <w:r>
+        <w:rPr>
+          <w:rFonts w:ascii="TH SarabunPSK" w:hAnsi="TH SarabunPSK" w:cs="TH SarabunPSK"/>
+          <w:sz w:val="32"/>
+          <w:szCs w:val="32"/>
+          <w:cs/>
+        </w:rPr>
+        <w:t>เรคค</w:t>
+      </w:r>
+      <w:proofErr w:type="spellEnd"/>
+      <w:r>
+        <w:rPr>
+          <w:rFonts w:ascii="TH SarabunPSK" w:hAnsi="TH SarabunPSK" w:cs="TH SarabunPSK"/>
+          <w:sz w:val="32"/>
+          <w:szCs w:val="32"/>
+          <w:cs/>
+        </w:rPr>
+        <w:t>อร</w:t>
+      </w:r>
+      <w:proofErr w:type="spellStart"/>
+      <w:r>
+        <w:rPr>
+          <w:rFonts w:ascii="TH SarabunPSK" w:hAnsi="TH SarabunPSK" w:cs="TH SarabunPSK"/>
+          <w:sz w:val="32"/>
+          <w:szCs w:val="32"/>
+          <w:cs/>
+        </w:rPr>
+        <w:t>์ด</w:t>
+      </w:r>
+      <w:proofErr w:type="spellEnd"/>
+      <w:r>
+        <w:rPr>
+          <w:rFonts w:ascii="TH SarabunPSK" w:hAnsi="TH SarabunPSK" w:cs="TH SarabunPSK"/>
+          <w:sz w:val="32"/>
+          <w:szCs w:val="32"/>
+          <w:cs/>
+        </w:rPr>
+        <w:t xml:space="preserve"> หรือระเบียน คือ กลุ่มของ</w:t>
+      </w:r>
+      <w:proofErr w:type="spellStart"/>
+      <w:r>
+        <w:rPr>
+          <w:rFonts w:ascii="TH SarabunPSK" w:hAnsi="TH SarabunPSK" w:cs="TH SarabunPSK"/>
+          <w:sz w:val="32"/>
+          <w:szCs w:val="32"/>
+          <w:cs/>
+        </w:rPr>
+        <w:t>ฟิ</w:t>
+      </w:r>
+      <w:proofErr w:type="spellEnd"/>
+      <w:r>
+        <w:rPr>
+          <w:rFonts w:ascii="TH SarabunPSK" w:hAnsi="TH SarabunPSK" w:cs="TH SarabunPSK"/>
+          <w:sz w:val="32"/>
+          <w:szCs w:val="32"/>
+          <w:cs/>
+        </w:rPr>
+        <w:t>ลด์ที่มีความสัมพันธ์กันในรูปแบบใดรูปแบบหนึ่ง</w:t>
+      </w:r>
+      <w:proofErr w:type="spellStart"/>
+      <w:r>
+        <w:rPr>
+          <w:rFonts w:ascii="TH SarabunPSK" w:hAnsi="TH SarabunPSK" w:cs="TH SarabunPSK"/>
+          <w:sz w:val="32"/>
+          <w:szCs w:val="32"/>
+          <w:cs/>
+        </w:rPr>
+        <w:t>เรคค</w:t>
+      </w:r>
+      <w:proofErr w:type="spellEnd"/>
+      <w:r>
+        <w:rPr>
+          <w:rFonts w:ascii="TH SarabunPSK" w:hAnsi="TH SarabunPSK" w:cs="TH SarabunPSK"/>
+          <w:sz w:val="32"/>
+          <w:szCs w:val="32"/>
+          <w:cs/>
+        </w:rPr>
+        <w:t>อร</w:t>
+      </w:r>
+      <w:proofErr w:type="spellStart"/>
+      <w:r>
+        <w:rPr>
+          <w:rFonts w:ascii="TH SarabunPSK" w:hAnsi="TH SarabunPSK" w:cs="TH SarabunPSK"/>
+          <w:sz w:val="32"/>
+          <w:szCs w:val="32"/>
+          <w:cs/>
+        </w:rPr>
+        <w:t>์ด</w:t>
+      </w:r>
+      <w:proofErr w:type="spellEnd"/>
+      <w:r>
+        <w:rPr>
+          <w:rFonts w:ascii="TH SarabunPSK" w:hAnsi="TH SarabunPSK" w:cs="TH SarabunPSK"/>
+          <w:sz w:val="32"/>
+          <w:szCs w:val="32"/>
+          <w:cs/>
+        </w:rPr>
+        <w:t xml:space="preserve"> ประกอบด้วย</w:t>
+      </w:r>
+      <w:proofErr w:type="spellStart"/>
+      <w:r>
+        <w:rPr>
+          <w:rFonts w:ascii="TH SarabunPSK" w:hAnsi="TH SarabunPSK" w:cs="TH SarabunPSK"/>
+          <w:sz w:val="32"/>
+          <w:szCs w:val="32"/>
+          <w:cs/>
+        </w:rPr>
+        <w:t>ฟิ</w:t>
+      </w:r>
+      <w:proofErr w:type="spellEnd"/>
+      <w:r>
+        <w:rPr>
+          <w:rFonts w:ascii="TH SarabunPSK" w:hAnsi="TH SarabunPSK" w:cs="TH SarabunPSK"/>
+          <w:sz w:val="32"/>
+          <w:szCs w:val="32"/>
+          <w:cs/>
+        </w:rPr>
+        <w:t>ลด์ต่างประเภทกันเป็นชุด โดยพื้นฐานของ</w:t>
+      </w:r>
+      <w:proofErr w:type="spellStart"/>
+      <w:r>
+        <w:rPr>
+          <w:rFonts w:ascii="TH SarabunPSK" w:hAnsi="TH SarabunPSK" w:cs="TH SarabunPSK"/>
+          <w:sz w:val="32"/>
+          <w:szCs w:val="32"/>
+          <w:cs/>
+        </w:rPr>
+        <w:t>เรคค</w:t>
+      </w:r>
+      <w:proofErr w:type="spellEnd"/>
+      <w:r>
+        <w:rPr>
+          <w:rFonts w:ascii="TH SarabunPSK" w:hAnsi="TH SarabunPSK" w:cs="TH SarabunPSK"/>
+          <w:sz w:val="32"/>
+          <w:szCs w:val="32"/>
+          <w:cs/>
+        </w:rPr>
+        <w:t>อร</w:t>
+      </w:r>
+      <w:proofErr w:type="spellStart"/>
+      <w:r>
+        <w:rPr>
+          <w:rFonts w:ascii="TH SarabunPSK" w:hAnsi="TH SarabunPSK" w:cs="TH SarabunPSK"/>
+          <w:sz w:val="32"/>
+          <w:szCs w:val="32"/>
+          <w:cs/>
+        </w:rPr>
+        <w:t>์ด</w:t>
+      </w:r>
+      <w:proofErr w:type="spellEnd"/>
+      <w:r>
+        <w:rPr>
+          <w:rFonts w:ascii="TH SarabunPSK" w:hAnsi="TH SarabunPSK" w:cs="TH SarabunPSK"/>
+          <w:sz w:val="32"/>
+          <w:szCs w:val="32"/>
+          <w:cs/>
+        </w:rPr>
+        <w:t>จะต้องมี</w:t>
+      </w:r>
+      <w:proofErr w:type="spellStart"/>
+      <w:r>
+        <w:rPr>
+          <w:rFonts w:ascii="TH SarabunPSK" w:hAnsi="TH SarabunPSK" w:cs="TH SarabunPSK"/>
+          <w:sz w:val="32"/>
+          <w:szCs w:val="32"/>
+          <w:cs/>
+        </w:rPr>
+        <w:t>ฟิ</w:t>
+      </w:r>
+      <w:proofErr w:type="spellEnd"/>
+      <w:r>
+        <w:rPr>
+          <w:rFonts w:ascii="TH SarabunPSK" w:hAnsi="TH SarabunPSK" w:cs="TH SarabunPSK"/>
+          <w:sz w:val="32"/>
+          <w:szCs w:val="32"/>
+          <w:cs/>
+        </w:rPr>
+        <w:t xml:space="preserve">ลด์ที่ใช้อ้างอิงอย่างน้อย </w:t>
       </w:r>
       <w:r>
         <w:rPr>
@@ -3470,7 +3936,47 @@
           <w:szCs w:val="32"/>
           <w:cs/>
         </w:rPr>
-        <w:t xml:space="preserve"> ฟิลด์ซึ่งเรียกว่า คีย์ฟิลด์ (</w:t>
+        <w:t xml:space="preserve"> </w:t>
+      </w:r>
+      <w:proofErr w:type="spellStart"/>
+      <w:r>
+        <w:rPr>
+          <w:rFonts w:ascii="TH SarabunPSK" w:hAnsi="TH SarabunPSK" w:cs="TH SarabunPSK"/>
+          <w:sz w:val="32"/>
+          <w:szCs w:val="32"/>
+          <w:cs/>
+        </w:rPr>
+        <w:t>ฟิ</w:t>
+      </w:r>
+      <w:proofErr w:type="spellEnd"/>
+      <w:r>
+        <w:rPr>
+          <w:rFonts w:ascii="TH SarabunPSK" w:hAnsi="TH SarabunPSK" w:cs="TH SarabunPSK"/>
+          <w:sz w:val="32"/>
+          <w:szCs w:val="32"/>
+          <w:cs/>
+        </w:rPr>
+        <w:t>ลด์ซึ่งเรียกว่า คีย์</w:t>
+      </w:r>
+      <w:proofErr w:type="spellStart"/>
+      <w:r>
+        <w:rPr>
+          <w:rFonts w:ascii="TH SarabunPSK" w:hAnsi="TH SarabunPSK" w:cs="TH SarabunPSK"/>
+          <w:sz w:val="32"/>
+          <w:szCs w:val="32"/>
+          <w:cs/>
+        </w:rPr>
+        <w:t>ฟิ</w:t>
+      </w:r>
+      <w:proofErr w:type="spellEnd"/>
+      <w:r>
+        <w:rPr>
+          <w:rFonts w:ascii="TH SarabunPSK" w:hAnsi="TH SarabunPSK" w:cs="TH SarabunPSK"/>
+          <w:sz w:val="32"/>
+          <w:szCs w:val="32"/>
+          <w:cs/>
+        </w:rPr>
+        <w:t>ลด์ (</w:t>
       </w:r>
       <w:r>
         <w:rPr>
@@ -3487,7 +3993,87 @@
           <w:szCs w:val="32"/>
           <w:cs/>
         </w:rPr>
-        <w:t>) และฟิลด์ที่จะใช้เป็นคีย์ฟิลด์ในแต่ละเรคคอร์ดจะต้องไม่ซ้ำกัน</w:t>
+        <w:t>) และ</w:t>
+      </w:r>
+      <w:proofErr w:type="spellStart"/>
+      <w:r>
+        <w:rPr>
+          <w:rFonts w:ascii="TH SarabunPSK" w:hAnsi="TH SarabunPSK" w:cs="TH SarabunPSK"/>
+          <w:sz w:val="32"/>
+          <w:szCs w:val="32"/>
+          <w:cs/>
+        </w:rPr>
+        <w:t>ฟิ</w:t>
+      </w:r>
+      <w:proofErr w:type="spellEnd"/>
+      <w:r>
+        <w:rPr>
+          <w:rFonts w:ascii="TH SarabunPSK" w:hAnsi="TH SarabunPSK" w:cs="TH SarabunPSK"/>
+          <w:sz w:val="32"/>
+          <w:szCs w:val="32"/>
+          <w:cs/>
+        </w:rPr>
+        <w:t>ลด์ที่จะใช้เป็นคีย์</w:t>
+      </w:r>
+      <w:proofErr w:type="spellStart"/>
+      <w:r>
+        <w:rPr>
+          <w:rFonts w:ascii="TH SarabunPSK" w:hAnsi="TH SarabunPSK" w:cs="TH SarabunPSK"/>
+          <w:sz w:val="32"/>
+          <w:szCs w:val="32"/>
+          <w:cs/>
+        </w:rPr>
+        <w:t>ฟิ</w:t>
+      </w:r>
+      <w:proofErr w:type="spellEnd"/>
+      <w:r>
+        <w:rPr>
+          <w:rFonts w:ascii="TH SarabunPSK" w:hAnsi="TH SarabunPSK" w:cs="TH SarabunPSK"/>
+          <w:sz w:val="32"/>
+          <w:szCs w:val="32"/>
+          <w:cs/>
+        </w:rPr>
+        <w:t>ลด์ในแต่ละ</w:t>
+      </w:r>
+      <w:proofErr w:type="spellStart"/>
+      <w:r>
+        <w:rPr>
+          <w:rFonts w:ascii="TH SarabunPSK" w:hAnsi="TH SarabunPSK" w:cs="TH SarabunPSK"/>
+          <w:sz w:val="32"/>
+          <w:szCs w:val="32"/>
+          <w:cs/>
+        </w:rPr>
+        <w:t>เรคค</w:t>
+      </w:r>
+      <w:proofErr w:type="spellEnd"/>
+      <w:r>
+        <w:rPr>
+          <w:rFonts w:ascii="TH SarabunPSK" w:hAnsi="TH SarabunPSK" w:cs="TH SarabunPSK"/>
+          <w:sz w:val="32"/>
+          <w:szCs w:val="32"/>
+          <w:cs/>
+        </w:rPr>
+        <w:t>อร</w:t>
+      </w:r>
+      <w:proofErr w:type="spellStart"/>
+      <w:r>
+        <w:rPr>
+          <w:rFonts w:ascii="TH SarabunPSK" w:hAnsi="TH SarabunPSK" w:cs="TH SarabunPSK"/>
+          <w:sz w:val="32"/>
+          <w:szCs w:val="32"/>
+          <w:cs/>
+        </w:rPr>
+        <w:t>์ด</w:t>
+      </w:r>
+      <w:proofErr w:type="spellEnd"/>
+      <w:r>
+        <w:rPr>
+          <w:rFonts w:ascii="TH SarabunPSK" w:hAnsi="TH SarabunPSK" w:cs="TH SarabunPSK"/>
+          <w:sz w:val="32"/>
+          <w:szCs w:val="32"/>
+          <w:cs/>
+        </w:rPr>
+        <w:t>จะต้องไม่ซ้ำกัน</w:t>
       </w:r>
     </w:p>
     <w:p>
@@ -3638,7 +4224,87 @@
           <w:szCs w:val="32"/>
           <w:cs/>
         </w:rPr>
-        <w:t>กลุ่มของเรคคอร์ดที่มีความสัมพันธ์กันในด้านใดด้านหนึ่ง ดังนั้นไฟล์จึงประกอบด้วย เรคคอร์ดหลาย</w:t>
+        <w:t>กลุ่มของ</w:t>
+      </w:r>
+      <w:proofErr w:type="spellStart"/>
+      <w:r>
+        <w:rPr>
+          <w:rFonts w:ascii="TH SarabunPSK" w:hAnsi="TH SarabunPSK" w:cs="TH SarabunPSK"/>
+          <w:sz w:val="32"/>
+          <w:szCs w:val="32"/>
+          <w:cs/>
+        </w:rPr>
+        <w:t>เรคค</w:t>
+      </w:r>
+      <w:proofErr w:type="spellEnd"/>
+      <w:r>
+        <w:rPr>
+          <w:rFonts w:ascii="TH SarabunPSK" w:hAnsi="TH SarabunPSK" w:cs="TH SarabunPSK"/>
+          <w:sz w:val="32"/>
+          <w:szCs w:val="32"/>
+          <w:cs/>
+        </w:rPr>
+        <w:t>อร</w:t>
+      </w:r>
+      <w:proofErr w:type="spellStart"/>
+      <w:r>
+        <w:rPr>
+          <w:rFonts w:ascii="TH SarabunPSK" w:hAnsi="TH SarabunPSK" w:cs="TH SarabunPSK"/>
+          <w:sz w:val="32"/>
+          <w:szCs w:val="32"/>
+          <w:cs/>
+        </w:rPr>
+        <w:t>์ด</w:t>
+      </w:r>
+      <w:proofErr w:type="spellEnd"/>
+      <w:r>
+        <w:rPr>
+          <w:rFonts w:ascii="TH SarabunPSK" w:hAnsi="TH SarabunPSK" w:cs="TH SarabunPSK"/>
+          <w:sz w:val="32"/>
+          <w:szCs w:val="32"/>
+          <w:cs/>
+        </w:rPr>
+        <w:t xml:space="preserve">ที่มีความสัมพันธ์กันในด้านใดด้านหนึ่ง ดังนั้นไฟล์จึงประกอบด้วย </w:t>
+      </w:r>
+      <w:proofErr w:type="spellStart"/>
+      <w:r>
+        <w:rPr>
+          <w:rFonts w:ascii="TH SarabunPSK" w:hAnsi="TH SarabunPSK" w:cs="TH SarabunPSK"/>
+          <w:sz w:val="32"/>
+          <w:szCs w:val="32"/>
+          <w:cs/>
+        </w:rPr>
+        <w:t>เรคค</w:t>
+      </w:r>
+      <w:proofErr w:type="spellEnd"/>
+      <w:r>
+        <w:rPr>
+          <w:rFonts w:ascii="TH SarabunPSK" w:hAnsi="TH SarabunPSK" w:cs="TH SarabunPSK"/>
+          <w:sz w:val="32"/>
+          <w:szCs w:val="32"/>
+          <w:cs/>
+        </w:rPr>
+        <w:t>อร</w:t>
+      </w:r>
+      <w:proofErr w:type="spellStart"/>
+      <w:r>
+        <w:rPr>
+          <w:rFonts w:ascii="TH SarabunPSK" w:hAnsi="TH SarabunPSK" w:cs="TH SarabunPSK"/>
+          <w:sz w:val="32"/>
+          <w:szCs w:val="32"/>
+          <w:cs/>
+        </w:rPr>
+        <w:t>์ด</w:t>
+      </w:r>
+      <w:proofErr w:type="spellEnd"/>
+      <w:r>
+        <w:rPr>
+          <w:rFonts w:ascii="TH SarabunPSK" w:hAnsi="TH SarabunPSK" w:cs="TH SarabunPSK"/>
+          <w:sz w:val="32"/>
+          <w:szCs w:val="32"/>
+          <w:cs/>
+        </w:rPr>
+        <w:t>หลาย</w:t>
       </w:r>
       <w:r>
         <w:rPr>
@@ -3656,7 +4322,47 @@
           <w:szCs w:val="32"/>
           <w:cs/>
         </w:rPr>
-        <w:t xml:space="preserve">ๆ เรคคอร์ดมารวมกัน </w:t>
+        <w:t xml:space="preserve">ๆ </w:t>
+      </w:r>
+      <w:proofErr w:type="spellStart"/>
+      <w:r>
+        <w:rPr>
+          <w:rFonts w:ascii="TH SarabunPSK" w:hAnsi="TH SarabunPSK" w:cs="TH SarabunPSK"/>
+          <w:sz w:val="32"/>
+          <w:szCs w:val="32"/>
+          <w:cs/>
+        </w:rPr>
+        <w:t>เรคค</w:t>
+      </w:r>
+      <w:proofErr w:type="spellEnd"/>
+      <w:r>
+        <w:rPr>
+          <w:rFonts w:ascii="TH SarabunPSK" w:hAnsi="TH SarabunPSK" w:cs="TH SarabunPSK"/>
+          <w:sz w:val="32"/>
+          <w:szCs w:val="32"/>
+          <w:cs/>
+        </w:rPr>
+        <w:t>อร</w:t>
+      </w:r>
+      <w:proofErr w:type="spellStart"/>
+      <w:r>
+        <w:rPr>
+          <w:rFonts w:ascii="TH SarabunPSK" w:hAnsi="TH SarabunPSK" w:cs="TH SarabunPSK"/>
+          <w:sz w:val="32"/>
+          <w:szCs w:val="32"/>
+          <w:cs/>
+        </w:rPr>
+        <w:t>์ด</w:t>
+      </w:r>
+      <w:proofErr w:type="spellEnd"/>
+      <w:r>
+        <w:rPr>
+          <w:rFonts w:ascii="TH SarabunPSK" w:hAnsi="TH SarabunPSK" w:cs="TH SarabunPSK"/>
+          <w:sz w:val="32"/>
+          <w:szCs w:val="32"/>
+          <w:cs/>
+        </w:rPr>
+        <w:t xml:space="preserve">มารวมกัน </w:t>
       </w:r>
     </w:p>
     <w:p>
@@ -3846,7 +4552,7 @@
         </w:rPr>
         <w:tab/>
       </w:r>
-      <w:bookmarkStart w:id="8" w:name="_Toc19650889"/>
+      <w:bookmarkStart w:id="7" w:name="_Toc19650889"/>
       <w:r>
         <w:rPr>
           <w:rFonts w:ascii="TH SarabunPSK" w:hAnsi="TH SarabunPSK" w:cs="TH SarabunPSK" w:hint="cs"/>
@@ -3895,7 +4601,7 @@
         </w:rPr>
         <w:t>)</w:t>
       </w:r>
-      <w:bookmarkEnd w:id="8"/>
+      <w:bookmarkEnd w:id="7"/>
     </w:p>
     <w:p>
       <w:pPr>
@@ -5791,7 +6497,7 @@
         </w:rPr>
         <w:tab/>
       </w:r>
-      <w:bookmarkStart w:id="9" w:name="_Toc19650890"/>
+      <w:bookmarkStart w:id="8" w:name="_Toc19650890"/>
       <w:r>
         <w:rPr>
           <w:rFonts w:ascii="TH SarabunPSK" w:hAnsi="TH SarabunPSK" w:cs="TH SarabunPSK" w:hint="cs"/>
@@ -5849,7 +6555,7 @@
         </w:rPr>
         <w:t xml:space="preserve"> ประโยชน์ของฐานข้อมูล</w:t>
       </w:r>
-      <w:bookmarkEnd w:id="9"/>
+      <w:bookmarkEnd w:id="8"/>
       <w:r>
         <w:rPr>
           <w:rFonts w:ascii="TH SarabunPSK" w:hAnsi="TH SarabunPSK" w:cs="TH SarabunPSK" w:hint="cs"/>
@@ -6813,7 +7519,7 @@
         </w:rPr>
         <w:tab/>
       </w:r>
-      <w:bookmarkStart w:id="10" w:name="_Toc19650891"/>
+      <w:bookmarkStart w:id="9" w:name="_Toc19650891"/>
       <w:r>
         <w:rPr>
           <w:rFonts w:ascii="TH SarabunPSK" w:hAnsi="TH SarabunPSK" w:cs="TH SarabunPSK" w:hint="cs"/>
@@ -6871,7 +7577,7 @@
         </w:rPr>
         <w:t xml:space="preserve"> ระบบฐานข้อมูลกับคอมพิวเตอร์</w:t>
       </w:r>
-      <w:bookmarkEnd w:id="10"/>
+      <w:bookmarkEnd w:id="9"/>
     </w:p>
     <w:p>
       <w:pPr>
@@ -8104,7 +8810,27 @@
           <w:szCs w:val="32"/>
           <w:cs/>
         </w:rPr>
-        <w:t>แอททริบิวท์ (</w:t>
+        <w:t>แอททริบิว</w:t>
+      </w:r>
+      <w:proofErr w:type="spellStart"/>
+      <w:r>
+        <w:rPr>
+          <w:rFonts w:ascii="TH SarabunPSK" w:hAnsi="TH SarabunPSK" w:cs="TH SarabunPSK"/>
+          <w:sz w:val="32"/>
+          <w:szCs w:val="32"/>
+          <w:cs/>
+        </w:rPr>
+        <w:t>ท์</w:t>
+      </w:r>
+      <w:proofErr w:type="spellEnd"/>
+      <w:r>
+        <w:rPr>
+          <w:rFonts w:ascii="TH SarabunPSK" w:hAnsi="TH SarabunPSK" w:cs="TH SarabunPSK"/>
+          <w:sz w:val="32"/>
+          <w:szCs w:val="32"/>
+          <w:cs/>
+        </w:rPr>
+        <w:t xml:space="preserve"> (</w:t>
       </w:r>
       <w:r>
         <w:rPr>
@@ -8121,7 +8847,27 @@
           <w:szCs w:val="32"/>
           <w:cs/>
         </w:rPr>
-        <w:t xml:space="preserve">) เป็นสิ่งที่ใช้อธิบายคุณลักษณะของเอนทิตี้หนึ่ง ๆ ซึ่งมีความหมายเดียวกันกับฟิลด์หรือเขตข้อมูล </w:t>
+        <w:t>) เป็นสิ่งที่ใช้อธิบายคุณลักษณะของเอนทิตี้หนึ่ง ๆ ซึ่งมีความหมายเดียวกันกับ</w:t>
+      </w:r>
+      <w:proofErr w:type="spellStart"/>
+      <w:r>
+        <w:rPr>
+          <w:rFonts w:ascii="TH SarabunPSK" w:hAnsi="TH SarabunPSK" w:cs="TH SarabunPSK"/>
+          <w:sz w:val="32"/>
+          <w:szCs w:val="32"/>
+          <w:cs/>
+        </w:rPr>
+        <w:t>ฟิ</w:t>
+      </w:r>
+      <w:proofErr w:type="spellEnd"/>
+      <w:r>
+        <w:rPr>
+          <w:rFonts w:ascii="TH SarabunPSK" w:hAnsi="TH SarabunPSK" w:cs="TH SarabunPSK"/>
+          <w:sz w:val="32"/>
+          <w:szCs w:val="32"/>
+          <w:cs/>
+        </w:rPr>
+        <w:t xml:space="preserve">ลด์หรือเขตข้อมูล </w:t>
       </w:r>
     </w:p>
     <w:p>
@@ -8226,7 +8972,27 @@
           <w:szCs w:val="32"/>
           <w:cs/>
         </w:rPr>
-        <w:t xml:space="preserve">) ใช้แสดงความสัมพันธ์ระหว่างแต่ละเอนทิตี้ในเอนทิตี้จะแสดงโดยการใช้สัญลักษณ์สี่เหลี่ยมข้าวหลามตัดแทนความสัมพันธ์ สำหรับสัญลักษณ์ที่ใช้แทนแอททริบิวท์จะใช้รูปวงรีโดยมีเส้นเชื่อมไปยังเอนทิตี้ </w:t>
+        <w:t>) ใช้แสดงความสัมพันธ์ระหว่างแต่ละเอนทิตี้ในเอนทิตี้จะแสดงโดยการใช้สัญลักษณ์สี่เหลี่ยมข้าวหลามตัดแทนความสัมพันธ์ สำหรับสัญลักษณ์ที่ใช้แทนแอททริบิ</w:t>
+      </w:r>
+      <w:proofErr w:type="spellStart"/>
+      <w:r>
+        <w:rPr>
+          <w:rFonts w:ascii="TH SarabunPSK" w:hAnsi="TH SarabunPSK" w:cs="TH SarabunPSK"/>
+          <w:sz w:val="32"/>
+          <w:szCs w:val="32"/>
+          <w:cs/>
+        </w:rPr>
+        <w:t>วท์</w:t>
+      </w:r>
+      <w:proofErr w:type="spellEnd"/>
+      <w:r>
+        <w:rPr>
+          <w:rFonts w:ascii="TH SarabunPSK" w:hAnsi="TH SarabunPSK" w:cs="TH SarabunPSK"/>
+          <w:sz w:val="32"/>
+          <w:szCs w:val="32"/>
+          <w:cs/>
+        </w:rPr>
+        <w:t xml:space="preserve">จะใช้รูปวงรีโดยมีเส้นเชื่อมไปยังเอนทิตี้ </w:t>
       </w:r>
     </w:p>
     <w:p>
@@ -10991,7 +11757,27 @@
                 <w:szCs w:val="32"/>
                 <w:cs/>
               </w:rPr>
-              <w:t>โพรเซส (</w:t>
+              <w:t>โพร</w:t>
+            </w:r>
+            <w:proofErr w:type="spellStart"/>
+            <w:r>
+              <w:rPr>
+                <w:rFonts w:ascii="TH SarabunPSK" w:hAnsi="TH SarabunPSK" w:cs="TH SarabunPSK"/>
+                <w:sz w:val="32"/>
+                <w:szCs w:val="32"/>
+                <w:cs/>
+              </w:rPr>
+              <w:t>เซ</w:t>
+            </w:r>
+            <w:proofErr w:type="spellEnd"/>
+            <w:r>
+              <w:rPr>
+                <w:rFonts w:ascii="TH SarabunPSK" w:hAnsi="TH SarabunPSK" w:cs="TH SarabunPSK"/>
+                <w:sz w:val="32"/>
+                <w:szCs w:val="32"/>
+                <w:cs/>
+              </w:rPr>
+              <w:t>ส (</w:t>
             </w:r>
             <w:r>
               <w:rPr>
@@ -11954,7 +12740,7 @@
           <w:bCs/>
         </w:rPr>
       </w:pPr>
-      <w:bookmarkStart w:id="11" w:name="_Toc19650892"/>
+      <w:bookmarkStart w:id="10" w:name="_Toc19650892"/>
       <w:r>
         <w:rPr>
           <w:rFonts w:ascii="TH SarabunPSK" w:hAnsi="TH SarabunPSK" w:cs="TH SarabunPSK" w:hint="cs"/>
@@ -11968,7 +12754,7 @@
         <w:lastRenderedPageBreak/>
         <w:t>2.3 ทฤษฎีการพัฒนาโปรแกรม</w:t>
       </w:r>
-      <w:bookmarkEnd w:id="11"/>
+      <w:bookmarkEnd w:id="10"/>
     </w:p>
     <w:p>
       <w:pPr>
@@ -11992,7 +12778,7 @@
         </w:rPr>
         <w:tab/>
       </w:r>
-      <w:bookmarkStart w:id="12" w:name="_Toc19650893"/>
+      <w:bookmarkStart w:id="11" w:name="_Toc19650893"/>
       <w:r>
         <w:rPr>
           <w:rFonts w:ascii="TH SarabunPSK" w:hAnsi="TH SarabunPSK" w:cs="TH SarabunPSK" w:hint="cs"/>
@@ -12050,7 +12836,7 @@
         </w:rPr>
         <w:t xml:space="preserve"> ทฤษฎีการวิเคราะห์และออกแบบระบบ</w:t>
       </w:r>
-      <w:bookmarkEnd w:id="12"/>
+      <w:bookmarkEnd w:id="11"/>
     </w:p>
     <w:p>
       <w:pPr>
@@ -12172,16 +12958,56 @@
           <w:szCs w:val="32"/>
           <w:cs/>
         </w:rPr>
-        <w:t>) คือ การสร้างแบบพิมพ์เขียวของระบบใหม่ตามความต้องการในเอกสารความต้องการระบบ กำหนดสิ่งที่จำเป็น เช่น อินพุ</w:t>
-      </w:r>
-      <w:r>
-        <w:rPr>
-          <w:rFonts w:ascii="TH SarabunPSK" w:hAnsi="TH SarabunPSK" w:cs="TH SarabunPSK"/>
-          <w:sz w:val="32"/>
-          <w:szCs w:val="32"/>
-          <w:cs/>
-        </w:rPr>
-        <w:t>ท เอ้าท์พุท ส่วนต่อประสานผู้ใช้</w:t>
+        <w:t xml:space="preserve">) คือ การสร้างแบบพิมพ์เขียวของระบบใหม่ตามความต้องการในเอกสารความต้องการระบบ กำหนดสิ่งที่จำเป็น เช่น </w:t>
+      </w:r>
+      <w:proofErr w:type="spellStart"/>
+      <w:r>
+        <w:rPr>
+          <w:rFonts w:ascii="TH SarabunPSK" w:hAnsi="TH SarabunPSK" w:cs="TH SarabunPSK"/>
+          <w:sz w:val="32"/>
+          <w:szCs w:val="32"/>
+          <w:cs/>
+        </w:rPr>
+        <w:t>อินพุ</w:t>
+      </w:r>
+      <w:r>
+        <w:rPr>
+          <w:rFonts w:ascii="TH SarabunPSK" w:hAnsi="TH SarabunPSK" w:cs="TH SarabunPSK"/>
+          <w:sz w:val="32"/>
+          <w:szCs w:val="32"/>
+          <w:cs/>
+        </w:rPr>
+        <w:t>ท</w:t>
+      </w:r>
+      <w:proofErr w:type="spellEnd"/>
+      <w:r>
+        <w:rPr>
+          <w:rFonts w:ascii="TH SarabunPSK" w:hAnsi="TH SarabunPSK" w:cs="TH SarabunPSK"/>
+          <w:sz w:val="32"/>
+          <w:szCs w:val="32"/>
+          <w:cs/>
+        </w:rPr>
+        <w:t xml:space="preserve"> </w:t>
+      </w:r>
+      <w:proofErr w:type="spellStart"/>
+      <w:r>
+        <w:rPr>
+          <w:rFonts w:ascii="TH SarabunPSK" w:hAnsi="TH SarabunPSK" w:cs="TH SarabunPSK"/>
+          <w:sz w:val="32"/>
+          <w:szCs w:val="32"/>
+          <w:cs/>
+        </w:rPr>
+        <w:t>เอ้าท์พุท</w:t>
+      </w:r>
+      <w:proofErr w:type="spellEnd"/>
+      <w:r>
+        <w:rPr>
+          <w:rFonts w:ascii="TH SarabunPSK" w:hAnsi="TH SarabunPSK" w:cs="TH SarabunPSK"/>
+          <w:sz w:val="32"/>
+          <w:szCs w:val="32"/>
+          <w:cs/>
+        </w:rPr>
+        <w:t xml:space="preserve"> ส่วนต่อประสานผู้ใช้</w:t>
       </w:r>
       <w:r>
         <w:rPr>
@@ -14962,7 +15788,7 @@
       <w:r>
         <w:tab/>
       </w:r>
-      <w:bookmarkStart w:id="13" w:name="_Toc19650894"/>
+      <w:bookmarkStart w:id="12" w:name="_Toc19650894"/>
       <w:r>
         <w:rPr>
           <w:rFonts w:ascii="TH SarabunPSK" w:hAnsi="TH SarabunPSK" w:cs="TH SarabunPSK" w:hint="cs"/>
@@ -14973,7 +15799,7 @@
         </w:rPr>
         <w:t>2.3.2 วงจรการพัฒนาระบบ</w:t>
       </w:r>
-      <w:bookmarkEnd w:id="13"/>
+      <w:bookmarkEnd w:id="12"/>
     </w:p>
     <w:p>
       <w:pPr>
@@ -15165,7 +15991,17 @@
           <w:szCs w:val="32"/>
           <w:cs/>
         </w:rPr>
-        <w:t>) ได้แก่ ระยะการวางแผน (</w:t>
+        <w:t xml:space="preserve">) ได้แก่ </w:t>
+      </w:r>
+      <w:r>
+        <w:rPr>
+          <w:rFonts w:ascii="TH SarabunPSK" w:hAnsi="TH SarabunPSK" w:cs="TH SarabunPSK"/>
+          <w:sz w:val="32"/>
+          <w:szCs w:val="32"/>
+          <w:cs/>
+        </w:rPr>
+        <w:lastRenderedPageBreak/>
+        <w:t>ระยะการวางแผน (</w:t>
       </w:r>
       <w:r>
         <w:rPr>
@@ -16643,6 +17479,7 @@
           <w:sz w:val="32"/>
           <w:szCs w:val="32"/>
         </w:rPr>
+        <w:lastRenderedPageBreak/>
         <w:tab/>
       </w:r>
       <w:r>
@@ -17681,8 +18518,19 @@
           <w:szCs w:val="32"/>
           <w:cs/>
         </w:rPr>
-        <w:t>ก) การวิเคราะห์หาเอนทิตี้หรือรีเลชั่น</w:t>
-      </w:r>
+        <w:t>ก) การวิเคราะห์หาเอนทิตี้หรือรี</w:t>
+      </w:r>
+      <w:proofErr w:type="spellStart"/>
+      <w:r>
+        <w:rPr>
+          <w:rFonts w:ascii="TH SarabunPSK" w:hAnsi="TH SarabunPSK" w:cs="TH SarabunPSK"/>
+          <w:sz w:val="32"/>
+          <w:szCs w:val="32"/>
+          <w:cs/>
+        </w:rPr>
+        <w:t>เลชั่น</w:t>
+      </w:r>
+      <w:proofErr w:type="spellEnd"/>
     </w:p>
     <w:p>
       <w:pPr>
@@ -18545,6 +19393,7 @@
           <w:szCs w:val="32"/>
           <w:cs/>
         </w:rPr>
+        <w:lastRenderedPageBreak/>
         <w:tab/>
       </w:r>
       <w:r>
@@ -19498,7 +20347,7 @@
           <w:szCs w:val="32"/>
         </w:rPr>
       </w:pPr>
-      <w:bookmarkStart w:id="14" w:name="_Toc19650895"/>
+      <w:bookmarkStart w:id="13" w:name="_Toc19650895"/>
       <w:r>
         <w:rPr>
           <w:rFonts w:ascii="TH SarabunPSK" w:hAnsi="TH SarabunPSK" w:cs="TH SarabunPSK" w:hint="cs"/>
@@ -19511,7 +20360,7 @@
         </w:rPr>
         <w:t>2.4 โปรแกรมที่ใช้ในการพัฒนาระบบ</w:t>
       </w:r>
-      <w:bookmarkEnd w:id="14"/>
+      <w:bookmarkEnd w:id="13"/>
     </w:p>
     <w:p>
       <w:pPr>
@@ -19532,7 +20381,7 @@
       <w:r>
         <w:tab/>
       </w:r>
-      <w:bookmarkStart w:id="15" w:name="_Toc19650896"/>
+      <w:bookmarkStart w:id="14" w:name="_Toc19650896"/>
       <w:r>
         <w:rPr>
           <w:rFonts w:ascii="TH SarabunPSK" w:hAnsi="TH SarabunPSK" w:cs="TH SarabunPSK" w:hint="cs"/>
@@ -19542,7 +20391,7 @@
         </w:rPr>
         <w:t>2.4.1 CodeIgniter</w:t>
       </w:r>
-      <w:bookmarkEnd w:id="15"/>
+      <w:bookmarkEnd w:id="14"/>
       <w:r>
         <w:rPr>
           <w:rFonts w:ascii="TH SarabunPSK" w:hAnsi="TH SarabunPSK" w:cs="TH SarabunPSK" w:hint="cs"/>
@@ -19722,7 +20571,47 @@
           <w:szCs w:val="32"/>
           <w:cs/>
         </w:rPr>
-        <w:t xml:space="preserve">เป็นเครื่องมือสำหรับช่วยพัฒนาเว็บไซต์และเว็บแอปพลิเคชัน โดยมีโครงสร้างการพัฒนาโปรแกรมอย่างเป็นระบบและรวมคำสั่งต่างๆ ที่จำเป็นต่อการพัฒนาเว็บไซต์ด้วย </w:t>
+        <w:t>เป็นเครื่องมือสำหรับช่วยพัฒนาเว็บไซต์และเว็บแอปพลิ</w:t>
+      </w:r>
+      <w:proofErr w:type="spellStart"/>
+      <w:r>
+        <w:rPr>
+          <w:rFonts w:ascii="TH SarabunPSK" w:hAnsi="TH SarabunPSK" w:cs="TH SarabunPSK"/>
+          <w:sz w:val="32"/>
+          <w:szCs w:val="32"/>
+          <w:cs/>
+        </w:rPr>
+        <w:t>เค</w:t>
+      </w:r>
+      <w:proofErr w:type="spellEnd"/>
+      <w:r>
+        <w:rPr>
+          <w:rFonts w:ascii="TH SarabunPSK" w:hAnsi="TH SarabunPSK" w:cs="TH SarabunPSK"/>
+          <w:sz w:val="32"/>
+          <w:szCs w:val="32"/>
+          <w:cs/>
+        </w:rPr>
+        <w:t>ชัน โดยมีโครงสร้างการพัฒนาโปรแกรมอย่างเป็นระบบและรวมคำสั่ง</w:t>
+      </w:r>
+      <w:proofErr w:type="spellStart"/>
+      <w:r>
+        <w:rPr>
+          <w:rFonts w:ascii="TH SarabunPSK" w:hAnsi="TH SarabunPSK" w:cs="TH SarabunPSK"/>
+          <w:sz w:val="32"/>
+          <w:szCs w:val="32"/>
+          <w:cs/>
+        </w:rPr>
+        <w:t>ต่างๆ</w:t>
+      </w:r>
+      <w:proofErr w:type="spellEnd"/>
+      <w:r>
+        <w:rPr>
+          <w:rFonts w:ascii="TH SarabunPSK" w:hAnsi="TH SarabunPSK" w:cs="TH SarabunPSK"/>
+          <w:sz w:val="32"/>
+          <w:szCs w:val="32"/>
+          <w:cs/>
+        </w:rPr>
+        <w:t xml:space="preserve"> ที่จำเป็นต่อการพัฒนาเว็บไซต์ด้วย </w:t>
       </w:r>
       <w:r>
         <w:rPr>
@@ -19807,7 +20696,27 @@
           <w:szCs w:val="32"/>
           <w:cs/>
         </w:rPr>
-        <w:t>และยังมีการพัฒนามาเรื่อยๆ จนถึงปัจจุบัน</w:t>
+        <w:t>และยังมีการพัฒนามา</w:t>
+      </w:r>
+      <w:proofErr w:type="spellStart"/>
+      <w:r>
+        <w:rPr>
+          <w:rFonts w:ascii="TH SarabunPSK" w:hAnsi="TH SarabunPSK" w:cs="TH SarabunPSK"/>
+          <w:sz w:val="32"/>
+          <w:szCs w:val="32"/>
+          <w:cs/>
+        </w:rPr>
+        <w:t>เรื่อยๆ</w:t>
+      </w:r>
+      <w:proofErr w:type="spellEnd"/>
+      <w:r>
+        <w:rPr>
+          <w:rFonts w:ascii="TH SarabunPSK" w:hAnsi="TH SarabunPSK" w:cs="TH SarabunPSK"/>
+          <w:sz w:val="32"/>
+          <w:szCs w:val="32"/>
+          <w:cs/>
+        </w:rPr>
+        <w:t xml:space="preserve"> จนถึงปัจจุบัน</w:t>
       </w:r>
       <w:r>
         <w:rPr>
@@ -19910,6 +20819,7 @@
           <w:sz w:val="32"/>
           <w:szCs w:val="32"/>
         </w:rPr>
+        <w:lastRenderedPageBreak/>
         <w:tab/>
       </w:r>
       <w:r>
@@ -20020,15 +20930,81 @@
           <w:szCs w:val="32"/>
           <w:cs/>
         </w:rPr>
-        <w:t xml:space="preserve">ยังออกแบบให้สามารถติดต่อกับฐานข้อมูลชนิดต่างๆ ได้ง่ายอีกด้วย เช่น </w:t>
-      </w:r>
-      <w:r>
-        <w:rPr>
-          <w:rFonts w:ascii="TH SarabunPSK" w:hAnsi="TH SarabunPSK" w:cs="TH SarabunPSK"/>
-          <w:sz w:val="32"/>
-          <w:szCs w:val="32"/>
-        </w:rPr>
-        <w:t xml:space="preserve">mysql, postgress, sqlserver </w:t>
+        <w:t>ยังออกแบบให้สามารถติดต่อกับฐานข้อมูลชนิด</w:t>
+      </w:r>
+      <w:proofErr w:type="spellStart"/>
+      <w:r>
+        <w:rPr>
+          <w:rFonts w:ascii="TH SarabunPSK" w:hAnsi="TH SarabunPSK" w:cs="TH SarabunPSK"/>
+          <w:sz w:val="32"/>
+          <w:szCs w:val="32"/>
+          <w:cs/>
+        </w:rPr>
+        <w:t>ต่างๆ</w:t>
+      </w:r>
+      <w:proofErr w:type="spellEnd"/>
+      <w:r>
+        <w:rPr>
+          <w:rFonts w:ascii="TH SarabunPSK" w:hAnsi="TH SarabunPSK" w:cs="TH SarabunPSK"/>
+          <w:sz w:val="32"/>
+          <w:szCs w:val="32"/>
+          <w:cs/>
+        </w:rPr>
+        <w:t xml:space="preserve"> ได้ง่ายอีกด้วย เช่น </w:t>
+      </w:r>
+      <w:proofErr w:type="spellStart"/>
+      <w:r>
+        <w:rPr>
+          <w:rFonts w:ascii="TH SarabunPSK" w:hAnsi="TH SarabunPSK" w:cs="TH SarabunPSK"/>
+          <w:sz w:val="32"/>
+          <w:szCs w:val="32"/>
+        </w:rPr>
+        <w:t>mysql</w:t>
+      </w:r>
+      <w:proofErr w:type="spellEnd"/>
+      <w:r>
+        <w:rPr>
+          <w:rFonts w:ascii="TH SarabunPSK" w:hAnsi="TH SarabunPSK" w:cs="TH SarabunPSK"/>
+          <w:sz w:val="32"/>
+          <w:szCs w:val="32"/>
+        </w:rPr>
+        <w:t xml:space="preserve">, </w:t>
+      </w:r>
+      <w:proofErr w:type="spellStart"/>
+      <w:r>
+        <w:rPr>
+          <w:rFonts w:ascii="TH SarabunPSK" w:hAnsi="TH SarabunPSK" w:cs="TH SarabunPSK"/>
+          <w:sz w:val="32"/>
+          <w:szCs w:val="32"/>
+        </w:rPr>
+        <w:t>postgress</w:t>
+      </w:r>
+      <w:proofErr w:type="spellEnd"/>
+      <w:r>
+        <w:rPr>
+          <w:rFonts w:ascii="TH SarabunPSK" w:hAnsi="TH SarabunPSK" w:cs="TH SarabunPSK"/>
+          <w:sz w:val="32"/>
+          <w:szCs w:val="32"/>
+        </w:rPr>
+        <w:t xml:space="preserve">, </w:t>
+      </w:r>
+      <w:proofErr w:type="spellStart"/>
+      <w:r>
+        <w:rPr>
+          <w:rFonts w:ascii="TH SarabunPSK" w:hAnsi="TH SarabunPSK" w:cs="TH SarabunPSK"/>
+          <w:sz w:val="32"/>
+          <w:szCs w:val="32"/>
+        </w:rPr>
+        <w:t>sqlserver</w:t>
+      </w:r>
+      <w:proofErr w:type="spellEnd"/>
+      <w:r>
+        <w:rPr>
+          <w:rFonts w:ascii="TH SarabunPSK" w:hAnsi="TH SarabunPSK" w:cs="TH SarabunPSK"/>
+          <w:sz w:val="32"/>
+          <w:szCs w:val="32"/>
+        </w:rPr>
+        <w:t xml:space="preserve"> </w:t>
       </w:r>
       <w:r>
         <w:rPr>
@@ -20090,13 +21066,23 @@
         </w:rPr>
         <w:t xml:space="preserve">ส่วนระบบ </w:t>
       </w:r>
-      <w:r>
-        <w:rPr>
-          <w:rFonts w:ascii="TH SarabunPSK" w:hAnsi="TH SarabunPSK" w:cs="TH SarabunPSK"/>
-          <w:sz w:val="32"/>
-          <w:szCs w:val="32"/>
-        </w:rPr>
-        <w:t xml:space="preserve">url </w:t>
+      <w:proofErr w:type="spellStart"/>
+      <w:r>
+        <w:rPr>
+          <w:rFonts w:ascii="TH SarabunPSK" w:hAnsi="TH SarabunPSK" w:cs="TH SarabunPSK"/>
+          <w:sz w:val="32"/>
+          <w:szCs w:val="32"/>
+        </w:rPr>
+        <w:t>url</w:t>
+      </w:r>
+      <w:proofErr w:type="spellEnd"/>
+      <w:r>
+        <w:rPr>
+          <w:rFonts w:ascii="TH SarabunPSK" w:hAnsi="TH SarabunPSK" w:cs="TH SarabunPSK"/>
+          <w:sz w:val="32"/>
+          <w:szCs w:val="32"/>
+        </w:rPr>
+        <w:t xml:space="preserve"> </w:t>
       </w:r>
       <w:r>
         <w:rPr>
@@ -20107,22 +21093,52 @@
         </w:rPr>
         <w:t xml:space="preserve">ของระบบ </w:t>
       </w:r>
-      <w:r>
-        <w:rPr>
-          <w:rFonts w:ascii="TH SarabunPSK" w:hAnsi="TH SarabunPSK" w:cs="TH SarabunPSK"/>
-          <w:sz w:val="32"/>
-          <w:szCs w:val="32"/>
-        </w:rPr>
-        <w:t xml:space="preserve">codeigniter </w:t>
-      </w:r>
-      <w:r>
-        <w:rPr>
-          <w:rFonts w:ascii="TH SarabunPSK" w:hAnsi="TH SarabunPSK" w:cs="TH SarabunPSK"/>
-          <w:sz w:val="32"/>
-          <w:szCs w:val="32"/>
-          <w:cs/>
-        </w:rPr>
-        <w:t xml:space="preserve">สามารถนำไปพัฒนาได้ทั้ง เว็บไซต์ และเว็บแอปพลิเคชัน ไฟล์ภายใน </w:t>
+      <w:proofErr w:type="spellStart"/>
+      <w:r>
+        <w:rPr>
+          <w:rFonts w:ascii="TH SarabunPSK" w:hAnsi="TH SarabunPSK" w:cs="TH SarabunPSK"/>
+          <w:sz w:val="32"/>
+          <w:szCs w:val="32"/>
+        </w:rPr>
+        <w:t>codeigniter</w:t>
+      </w:r>
+      <w:proofErr w:type="spellEnd"/>
+      <w:r>
+        <w:rPr>
+          <w:rFonts w:ascii="TH SarabunPSK" w:hAnsi="TH SarabunPSK" w:cs="TH SarabunPSK"/>
+          <w:sz w:val="32"/>
+          <w:szCs w:val="32"/>
+        </w:rPr>
+        <w:t xml:space="preserve"> </w:t>
+      </w:r>
+      <w:r>
+        <w:rPr>
+          <w:rFonts w:ascii="TH SarabunPSK" w:hAnsi="TH SarabunPSK" w:cs="TH SarabunPSK"/>
+          <w:sz w:val="32"/>
+          <w:szCs w:val="32"/>
+          <w:cs/>
+        </w:rPr>
+        <w:t>สามารถนำไปพัฒนาได้ทั้ง เว็บไซต์ และเว็บแอปพลิ</w:t>
+      </w:r>
+      <w:proofErr w:type="spellStart"/>
+      <w:r>
+        <w:rPr>
+          <w:rFonts w:ascii="TH SarabunPSK" w:hAnsi="TH SarabunPSK" w:cs="TH SarabunPSK"/>
+          <w:sz w:val="32"/>
+          <w:szCs w:val="32"/>
+          <w:cs/>
+        </w:rPr>
+        <w:t>เค</w:t>
+      </w:r>
+      <w:proofErr w:type="spellEnd"/>
+      <w:r>
+        <w:rPr>
+          <w:rFonts w:ascii="TH SarabunPSK" w:hAnsi="TH SarabunPSK" w:cs="TH SarabunPSK"/>
+          <w:sz w:val="32"/>
+          <w:szCs w:val="32"/>
+          <w:cs/>
+        </w:rPr>
+        <w:t xml:space="preserve">ชัน ไฟล์ภายใน </w:t>
       </w:r>
       <w:r>
         <w:rPr>
@@ -20147,7 +21163,25 @@
           <w:sz w:val="32"/>
           <w:szCs w:val="32"/>
         </w:rPr>
-        <w:t xml:space="preserve">application, system, index.php </w:t>
+        <w:t xml:space="preserve">application, system, </w:t>
+      </w:r>
+      <w:proofErr w:type="spellStart"/>
+      <w:r>
+        <w:rPr>
+          <w:rFonts w:ascii="TH SarabunPSK" w:hAnsi="TH SarabunPSK" w:cs="TH SarabunPSK"/>
+          <w:sz w:val="32"/>
+          <w:szCs w:val="32"/>
+        </w:rPr>
+        <w:t>index.php</w:t>
+      </w:r>
+      <w:proofErr w:type="spellEnd"/>
+      <w:r>
+        <w:rPr>
+          <w:rFonts w:ascii="TH SarabunPSK" w:hAnsi="TH SarabunPSK" w:cs="TH SarabunPSK"/>
+          <w:sz w:val="32"/>
+          <w:szCs w:val="32"/>
+        </w:rPr>
+        <w:t xml:space="preserve"> </w:t>
       </w:r>
       <w:r>
         <w:rPr>
@@ -20406,7 +21440,27 @@
                 <w:szCs w:val="32"/>
                 <w:cs/>
               </w:rPr>
-              <w:t xml:space="preserve">ใช้ตั้งค่าระบบต่างๆ ภายใน </w:t>
+              <w:t>ใช้ตั้งค่าระบบ</w:t>
+            </w:r>
+            <w:proofErr w:type="spellStart"/>
+            <w:r>
+              <w:rPr>
+                <w:rFonts w:ascii="TH SarabunPSK" w:hAnsi="TH SarabunPSK" w:cs="TH SarabunPSK"/>
+                <w:sz w:val="32"/>
+                <w:szCs w:val="32"/>
+                <w:cs/>
+              </w:rPr>
+              <w:t>ต่างๆ</w:t>
+            </w:r>
+            <w:proofErr w:type="spellEnd"/>
+            <w:r>
+              <w:rPr>
+                <w:rFonts w:ascii="TH SarabunPSK" w:hAnsi="TH SarabunPSK" w:cs="TH SarabunPSK"/>
+                <w:sz w:val="32"/>
+                <w:szCs w:val="32"/>
+                <w:cs/>
+              </w:rPr>
+              <w:t xml:space="preserve"> ภายใน </w:t>
             </w:r>
             <w:r>
               <w:rPr>
@@ -20654,7 +21708,47 @@
                 <w:szCs w:val="32"/>
                 <w:cs/>
               </w:rPr>
-              <w:t>หากต้องการเขียนฟังก์ชั่นใช้เองในระบบสามารถสร้างและเก็บไว้ในที่นี่</w:t>
+              <w:t>หากต้องการเขียน</w:t>
+            </w:r>
+            <w:proofErr w:type="spellStart"/>
+            <w:r>
+              <w:rPr>
+                <w:rFonts w:ascii="TH SarabunPSK" w:hAnsi="TH SarabunPSK" w:cs="TH SarabunPSK"/>
+                <w:sz w:val="32"/>
+                <w:szCs w:val="32"/>
+                <w:cs/>
+              </w:rPr>
+              <w:t>ฟั</w:t>
+            </w:r>
+            <w:proofErr w:type="spellEnd"/>
+            <w:r>
+              <w:rPr>
+                <w:rFonts w:ascii="TH SarabunPSK" w:hAnsi="TH SarabunPSK" w:cs="TH SarabunPSK"/>
+                <w:sz w:val="32"/>
+                <w:szCs w:val="32"/>
+                <w:cs/>
+              </w:rPr>
+              <w:t>งก</w:t>
+            </w:r>
+            <w:proofErr w:type="spellStart"/>
+            <w:r>
+              <w:rPr>
+                <w:rFonts w:ascii="TH SarabunPSK" w:hAnsi="TH SarabunPSK" w:cs="TH SarabunPSK"/>
+                <w:sz w:val="32"/>
+                <w:szCs w:val="32"/>
+                <w:cs/>
+              </w:rPr>
+              <w:t>์ชั่น</w:t>
+            </w:r>
+            <w:proofErr w:type="spellEnd"/>
+            <w:r>
+              <w:rPr>
+                <w:rFonts w:ascii="TH SarabunPSK" w:hAnsi="TH SarabunPSK" w:cs="TH SarabunPSK"/>
+                <w:sz w:val="32"/>
+                <w:szCs w:val="32"/>
+                <w:cs/>
+              </w:rPr>
+              <w:t>ใช้เองในระบบสามารถสร้างและเก็บไว้ในที่นี่</w:t>
             </w:r>
           </w:p>
         </w:tc>
@@ -20745,6 +21839,7 @@
               </w:rPr>
               <w:t xml:space="preserve">Class </w:t>
             </w:r>
+            <w:proofErr w:type="spellStart"/>
             <w:r>
               <w:rPr>
                 <w:rFonts w:ascii="TH SarabunPSK" w:hAnsi="TH SarabunPSK" w:cs="TH SarabunPSK"/>
@@ -20752,7 +21847,17 @@
                 <w:szCs w:val="32"/>
                 <w:cs/>
               </w:rPr>
-              <w:t>ต่างๆ ตามเราต้องการ</w:t>
+              <w:t>ต่างๆ</w:t>
+            </w:r>
+            <w:proofErr w:type="spellEnd"/>
+            <w:r>
+              <w:rPr>
+                <w:rFonts w:ascii="TH SarabunPSK" w:hAnsi="TH SarabunPSK" w:cs="TH SarabunPSK"/>
+                <w:sz w:val="32"/>
+                <w:szCs w:val="32"/>
+                <w:cs/>
+              </w:rPr>
+              <w:t xml:space="preserve"> ตามเราต้องการ</w:t>
             </w:r>
           </w:p>
         </w:tc>
@@ -20816,7 +21921,27 @@
                 <w:szCs w:val="32"/>
                 <w:cs/>
               </w:rPr>
-              <w:t>เป็นที่เก็บไฟล์ภาษาต่างๆ สำหรับผู้ที่ต้องการทำเว็บหลายภาษา</w:t>
+              <w:t>เป็นที่เก็บไฟล์ภาษา</w:t>
+            </w:r>
+            <w:proofErr w:type="spellStart"/>
+            <w:r>
+              <w:rPr>
+                <w:rFonts w:ascii="TH SarabunPSK" w:hAnsi="TH SarabunPSK" w:cs="TH SarabunPSK"/>
+                <w:sz w:val="32"/>
+                <w:szCs w:val="32"/>
+                <w:cs/>
+              </w:rPr>
+              <w:t>ต่างๆ</w:t>
+            </w:r>
+            <w:proofErr w:type="spellEnd"/>
+            <w:r>
+              <w:rPr>
+                <w:rFonts w:ascii="TH SarabunPSK" w:hAnsi="TH SarabunPSK" w:cs="TH SarabunPSK"/>
+                <w:sz w:val="32"/>
+                <w:szCs w:val="32"/>
+                <w:cs/>
+              </w:rPr>
+              <w:t xml:space="preserve"> สำหรับผู้ที่ต้องการทำเว็บหลายภาษา</w:t>
             </w:r>
           </w:p>
         </w:tc>
@@ -20907,6 +22032,7 @@
               </w:rPr>
               <w:t xml:space="preserve">Class </w:t>
             </w:r>
+            <w:proofErr w:type="spellStart"/>
             <w:r>
               <w:rPr>
                 <w:rFonts w:ascii="TH SarabunPSK" w:hAnsi="TH SarabunPSK" w:cs="TH SarabunPSK"/>
@@ -20914,15 +22040,35 @@
                 <w:szCs w:val="32"/>
                 <w:cs/>
               </w:rPr>
-              <w:t xml:space="preserve">อื่นๆ ต้องเรียก </w:t>
+              <w:t>อื่นๆ</w:t>
             </w:r>
+            <w:proofErr w:type="spellEnd"/>
+            <w:r>
+              <w:rPr>
+                <w:rFonts w:ascii="TH SarabunPSK" w:hAnsi="TH SarabunPSK" w:cs="TH SarabunPSK"/>
+                <w:sz w:val="32"/>
+                <w:szCs w:val="32"/>
+                <w:cs/>
+              </w:rPr>
+              <w:t xml:space="preserve"> ต้องเรียก </w:t>
+            </w:r>
+            <w:proofErr w:type="spellStart"/>
             <w:r>
               <w:rPr>
                 <w:rFonts w:ascii="TH SarabunPSK" w:hAnsi="TH SarabunPSK" w:cs="TH SarabunPSK"/>
                 <w:sz w:val="32"/>
                 <w:szCs w:val="32"/>
               </w:rPr>
-              <w:t xml:space="preserve">get_instance </w:t>
+              <w:t>get_instance</w:t>
+            </w:r>
+            <w:proofErr w:type="spellEnd"/>
+            <w:r>
+              <w:rPr>
+                <w:rFonts w:ascii="TH SarabunPSK" w:hAnsi="TH SarabunPSK" w:cs="TH SarabunPSK"/>
+                <w:sz w:val="32"/>
+                <w:szCs w:val="32"/>
+              </w:rPr>
+              <w:t xml:space="preserve"> </w:t>
             </w:r>
             <w:r>
               <w:rPr>
@@ -21144,6 +22290,7 @@
                 <w:szCs w:val="32"/>
               </w:rPr>
             </w:pPr>
+            <w:proofErr w:type="spellStart"/>
             <w:r>
               <w:rPr>
                 <w:rFonts w:ascii="TH SarabunPSK" w:hAnsi="TH SarabunPSK" w:cs="TH SarabunPSK"/>
@@ -21152,6 +22299,7 @@
               </w:rPr>
               <w:t>third_party</w:t>
             </w:r>
+            <w:proofErr w:type="spellEnd"/>
           </w:p>
         </w:tc>
         <w:tc>
@@ -21305,6 +22453,7 @@
         </w:tabs>
       </w:pPr>
       <w:r>
+        <w:lastRenderedPageBreak/>
         <w:fldChar w:fldCharType="begin"/>
       </w:r>
       <w:r>
@@ -21764,7 +22913,47 @@
                 <w:szCs w:val="32"/>
                 <w:cs/>
               </w:rPr>
-              <w:t xml:space="preserve">อธิบายโครงสร้างข้อมูล แบบฉบับของคลาสแบบจำลองจะมีฟังก์ชั่นที่ช่วยให้รับ </w:t>
+              <w:t>อธิบายโครงสร้างข้อมูล แบบฉบับของคลาสแบบจำลองจะมี</w:t>
+            </w:r>
+            <w:proofErr w:type="spellStart"/>
+            <w:r>
+              <w:rPr>
+                <w:rFonts w:ascii="TH SarabunPSK" w:hAnsi="TH SarabunPSK" w:cs="TH SarabunPSK"/>
+                <w:sz w:val="32"/>
+                <w:szCs w:val="32"/>
+                <w:cs/>
+              </w:rPr>
+              <w:t>ฟั</w:t>
+            </w:r>
+            <w:proofErr w:type="spellEnd"/>
+            <w:r>
+              <w:rPr>
+                <w:rFonts w:ascii="TH SarabunPSK" w:hAnsi="TH SarabunPSK" w:cs="TH SarabunPSK"/>
+                <w:sz w:val="32"/>
+                <w:szCs w:val="32"/>
+                <w:cs/>
+              </w:rPr>
+              <w:t>งก</w:t>
+            </w:r>
+            <w:proofErr w:type="spellStart"/>
+            <w:r>
+              <w:rPr>
+                <w:rFonts w:ascii="TH SarabunPSK" w:hAnsi="TH SarabunPSK" w:cs="TH SarabunPSK"/>
+                <w:sz w:val="32"/>
+                <w:szCs w:val="32"/>
+                <w:cs/>
+              </w:rPr>
+              <w:t>์ชั่น</w:t>
+            </w:r>
+            <w:proofErr w:type="spellEnd"/>
+            <w:r>
+              <w:rPr>
+                <w:rFonts w:ascii="TH SarabunPSK" w:hAnsi="TH SarabunPSK" w:cs="TH SarabunPSK"/>
+                <w:sz w:val="32"/>
+                <w:szCs w:val="32"/>
+                <w:cs/>
+              </w:rPr>
+              <w:t xml:space="preserve">ที่ช่วยให้รับ </w:t>
             </w:r>
             <w:r>
               <w:rPr>
@@ -22025,8 +23214,19 @@
                 <w:szCs w:val="32"/>
                 <w:cs/>
               </w:rPr>
-              <w:t>และแหล่งที่มาอื่นๆ</w:t>
+              <w:t>และแหล่งที่มา</w:t>
             </w:r>
+            <w:proofErr w:type="spellStart"/>
+            <w:r>
+              <w:rPr>
+                <w:rFonts w:ascii="TH SarabunPSK" w:hAnsi="TH SarabunPSK" w:cs="TH SarabunPSK"/>
+                <w:sz w:val="32"/>
+                <w:szCs w:val="32"/>
+                <w:cs/>
+              </w:rPr>
+              <w:t>อื่นๆ</w:t>
+            </w:r>
+            <w:proofErr w:type="spellEnd"/>
             <w:r>
               <w:rPr>
                 <w:rFonts w:ascii="TH SarabunPSK" w:hAnsi="TH SarabunPSK" w:cs="TH SarabunPSK" w:hint="cs"/>
@@ -22090,6 +23290,7 @@
           <w:sz w:val="32"/>
           <w:szCs w:val="32"/>
         </w:rPr>
+        <w:lastRenderedPageBreak/>
         <w:tab/>
       </w:r>
       <w:r>
@@ -22372,6 +23573,7 @@
                 <w:szCs w:val="32"/>
               </w:rPr>
             </w:pPr>
+            <w:proofErr w:type="spellStart"/>
             <w:r>
               <w:rPr>
                 <w:rFonts w:ascii="TH SarabunPSK" w:hAnsi="TH SarabunPSK" w:cs="TH SarabunPSK"/>
@@ -22380,6 +23582,7 @@
               </w:rPr>
               <w:t>index.php</w:t>
             </w:r>
+            <w:proofErr w:type="spellEnd"/>
           </w:p>
         </w:tc>
         <w:tc>
@@ -22465,6 +23668,7 @@
                 <w:szCs w:val="32"/>
               </w:rPr>
             </w:pPr>
+            <w:proofErr w:type="spellStart"/>
             <w:r>
               <w:rPr>
                 <w:rFonts w:ascii="TH SarabunPSK" w:hAnsi="TH SarabunPSK" w:cs="TH SarabunPSK"/>
@@ -22473,6 +23677,7 @@
               </w:rPr>
               <w:t>Rounting</w:t>
             </w:r>
+            <w:proofErr w:type="spellEnd"/>
           </w:p>
         </w:tc>
         <w:tc>
@@ -22696,7 +23901,27 @@
                 <w:szCs w:val="32"/>
                 <w:cs/>
               </w:rPr>
-              <w:t>แอปพลิเคชั</w:t>
+              <w:t>แอปพลิ</w:t>
+            </w:r>
+            <w:proofErr w:type="spellStart"/>
+            <w:r>
+              <w:rPr>
+                <w:rFonts w:ascii="TH SarabunPSK" w:hAnsi="TH SarabunPSK" w:cs="TH SarabunPSK"/>
+                <w:sz w:val="32"/>
+                <w:szCs w:val="32"/>
+                <w:cs/>
+              </w:rPr>
+              <w:t>เค</w:t>
+            </w:r>
+            <w:proofErr w:type="spellEnd"/>
+            <w:r>
+              <w:rPr>
+                <w:rFonts w:ascii="TH SarabunPSK" w:hAnsi="TH SarabunPSK" w:cs="TH SarabunPSK"/>
+                <w:sz w:val="32"/>
+                <w:szCs w:val="32"/>
+                <w:cs/>
+              </w:rPr>
+              <w:t>ชั</w:t>
             </w:r>
             <w:r>
               <w:rPr>
@@ -22731,8 +23956,19 @@
                 <w:szCs w:val="32"/>
                 <w:cs/>
               </w:rPr>
-              <w:t>และผู้ใช้ใดๆ</w:t>
+              <w:t>และผู้ใช้</w:t>
             </w:r>
+            <w:proofErr w:type="spellStart"/>
+            <w:r>
+              <w:rPr>
+                <w:rFonts w:ascii="TH SarabunPSK" w:hAnsi="TH SarabunPSK" w:cs="TH SarabunPSK"/>
+                <w:sz w:val="32"/>
+                <w:szCs w:val="32"/>
+                <w:cs/>
+              </w:rPr>
+              <w:t>ใดๆ</w:t>
+            </w:r>
+            <w:proofErr w:type="spellEnd"/>
             <w:r>
               <w:rPr>
                 <w:rFonts w:ascii="TH SarabunPSK" w:hAnsi="TH SarabunPSK" w:cs="TH SarabunPSK" w:hint="cs"/>
@@ -22924,8 +24160,19 @@
                 <w:szCs w:val="32"/>
                 <w:cs/>
               </w:rPr>
-              <w:t>และทรัพยากรอื่นๆ</w:t>
+              <w:t>และทรัพยากร</w:t>
             </w:r>
+            <w:proofErr w:type="spellStart"/>
+            <w:r>
+              <w:rPr>
+                <w:rFonts w:ascii="TH SarabunPSK" w:hAnsi="TH SarabunPSK" w:cs="TH SarabunPSK"/>
+                <w:sz w:val="32"/>
+                <w:szCs w:val="32"/>
+                <w:cs/>
+              </w:rPr>
+              <w:t>อื่นๆ</w:t>
+            </w:r>
+            <w:proofErr w:type="spellEnd"/>
             <w:r>
               <w:rPr>
                 <w:rFonts w:ascii="TH SarabunPSK" w:hAnsi="TH SarabunPSK" w:cs="TH SarabunPSK" w:hint="cs"/>
@@ -23042,9 +24289,10 @@
         </w:rPr>
       </w:pPr>
       <w:r>
-        <w:tab/>
-      </w:r>
-      <w:bookmarkStart w:id="16" w:name="_Toc19650897"/>
+        <w:lastRenderedPageBreak/>
+        <w:tab/>
+      </w:r>
+      <w:bookmarkStart w:id="15" w:name="_Toc19650897"/>
       <w:r>
         <w:rPr>
           <w:rFonts w:ascii="TH SarabunPSK" w:hAnsi="TH SarabunPSK" w:cs="TH SarabunPSK" w:hint="cs"/>
@@ -23054,7 +24302,7 @@
         </w:rPr>
         <w:t>2.4.2 PHP</w:t>
       </w:r>
-      <w:bookmarkEnd w:id="16"/>
+      <w:bookmarkEnd w:id="15"/>
     </w:p>
     <w:p>
       <w:pPr>
@@ -23106,7 +24354,27 @@
           <w:szCs w:val="32"/>
           <w:cs/>
         </w:rPr>
-        <w:t xml:space="preserve">คือ ภาษาคอมพิวเตอร์ในลักษณะเซิร์ฟเวอร์-ไซด์ สคริปต์ โดยลิขสิทธิ์อยู่ในลักษณะโอเพนซอร์ส ภาษาพีเอชพีใช้สำหรับจัดทำเว็บไซต์ และแสดงผลออกมาในรูปแบบ </w:t>
+        <w:t>คือ ภาษาคอมพิวเตอร์ในลักษณะ</w:t>
+      </w:r>
+      <w:proofErr w:type="spellStart"/>
+      <w:r>
+        <w:rPr>
+          <w:rFonts w:ascii="TH SarabunPSK" w:hAnsi="TH SarabunPSK" w:cs="TH SarabunPSK"/>
+          <w:sz w:val="32"/>
+          <w:szCs w:val="32"/>
+          <w:cs/>
+        </w:rPr>
+        <w:t>เซิร์ฟเวอร์</w:t>
+      </w:r>
+      <w:proofErr w:type="spellEnd"/>
+      <w:r>
+        <w:rPr>
+          <w:rFonts w:ascii="TH SarabunPSK" w:hAnsi="TH SarabunPSK" w:cs="TH SarabunPSK"/>
+          <w:sz w:val="32"/>
+          <w:szCs w:val="32"/>
+          <w:cs/>
+        </w:rPr>
+        <w:t xml:space="preserve">-ไซด์ สคริปต์ โดยลิขสิทธิ์อยู่ในลักษณะโอเพนซอร์ส ภาษาพีเอชพีใช้สำหรับจัดทำเว็บไซต์ และแสดงผลออกมาในรูปแบบ </w:t>
       </w:r>
       <w:r>
         <w:rPr>
@@ -23507,7 +24775,25 @@
           <w:sz w:val="32"/>
           <w:szCs w:val="32"/>
         </w:rPr>
-        <w:t xml:space="preserve">int, float, boolean </w:t>
+        <w:t xml:space="preserve">int, float, </w:t>
+      </w:r>
+      <w:proofErr w:type="spellStart"/>
+      <w:r>
+        <w:rPr>
+          <w:rFonts w:ascii="TH SarabunPSK" w:hAnsi="TH SarabunPSK" w:cs="TH SarabunPSK"/>
+          <w:sz w:val="32"/>
+          <w:szCs w:val="32"/>
+        </w:rPr>
+        <w:t>boolean</w:t>
+      </w:r>
+      <w:proofErr w:type="spellEnd"/>
+      <w:r>
+        <w:rPr>
+          <w:rFonts w:ascii="TH SarabunPSK" w:hAnsi="TH SarabunPSK" w:cs="TH SarabunPSK"/>
+          <w:sz w:val="32"/>
+          <w:szCs w:val="32"/>
+        </w:rPr>
+        <w:t xml:space="preserve"> </w:t>
       </w:r>
       <w:r>
         <w:rPr>
@@ -23721,6 +25007,7 @@
           <w:sz w:val="32"/>
           <w:szCs w:val="32"/>
         </w:rPr>
+        <w:lastRenderedPageBreak/>
         <w:drawing>
           <wp:inline distT="0" distB="0" distL="0" distR="0" wp14:anchorId="1ABAC0AF" wp14:editId="097EA75C">
             <wp:extent cx="4076700" cy="2501900"/>
@@ -23868,6 +25155,7 @@
         </w:rPr>
         <w:t xml:space="preserve">แบบ </w:t>
       </w:r>
+      <w:proofErr w:type="spellStart"/>
       <w:r>
         <w:rPr>
           <w:rFonts w:ascii="TH SarabunPSK" w:hAnsi="TH SarabunPSK" w:cs="TH SarabunPSK"/>
@@ -23876,6 +25164,7 @@
         </w:rPr>
         <w:t>oop</w:t>
       </w:r>
+      <w:proofErr w:type="spellEnd"/>
     </w:p>
     <w:p>
       <w:pPr>
@@ -23954,7 +25243,27 @@
           <w:szCs w:val="32"/>
           <w:cs/>
         </w:rPr>
-        <w:t>ซึ่งจะไม่แสดงคำสั่งที่ผู้ใช้เขียน ซึ่งเป็นลักษณะเด่นที่พีเอชพีแตกต่างจากภาษาในลักษณะไคลเอนต์-ไซด์ สคริปต์ เช่น ภาษาจาวาสคริปต์ ที่ผู้ชมเว็บไซต์สามารถอ่าน ดูและคัดลอกคำสั่งไปใช้เองได้ นอกจากนี้พีเอชพียังเป็นภาษาที่เรียนรู้และเริ่มต้นได้ไม่ยาก โดยมีเครื่องมือช่วยเหลือและคู่มือที่สามารถหาอ่านได้ฟรีบนอินเทอร์เน็ต ความสามารถการประมวลผลหลักของพีเอชพี ได้แก่ การสร้างเนื้อหาอัตโนมัติจัดการคำสั่ง การอ่านข้อมูลจากผู้ใช้และประมวลผล การอ่านข้อมูลจากดาต้าเบส ความสามารถจัดการกับคุกกี้ ซึ่งทำงานเช่นเดียวกับโปรแกรมในลักษณะ</w:t>
+        <w:t>ซึ่งจะไม่แสดงคำสั่งที่ผู้ใช้เขียน ซึ่งเป็นลักษณะเด่นที่พีเอชพีแตกต่างจากภาษาในลักษณะไคลเอน</w:t>
+      </w:r>
+      <w:proofErr w:type="spellStart"/>
+      <w:r>
+        <w:rPr>
+          <w:rFonts w:ascii="TH SarabunPSK" w:hAnsi="TH SarabunPSK" w:cs="TH SarabunPSK"/>
+          <w:sz w:val="32"/>
+          <w:szCs w:val="32"/>
+          <w:cs/>
+        </w:rPr>
+        <w:t>ต์</w:t>
+      </w:r>
+      <w:proofErr w:type="spellEnd"/>
+      <w:r>
+        <w:rPr>
+          <w:rFonts w:ascii="TH SarabunPSK" w:hAnsi="TH SarabunPSK" w:cs="TH SarabunPSK"/>
+          <w:sz w:val="32"/>
+          <w:szCs w:val="32"/>
+          <w:cs/>
+        </w:rPr>
+        <w:t>-ไซด์ สคริปต์ เช่น ภาษาจาวาสคริปต์ ที่ผู้ชมเว็บไซต์สามารถอ่าน ดูและคัดลอกคำสั่งไปใช้เองได้ นอกจากนี้พีเอชพียังเป็นภาษาที่เรียนรู้และเริ่มต้นได้ไม่ยาก โดยมีเครื่องมือช่วยเหลือและคู่มือที่สามารถหาอ่านได้ฟรีบนอินเทอร์เน็ต ความสามารถการประมวลผลหลักของพีเอชพี ได้แก่ การสร้างเนื้อหาอัตโนมัติจัดการคำสั่ง การอ่านข้อมูลจากผู้ใช้และประมวลผล การอ่านข้อมูลจากดาต้าเบส ความสามารถจัดการกับคุกกี้ ซึ่งทำงานเช่นเดียวกับโปรแกรมในลักษณะ</w:t>
       </w:r>
       <w:r>
         <w:rPr>
@@ -23996,7 +25305,27 @@
           <w:szCs w:val="32"/>
           <w:cs/>
         </w:rPr>
-        <w:t>ทำให้ผู้เขียนโปรแกรมสร้างสคริปต์พีเอชพี ทำงานผ่านพีเอชพี พาร์เซอร์ (</w:t>
+        <w:t>ทำให้ผู้เขียนโปรแกรมสร้างสคริปต์พีเอชพี ทำงานผ่านพีเอชพี พาร์</w:t>
+      </w:r>
+      <w:proofErr w:type="spellStart"/>
+      <w:r>
+        <w:rPr>
+          <w:rFonts w:ascii="TH SarabunPSK" w:hAnsi="TH SarabunPSK" w:cs="TH SarabunPSK"/>
+          <w:sz w:val="32"/>
+          <w:szCs w:val="32"/>
+          <w:cs/>
+        </w:rPr>
+        <w:t>เซอร์</w:t>
+      </w:r>
+      <w:proofErr w:type="spellEnd"/>
+      <w:r>
+        <w:rPr>
+          <w:rFonts w:ascii="TH SarabunPSK" w:hAnsi="TH SarabunPSK" w:cs="TH SarabunPSK"/>
+          <w:sz w:val="32"/>
+          <w:szCs w:val="32"/>
+          <w:cs/>
+        </w:rPr>
+        <w:t xml:space="preserve"> (</w:t>
       </w:r>
       <w:r>
         <w:rPr>
@@ -24013,7 +25342,67 @@
           <w:szCs w:val="32"/>
           <w:cs/>
         </w:rPr>
-        <w:t xml:space="preserve">โดยไม่ต้องผ่านเซิร์ฟเวอร์หรือเบราว์เซอร์ ซึ่งมีลักษณะเหมือนกับ </w:t>
+        <w:t>โดยไม่ต้องผ่าน</w:t>
+      </w:r>
+      <w:proofErr w:type="spellStart"/>
+      <w:r>
+        <w:rPr>
+          <w:rFonts w:ascii="TH SarabunPSK" w:hAnsi="TH SarabunPSK" w:cs="TH SarabunPSK"/>
+          <w:sz w:val="32"/>
+          <w:szCs w:val="32"/>
+          <w:cs/>
+        </w:rPr>
+        <w:t>เซิร์ฟเวอร์</w:t>
+      </w:r>
+      <w:proofErr w:type="spellEnd"/>
+      <w:r>
+        <w:rPr>
+          <w:rFonts w:ascii="TH SarabunPSK" w:hAnsi="TH SarabunPSK" w:cs="TH SarabunPSK"/>
+          <w:sz w:val="32"/>
+          <w:szCs w:val="32"/>
+          <w:cs/>
+        </w:rPr>
+        <w:t>หรือ</w:t>
+      </w:r>
+      <w:proofErr w:type="spellStart"/>
+      <w:r>
+        <w:rPr>
+          <w:rFonts w:ascii="TH SarabunPSK" w:hAnsi="TH SarabunPSK" w:cs="TH SarabunPSK"/>
+          <w:sz w:val="32"/>
+          <w:szCs w:val="32"/>
+          <w:cs/>
+        </w:rPr>
+        <w:t>เบ</w:t>
+      </w:r>
+      <w:proofErr w:type="spellEnd"/>
+      <w:r>
+        <w:rPr>
+          <w:rFonts w:ascii="TH SarabunPSK" w:hAnsi="TH SarabunPSK" w:cs="TH SarabunPSK"/>
+          <w:sz w:val="32"/>
+          <w:szCs w:val="32"/>
+          <w:cs/>
+        </w:rPr>
+        <w:t>ราว์</w:t>
+      </w:r>
+      <w:proofErr w:type="spellStart"/>
+      <w:r>
+        <w:rPr>
+          <w:rFonts w:ascii="TH SarabunPSK" w:hAnsi="TH SarabunPSK" w:cs="TH SarabunPSK"/>
+          <w:sz w:val="32"/>
+          <w:szCs w:val="32"/>
+          <w:cs/>
+        </w:rPr>
+        <w:t>เซอร์</w:t>
+      </w:r>
+      <w:proofErr w:type="spellEnd"/>
+      <w:r>
+        <w:rPr>
+          <w:rFonts w:ascii="TH SarabunPSK" w:hAnsi="TH SarabunPSK" w:cs="TH SarabunPSK"/>
+          <w:sz w:val="32"/>
+          <w:szCs w:val="32"/>
+          <w:cs/>
+        </w:rPr>
+        <w:t xml:space="preserve"> ซึ่งมีลักษณะเหมือนกับ </w:t>
       </w:r>
       <w:r>
         <w:rPr>
@@ -24030,7 +25419,27 @@
           <w:szCs w:val="32"/>
           <w:cs/>
         </w:rPr>
-        <w:t xml:space="preserve">ใน ยูนิกซ์หรือลีนุกซ์) หรือ </w:t>
+        <w:t>ใน ยูนิกซ์หรือลี</w:t>
+      </w:r>
+      <w:proofErr w:type="spellStart"/>
+      <w:r>
+        <w:rPr>
+          <w:rFonts w:ascii="TH SarabunPSK" w:hAnsi="TH SarabunPSK" w:cs="TH SarabunPSK"/>
+          <w:sz w:val="32"/>
+          <w:szCs w:val="32"/>
+          <w:cs/>
+        </w:rPr>
+        <w:t>นุกซ์</w:t>
+      </w:r>
+      <w:proofErr w:type="spellEnd"/>
+      <w:r>
+        <w:rPr>
+          <w:rFonts w:ascii="TH SarabunPSK" w:hAnsi="TH SarabunPSK" w:cs="TH SarabunPSK"/>
+          <w:sz w:val="32"/>
+          <w:szCs w:val="32"/>
+          <w:cs/>
+        </w:rPr>
+        <w:t xml:space="preserve">) หรือ </w:t>
       </w:r>
       <w:r>
         <w:rPr>
@@ -24047,7 +25456,27 @@
           <w:szCs w:val="32"/>
           <w:cs/>
         </w:rPr>
-        <w:t xml:space="preserve">ในวินโดวส์) สคริปต์เหล่านี้สามารถนำไปใช้ในแบบ </w:t>
+        <w:t>ในวินโด</w:t>
+      </w:r>
+      <w:proofErr w:type="spellStart"/>
+      <w:r>
+        <w:rPr>
+          <w:rFonts w:ascii="TH SarabunPSK" w:hAnsi="TH SarabunPSK" w:cs="TH SarabunPSK"/>
+          <w:sz w:val="32"/>
+          <w:szCs w:val="32"/>
+          <w:cs/>
+        </w:rPr>
+        <w:t>วส์</w:t>
+      </w:r>
+      <w:proofErr w:type="spellEnd"/>
+      <w:r>
+        <w:rPr>
+          <w:rFonts w:ascii="TH SarabunPSK" w:hAnsi="TH SarabunPSK" w:cs="TH SarabunPSK"/>
+          <w:sz w:val="32"/>
+          <w:szCs w:val="32"/>
+          <w:cs/>
+        </w:rPr>
+        <w:t xml:space="preserve">) สคริปต์เหล่านี้สามารถนำไปใช้ในแบบ </w:t>
       </w:r>
       <w:r>
         <w:rPr>
@@ -24150,7 +25579,27 @@
           <w:szCs w:val="32"/>
           <w:cs/>
         </w:rPr>
-        <w:t xml:space="preserve">ได้ นอกจากนี้สามารถทำงานร่วมกับคำสั่งเสริมต่างๆ ซึ่งสามารถแสดงผลข้อมูลหลัก </w:t>
+        <w:t>ได้ นอกจากนี้สามารถทำงานร่วมกับคำสั่งเสริม</w:t>
+      </w:r>
+      <w:proofErr w:type="spellStart"/>
+      <w:r>
+        <w:rPr>
+          <w:rFonts w:ascii="TH SarabunPSK" w:hAnsi="TH SarabunPSK" w:cs="TH SarabunPSK"/>
+          <w:sz w:val="32"/>
+          <w:szCs w:val="32"/>
+          <w:cs/>
+        </w:rPr>
+        <w:t>ต่างๆ</w:t>
+      </w:r>
+      <w:proofErr w:type="spellEnd"/>
+      <w:r>
+        <w:rPr>
+          <w:rFonts w:ascii="TH SarabunPSK" w:hAnsi="TH SarabunPSK" w:cs="TH SarabunPSK"/>
+          <w:sz w:val="32"/>
+          <w:szCs w:val="32"/>
+          <w:cs/>
+        </w:rPr>
+        <w:t xml:space="preserve"> ซึ่งสามารถแสดงผลข้อมูลหลัก </w:t>
       </w:r>
       <w:r>
         <w:rPr>
@@ -24169,13 +25618,23 @@
         </w:rPr>
         <w:t xml:space="preserve">แฟลช (โดยใช้ </w:t>
       </w:r>
-      <w:r>
-        <w:rPr>
-          <w:rFonts w:ascii="TH SarabunPSK" w:hAnsi="TH SarabunPSK" w:cs="TH SarabunPSK"/>
-          <w:sz w:val="32"/>
-          <w:szCs w:val="32"/>
-        </w:rPr>
-        <w:t xml:space="preserve">libswf </w:t>
+      <w:proofErr w:type="spellStart"/>
+      <w:r>
+        <w:rPr>
+          <w:rFonts w:ascii="TH SarabunPSK" w:hAnsi="TH SarabunPSK" w:cs="TH SarabunPSK"/>
+          <w:sz w:val="32"/>
+          <w:szCs w:val="32"/>
+        </w:rPr>
+        <w:t>libswf</w:t>
+      </w:r>
+      <w:proofErr w:type="spellEnd"/>
+      <w:r>
+        <w:rPr>
+          <w:rFonts w:ascii="TH SarabunPSK" w:hAnsi="TH SarabunPSK" w:cs="TH SarabunPSK"/>
+          <w:sz w:val="32"/>
+          <w:szCs w:val="32"/>
+        </w:rPr>
+        <w:t xml:space="preserve"> </w:t>
       </w:r>
       <w:r>
         <w:rPr>
@@ -24252,7 +25711,17 @@
           <w:szCs w:val="32"/>
           <w:cs/>
         </w:rPr>
-        <w:t xml:space="preserve">ในการแปลงและเข้าสู่เอกสาร </w:t>
+        <w:t>ในการแปลงและ</w:t>
+      </w:r>
+      <w:r>
+        <w:rPr>
+          <w:rFonts w:ascii="TH SarabunPSK" w:hAnsi="TH SarabunPSK" w:cs="TH SarabunPSK"/>
+          <w:sz w:val="32"/>
+          <w:szCs w:val="32"/>
+          <w:cs/>
+        </w:rPr>
+        <w:lastRenderedPageBreak/>
+        <w:t xml:space="preserve">เข้าสู่เอกสาร </w:t>
       </w:r>
       <w:r>
         <w:rPr>
@@ -24364,13 +25833,59 @@
         </w:rPr>
         <w:t xml:space="preserve">เมื่อใช้พีเอชพีในการทำอีคอมเมิร์ซ สามารถทำงานร่วมกับโปรแกรมอื่น เช่น </w:t>
       </w:r>
-      <w:r>
-        <w:rPr>
-          <w:rFonts w:ascii="TH SarabunPSK" w:hAnsi="TH SarabunPSK" w:cs="TH SarabunPSK"/>
-          <w:sz w:val="32"/>
-          <w:szCs w:val="32"/>
-        </w:rPr>
-        <w:t xml:space="preserve">Cybercash payment, CyberMUT, VeriSign Payflow Pro </w:t>
+      <w:proofErr w:type="spellStart"/>
+      <w:r>
+        <w:rPr>
+          <w:rFonts w:ascii="TH SarabunPSK" w:hAnsi="TH SarabunPSK" w:cs="TH SarabunPSK"/>
+          <w:sz w:val="32"/>
+          <w:szCs w:val="32"/>
+        </w:rPr>
+        <w:t>Cybercash</w:t>
+      </w:r>
+      <w:proofErr w:type="spellEnd"/>
+      <w:r>
+        <w:rPr>
+          <w:rFonts w:ascii="TH SarabunPSK" w:hAnsi="TH SarabunPSK" w:cs="TH SarabunPSK"/>
+          <w:sz w:val="32"/>
+          <w:szCs w:val="32"/>
+        </w:rPr>
+        <w:t xml:space="preserve"> payment, </w:t>
+      </w:r>
+      <w:proofErr w:type="spellStart"/>
+      <w:r>
+        <w:rPr>
+          <w:rFonts w:ascii="TH SarabunPSK" w:hAnsi="TH SarabunPSK" w:cs="TH SarabunPSK"/>
+          <w:sz w:val="32"/>
+          <w:szCs w:val="32"/>
+        </w:rPr>
+        <w:t>CyberMUT</w:t>
+      </w:r>
+      <w:proofErr w:type="spellEnd"/>
+      <w:r>
+        <w:rPr>
+          <w:rFonts w:ascii="TH SarabunPSK" w:hAnsi="TH SarabunPSK" w:cs="TH SarabunPSK"/>
+          <w:sz w:val="32"/>
+          <w:szCs w:val="32"/>
+        </w:rPr>
+        <w:t xml:space="preserve">, VeriSign </w:t>
+      </w:r>
+      <w:proofErr w:type="spellStart"/>
+      <w:r>
+        <w:rPr>
+          <w:rFonts w:ascii="TH SarabunPSK" w:hAnsi="TH SarabunPSK" w:cs="TH SarabunPSK"/>
+          <w:sz w:val="32"/>
+          <w:szCs w:val="32"/>
+        </w:rPr>
+        <w:t>Payflow</w:t>
+      </w:r>
+      <w:proofErr w:type="spellEnd"/>
+      <w:r>
+        <w:rPr>
+          <w:rFonts w:ascii="TH SarabunPSK" w:hAnsi="TH SarabunPSK" w:cs="TH SarabunPSK"/>
+          <w:sz w:val="32"/>
+          <w:szCs w:val="32"/>
+        </w:rPr>
+        <w:t xml:space="preserve"> Pro </w:t>
       </w:r>
       <w:r>
         <w:rPr>
@@ -24467,22 +25982,124 @@
         </w:rPr>
         <w:t xml:space="preserve">และ </w:t>
       </w:r>
-      <w:r>
-        <w:rPr>
-          <w:rFonts w:ascii="TH SarabunPSK" w:hAnsi="TH SarabunPSK" w:cs="TH SarabunPSK"/>
-          <w:sz w:val="32"/>
-          <w:szCs w:val="32"/>
-        </w:rPr>
-        <w:t xml:space="preserve">iPlanet servers, Oreilly Website Pro server, Caudium, Xitami, OmniHTTPd, </w:t>
-      </w:r>
-      <w:r>
-        <w:rPr>
-          <w:rFonts w:ascii="TH SarabunPSK" w:hAnsi="TH SarabunPSK" w:cs="TH SarabunPSK"/>
-          <w:sz w:val="32"/>
-          <w:szCs w:val="32"/>
-          <w:cs/>
-        </w:rPr>
-        <w:t xml:space="preserve">และอื่นๆ อีกมากมาย. สำหรับส่วนหลักของ </w:t>
+      <w:proofErr w:type="spellStart"/>
+      <w:r>
+        <w:rPr>
+          <w:rFonts w:ascii="TH SarabunPSK" w:hAnsi="TH SarabunPSK" w:cs="TH SarabunPSK"/>
+          <w:sz w:val="32"/>
+          <w:szCs w:val="32"/>
+        </w:rPr>
+        <w:t>iPlanet</w:t>
+      </w:r>
+      <w:proofErr w:type="spellEnd"/>
+      <w:r>
+        <w:rPr>
+          <w:rFonts w:ascii="TH SarabunPSK" w:hAnsi="TH SarabunPSK" w:cs="TH SarabunPSK"/>
+          <w:sz w:val="32"/>
+          <w:szCs w:val="32"/>
+        </w:rPr>
+        <w:t xml:space="preserve"> servers, </w:t>
+      </w:r>
+      <w:proofErr w:type="spellStart"/>
+      <w:r>
+        <w:rPr>
+          <w:rFonts w:ascii="TH SarabunPSK" w:hAnsi="TH SarabunPSK" w:cs="TH SarabunPSK"/>
+          <w:sz w:val="32"/>
+          <w:szCs w:val="32"/>
+        </w:rPr>
+        <w:t>Oreilly</w:t>
+      </w:r>
+      <w:proofErr w:type="spellEnd"/>
+      <w:r>
+        <w:rPr>
+          <w:rFonts w:ascii="TH SarabunPSK" w:hAnsi="TH SarabunPSK" w:cs="TH SarabunPSK"/>
+          <w:sz w:val="32"/>
+          <w:szCs w:val="32"/>
+        </w:rPr>
+        <w:t xml:space="preserve"> Website Pro server, </w:t>
+      </w:r>
+      <w:proofErr w:type="spellStart"/>
+      <w:r>
+        <w:rPr>
+          <w:rFonts w:ascii="TH SarabunPSK" w:hAnsi="TH SarabunPSK" w:cs="TH SarabunPSK"/>
+          <w:sz w:val="32"/>
+          <w:szCs w:val="32"/>
+        </w:rPr>
+        <w:t>Caudium</w:t>
+      </w:r>
+      <w:proofErr w:type="spellEnd"/>
+      <w:r>
+        <w:rPr>
+          <w:rFonts w:ascii="TH SarabunPSK" w:hAnsi="TH SarabunPSK" w:cs="TH SarabunPSK"/>
+          <w:sz w:val="32"/>
+          <w:szCs w:val="32"/>
+        </w:rPr>
+        <w:t xml:space="preserve">, </w:t>
+      </w:r>
+      <w:proofErr w:type="spellStart"/>
+      <w:r>
+        <w:rPr>
+          <w:rFonts w:ascii="TH SarabunPSK" w:hAnsi="TH SarabunPSK" w:cs="TH SarabunPSK"/>
+          <w:sz w:val="32"/>
+          <w:szCs w:val="32"/>
+        </w:rPr>
+        <w:t>Xitami</w:t>
+      </w:r>
+      <w:proofErr w:type="spellEnd"/>
+      <w:r>
+        <w:rPr>
+          <w:rFonts w:ascii="TH SarabunPSK" w:hAnsi="TH SarabunPSK" w:cs="TH SarabunPSK"/>
+          <w:sz w:val="32"/>
+          <w:szCs w:val="32"/>
+        </w:rPr>
+        <w:t xml:space="preserve">, </w:t>
+      </w:r>
+      <w:proofErr w:type="spellStart"/>
+      <w:r>
+        <w:rPr>
+          <w:rFonts w:ascii="TH SarabunPSK" w:hAnsi="TH SarabunPSK" w:cs="TH SarabunPSK"/>
+          <w:sz w:val="32"/>
+          <w:szCs w:val="32"/>
+        </w:rPr>
+        <w:t>OmniHTTPd</w:t>
+      </w:r>
+      <w:proofErr w:type="spellEnd"/>
+      <w:r>
+        <w:rPr>
+          <w:rFonts w:ascii="TH SarabunPSK" w:hAnsi="TH SarabunPSK" w:cs="TH SarabunPSK"/>
+          <w:sz w:val="32"/>
+          <w:szCs w:val="32"/>
+        </w:rPr>
+        <w:t xml:space="preserve">, </w:t>
+      </w:r>
+      <w:r>
+        <w:rPr>
+          <w:rFonts w:ascii="TH SarabunPSK" w:hAnsi="TH SarabunPSK" w:cs="TH SarabunPSK"/>
+          <w:sz w:val="32"/>
+          <w:szCs w:val="32"/>
+          <w:cs/>
+        </w:rPr>
+        <w:t>และ</w:t>
+      </w:r>
+      <w:proofErr w:type="spellStart"/>
+      <w:r>
+        <w:rPr>
+          <w:rFonts w:ascii="TH SarabunPSK" w:hAnsi="TH SarabunPSK" w:cs="TH SarabunPSK"/>
+          <w:sz w:val="32"/>
+          <w:szCs w:val="32"/>
+          <w:cs/>
+        </w:rPr>
+        <w:t>อื่นๆ</w:t>
+      </w:r>
+      <w:proofErr w:type="spellEnd"/>
+      <w:r>
+        <w:rPr>
+          <w:rFonts w:ascii="TH SarabunPSK" w:hAnsi="TH SarabunPSK" w:cs="TH SarabunPSK"/>
+          <w:sz w:val="32"/>
+          <w:szCs w:val="32"/>
+          <w:cs/>
+        </w:rPr>
+        <w:t xml:space="preserve"> อีกมากมาย. สำหรับส่วนหลักของ </w:t>
       </w:r>
       <w:r>
         <w:rPr>
@@ -24584,7 +26201,27 @@
           <w:szCs w:val="32"/>
           <w:cs/>
         </w:rPr>
-        <w:t>คุณมีอิสรภาพในการเลือก ระบบปฏิบัติการ และ เว็บเซิร์ฟเวอร์ นอกจากนี้คุณยังสามารถใช้สร้างโปรแกรมโครงสร้าง สร้างโปรแกรมเชิงวัตถุ (</w:t>
+        <w:t>คุณมีอิสรภาพในการเลือก ระบบปฏิบัติการ และ เว็บ</w:t>
+      </w:r>
+      <w:proofErr w:type="spellStart"/>
+      <w:r>
+        <w:rPr>
+          <w:rFonts w:ascii="TH SarabunPSK" w:hAnsi="TH SarabunPSK" w:cs="TH SarabunPSK"/>
+          <w:sz w:val="32"/>
+          <w:szCs w:val="32"/>
+          <w:cs/>
+        </w:rPr>
+        <w:t>เซิร์ฟเวอร์</w:t>
+      </w:r>
+      <w:proofErr w:type="spellEnd"/>
+      <w:r>
+        <w:rPr>
+          <w:rFonts w:ascii="TH SarabunPSK" w:hAnsi="TH SarabunPSK" w:cs="TH SarabunPSK"/>
+          <w:sz w:val="32"/>
+          <w:szCs w:val="32"/>
+          <w:cs/>
+        </w:rPr>
+        <w:t xml:space="preserve"> นอกจากนี้คุณยังสามารถใช้สร้างโปรแกรมโครงสร้าง สร้างโปรแกรมเชิงวัตถุ (</w:t>
       </w:r>
       <w:r>
         <w:rPr>
@@ -24618,7 +26255,27 @@
           <w:szCs w:val="32"/>
           <w:cs/>
         </w:rPr>
-        <w:t xml:space="preserve">มาตรฐานในเวอร์ชันนี้ยังไม่สมบูรณ์ แต่ตัวไลบรารีทั้งหลายของโปรแกรม และตัวโปรแกรมประยุกต์ (รวมถึง </w:t>
+        <w:t>มาตรฐานใน</w:t>
+      </w:r>
+      <w:proofErr w:type="spellStart"/>
+      <w:r>
+        <w:rPr>
+          <w:rFonts w:ascii="TH SarabunPSK" w:hAnsi="TH SarabunPSK" w:cs="TH SarabunPSK"/>
+          <w:sz w:val="32"/>
+          <w:szCs w:val="32"/>
+          <w:cs/>
+        </w:rPr>
+        <w:t>เวอร์ชัน</w:t>
+      </w:r>
+      <w:proofErr w:type="spellEnd"/>
+      <w:r>
+        <w:rPr>
+          <w:rFonts w:ascii="TH SarabunPSK" w:hAnsi="TH SarabunPSK" w:cs="TH SarabunPSK"/>
+          <w:sz w:val="32"/>
+          <w:szCs w:val="32"/>
+          <w:cs/>
+        </w:rPr>
+        <w:t xml:space="preserve">นี้ยังไม่สมบูรณ์ แต่ตัวไลบรารีทั้งหลายของโปรแกรม และตัวโปรแกรมประยุกต์ (รวมถึง </w:t>
       </w:r>
       <w:r>
         <w:rPr>
@@ -24652,7 +26309,27 @@
           <w:szCs w:val="32"/>
           <w:cs/>
         </w:rPr>
-        <w:t xml:space="preserve">เท่านั้น ซึ่งฐานข้อมูลส่วนหนึ่งที่รองรับได้แก่ ออราเคิล </w:t>
+        <w:t>เท่านั้น ซึ่งฐานข้อมูลส่วนหนึ่งที่รองรับได้แก่ ออรา</w:t>
+      </w:r>
+      <w:proofErr w:type="spellStart"/>
+      <w:r>
+        <w:rPr>
+          <w:rFonts w:ascii="TH SarabunPSK" w:hAnsi="TH SarabunPSK" w:cs="TH SarabunPSK"/>
+          <w:sz w:val="32"/>
+          <w:szCs w:val="32"/>
+          <w:cs/>
+        </w:rPr>
+        <w:t>เคิล</w:t>
+      </w:r>
+      <w:proofErr w:type="spellEnd"/>
+      <w:r>
+        <w:rPr>
+          <w:rFonts w:ascii="TH SarabunPSK" w:hAnsi="TH SarabunPSK" w:cs="TH SarabunPSK"/>
+          <w:sz w:val="32"/>
+          <w:szCs w:val="32"/>
+          <w:cs/>
+        </w:rPr>
+        <w:t xml:space="preserve"> </w:t>
       </w:r>
       <w:r>
         <w:rPr>
@@ -24737,7 +26414,27 @@
           <w:szCs w:val="32"/>
           <w:cs/>
         </w:rPr>
-        <w:t>ซึ่งเป็นมาตรฐานการเชื่อมต่อฐานข้อมูลที่ใช้กันแพร่หลายอีกด้วย คุณสามารถเชื่อมต่อกับฐานข้อมูลต่างๆ ที่รองรับมาตรฐานโลกนี้ได้</w:t>
+        <w:t>ซึ่งเป็นมาตรฐานการเชื่อมต่อฐานข้อมูลที่ใช้กันแพร่หลายอีกด้วย คุณสามารถเชื่อมต่อกับฐานข้อมูล</w:t>
+      </w:r>
+      <w:proofErr w:type="spellStart"/>
+      <w:r>
+        <w:rPr>
+          <w:rFonts w:ascii="TH SarabunPSK" w:hAnsi="TH SarabunPSK" w:cs="TH SarabunPSK"/>
+          <w:sz w:val="32"/>
+          <w:szCs w:val="32"/>
+          <w:cs/>
+        </w:rPr>
+        <w:t>ต่างๆ</w:t>
+      </w:r>
+      <w:proofErr w:type="spellEnd"/>
+      <w:r>
+        <w:rPr>
+          <w:rFonts w:ascii="TH SarabunPSK" w:hAnsi="TH SarabunPSK" w:cs="TH SarabunPSK"/>
+          <w:sz w:val="32"/>
+          <w:szCs w:val="32"/>
+          <w:cs/>
+        </w:rPr>
+        <w:t xml:space="preserve"> ที่รองรับมาตรฐานโลกนี้ได้</w:t>
       </w:r>
     </w:p>
     <w:p>
@@ -24772,7 +26469,27 @@
           <w:szCs w:val="32"/>
           <w:cs/>
         </w:rPr>
-        <w:t xml:space="preserve">พีเอชพียังสามารถรองรับการสื่อสารกับการบริการในโพรโทคอลต่างๆ เช่น </w:t>
+        <w:t>พีเอชพียังสามารถรองรับการสื่อสารกับการบริการในโพรโทคอล</w:t>
+      </w:r>
+      <w:proofErr w:type="spellStart"/>
+      <w:r>
+        <w:rPr>
+          <w:rFonts w:ascii="TH SarabunPSK" w:hAnsi="TH SarabunPSK" w:cs="TH SarabunPSK"/>
+          <w:sz w:val="32"/>
+          <w:szCs w:val="32"/>
+          <w:cs/>
+        </w:rPr>
+        <w:t>ต่างๆ</w:t>
+      </w:r>
+      <w:proofErr w:type="spellEnd"/>
+      <w:r>
+        <w:rPr>
+          <w:rFonts w:ascii="TH SarabunPSK" w:hAnsi="TH SarabunPSK" w:cs="TH SarabunPSK"/>
+          <w:sz w:val="32"/>
+          <w:szCs w:val="32"/>
+          <w:cs/>
+        </w:rPr>
+        <w:t xml:space="preserve"> เช่น </w:t>
       </w:r>
       <w:r>
         <w:rPr>
@@ -24806,7 +26523,47 @@
           <w:szCs w:val="32"/>
           <w:cs/>
         </w:rPr>
-        <w:t xml:space="preserve">บนวินโดวส์) และอื่นๆ อีกมากมาย คุณสามารถเปิด </w:t>
+        <w:t>บนวินโด</w:t>
+      </w:r>
+      <w:proofErr w:type="spellStart"/>
+      <w:r>
+        <w:rPr>
+          <w:rFonts w:ascii="TH SarabunPSK" w:hAnsi="TH SarabunPSK" w:cs="TH SarabunPSK"/>
+          <w:sz w:val="32"/>
+          <w:szCs w:val="32"/>
+          <w:cs/>
+        </w:rPr>
+        <w:t>วส์</w:t>
+      </w:r>
+      <w:proofErr w:type="spellEnd"/>
+      <w:r>
+        <w:rPr>
+          <w:rFonts w:ascii="TH SarabunPSK" w:hAnsi="TH SarabunPSK" w:cs="TH SarabunPSK"/>
+          <w:sz w:val="32"/>
+          <w:szCs w:val="32"/>
+          <w:cs/>
+        </w:rPr>
+        <w:t>) และ</w:t>
+      </w:r>
+      <w:proofErr w:type="spellStart"/>
+      <w:r>
+        <w:rPr>
+          <w:rFonts w:ascii="TH SarabunPSK" w:hAnsi="TH SarabunPSK" w:cs="TH SarabunPSK"/>
+          <w:sz w:val="32"/>
+          <w:szCs w:val="32"/>
+          <w:cs/>
+        </w:rPr>
+        <w:t>อื่นๆ</w:t>
+      </w:r>
+      <w:proofErr w:type="spellEnd"/>
+      <w:r>
+        <w:rPr>
+          <w:rFonts w:ascii="TH SarabunPSK" w:hAnsi="TH SarabunPSK" w:cs="TH SarabunPSK"/>
+          <w:sz w:val="32"/>
+          <w:szCs w:val="32"/>
+          <w:cs/>
+        </w:rPr>
+        <w:t xml:space="preserve"> อีกมากมาย คุณสามารถเปิด </w:t>
       </w:r>
       <w:r>
         <w:rPr>
@@ -24823,7 +26580,47 @@
           <w:szCs w:val="32"/>
           <w:cs/>
         </w:rPr>
-        <w:t xml:space="preserve">บนเครื่อข่ายโดยตรง และ ตอบโต้โดยใช้ โพรโทคอลใดๆ ก็ได้ </w:t>
+        <w:t>บนเ</w:t>
+      </w:r>
+      <w:proofErr w:type="spellStart"/>
+      <w:r>
+        <w:rPr>
+          <w:rFonts w:ascii="TH SarabunPSK" w:hAnsi="TH SarabunPSK" w:cs="TH SarabunPSK"/>
+          <w:sz w:val="32"/>
+          <w:szCs w:val="32"/>
+          <w:cs/>
+        </w:rPr>
+        <w:t>ครื่อ</w:t>
+      </w:r>
+      <w:proofErr w:type="spellEnd"/>
+      <w:r>
+        <w:rPr>
+          <w:rFonts w:ascii="TH SarabunPSK" w:hAnsi="TH SarabunPSK" w:cs="TH SarabunPSK"/>
+          <w:sz w:val="32"/>
+          <w:szCs w:val="32"/>
+          <w:cs/>
+        </w:rPr>
+        <w:t>ข่ายโดยตรง และ ตอบโต้โดยใช้ โพรโทคอล</w:t>
+      </w:r>
+      <w:proofErr w:type="spellStart"/>
+      <w:r>
+        <w:rPr>
+          <w:rFonts w:ascii="TH SarabunPSK" w:hAnsi="TH SarabunPSK" w:cs="TH SarabunPSK"/>
+          <w:sz w:val="32"/>
+          <w:szCs w:val="32"/>
+          <w:cs/>
+        </w:rPr>
+        <w:t>ใดๆ</w:t>
+      </w:r>
+      <w:proofErr w:type="spellEnd"/>
+      <w:r>
+        <w:rPr>
+          <w:rFonts w:ascii="TH SarabunPSK" w:hAnsi="TH SarabunPSK" w:cs="TH SarabunPSK"/>
+          <w:sz w:val="32"/>
+          <w:szCs w:val="32"/>
+          <w:cs/>
+        </w:rPr>
+        <w:t xml:space="preserve"> ก็ได้ </w:t>
       </w:r>
       <w:r>
         <w:rPr>
@@ -24867,14 +26664,25 @@
         </w:rPr>
         <w:t xml:space="preserve">Web Programming </w:t>
       </w:r>
-      <w:r>
-        <w:rPr>
-          <w:rFonts w:ascii="TH SarabunPSK" w:hAnsi="TH SarabunPSK" w:cs="TH SarabunPSK"/>
-          <w:sz w:val="32"/>
-          <w:szCs w:val="32"/>
-          <w:cs/>
-        </w:rPr>
-        <w:t xml:space="preserve">อื่นๆ ทั่วไปได้ พูดถึงในส่วน </w:t>
+      <w:proofErr w:type="spellStart"/>
+      <w:r>
+        <w:rPr>
+          <w:rFonts w:ascii="TH SarabunPSK" w:hAnsi="TH SarabunPSK" w:cs="TH SarabunPSK"/>
+          <w:sz w:val="32"/>
+          <w:szCs w:val="32"/>
+          <w:cs/>
+        </w:rPr>
+        <w:t>อื่นๆ</w:t>
+      </w:r>
+      <w:proofErr w:type="spellEnd"/>
+      <w:r>
+        <w:rPr>
+          <w:rFonts w:ascii="TH SarabunPSK" w:hAnsi="TH SarabunPSK" w:cs="TH SarabunPSK"/>
+          <w:sz w:val="32"/>
+          <w:szCs w:val="32"/>
+          <w:cs/>
+        </w:rPr>
+        <w:t xml:space="preserve"> ทั่วไปได้ พูดถึงในส่วน </w:t>
       </w:r>
       <w:r>
         <w:rPr>
@@ -25028,9 +26836,10 @@
           <w:sz w:val="32"/>
           <w:szCs w:val="32"/>
         </w:rPr>
-        <w:tab/>
-      </w:r>
-      <w:bookmarkStart w:id="17" w:name="_Toc19650898"/>
+        <w:lastRenderedPageBreak/>
+        <w:tab/>
+      </w:r>
+      <w:bookmarkStart w:id="16" w:name="_Toc19650898"/>
       <w:r>
         <w:rPr>
           <w:rFonts w:ascii="TH SarabunPSK" w:hAnsi="TH SarabunPSK" w:cs="TH SarabunPSK" w:hint="cs"/>
@@ -25040,7 +26849,7 @@
         </w:rPr>
         <w:t>2.4.3 HTML</w:t>
       </w:r>
-      <w:bookmarkEnd w:id="17"/>
+      <w:bookmarkEnd w:id="16"/>
     </w:p>
     <w:p>
       <w:pPr>
@@ -25090,7 +26899,87 @@
           <w:szCs w:val="32"/>
           <w:cs/>
         </w:rPr>
-        <w:t>ภาษามาร์กอัปข้อความหลายมิติ) เป็นภาษามาร์กอัปหลักในปัจจุบันที่ใช้ในการสร้างเว็บเพจ หรือข้อมูลอื่นที่เรียกดูผ่านทางเว็บเบราว์เซอร์ ซึ่งตัวโค้ดจะแสดงโครงสร้างของข้อมูล ในการแสดง หัวข้อ ลิงก์ ย่อหน้า รายการ รวมถึงการสร้างแบบฟอร์ม เชื่อมโยงภาพหรือวิดีโอด้วย โครงสร้างของโค้ดเอชทีเอ็มแอลจะอยู่ในลักษณะภายในวงเล็บสามเหลี่ยม</w:t>
+        <w:t>ภาษามาร์กอ</w:t>
+      </w:r>
+      <w:proofErr w:type="spellStart"/>
+      <w:r>
+        <w:rPr>
+          <w:rFonts w:ascii="TH SarabunPSK" w:hAnsi="TH SarabunPSK" w:cs="TH SarabunPSK"/>
+          <w:sz w:val="32"/>
+          <w:szCs w:val="32"/>
+          <w:cs/>
+        </w:rPr>
+        <w:t>ัป</w:t>
+      </w:r>
+      <w:proofErr w:type="spellEnd"/>
+      <w:r>
+        <w:rPr>
+          <w:rFonts w:ascii="TH SarabunPSK" w:hAnsi="TH SarabunPSK" w:cs="TH SarabunPSK"/>
+          <w:sz w:val="32"/>
+          <w:szCs w:val="32"/>
+          <w:cs/>
+        </w:rPr>
+        <w:t>ข้อความหลายมิติ) เป็นภาษามาร์กอ</w:t>
+      </w:r>
+      <w:proofErr w:type="spellStart"/>
+      <w:r>
+        <w:rPr>
+          <w:rFonts w:ascii="TH SarabunPSK" w:hAnsi="TH SarabunPSK" w:cs="TH SarabunPSK"/>
+          <w:sz w:val="32"/>
+          <w:szCs w:val="32"/>
+          <w:cs/>
+        </w:rPr>
+        <w:t>ัป</w:t>
+      </w:r>
+      <w:proofErr w:type="spellEnd"/>
+      <w:r>
+        <w:rPr>
+          <w:rFonts w:ascii="TH SarabunPSK" w:hAnsi="TH SarabunPSK" w:cs="TH SarabunPSK"/>
+          <w:sz w:val="32"/>
+          <w:szCs w:val="32"/>
+          <w:cs/>
+        </w:rPr>
+        <w:t>หลักในปัจจุบันที่ใช้ในการสร้างเว็บเพจ หรือข้อมูลอื่นที่เรียกดูผ่านทางเว็บ</w:t>
+      </w:r>
+      <w:proofErr w:type="spellStart"/>
+      <w:r>
+        <w:rPr>
+          <w:rFonts w:ascii="TH SarabunPSK" w:hAnsi="TH SarabunPSK" w:cs="TH SarabunPSK"/>
+          <w:sz w:val="32"/>
+          <w:szCs w:val="32"/>
+          <w:cs/>
+        </w:rPr>
+        <w:t>เบ</w:t>
+      </w:r>
+      <w:proofErr w:type="spellEnd"/>
+      <w:r>
+        <w:rPr>
+          <w:rFonts w:ascii="TH SarabunPSK" w:hAnsi="TH SarabunPSK" w:cs="TH SarabunPSK"/>
+          <w:sz w:val="32"/>
+          <w:szCs w:val="32"/>
+          <w:cs/>
+        </w:rPr>
+        <w:t>ราว์</w:t>
+      </w:r>
+      <w:proofErr w:type="spellStart"/>
+      <w:r>
+        <w:rPr>
+          <w:rFonts w:ascii="TH SarabunPSK" w:hAnsi="TH SarabunPSK" w:cs="TH SarabunPSK"/>
+          <w:sz w:val="32"/>
+          <w:szCs w:val="32"/>
+          <w:cs/>
+        </w:rPr>
+        <w:t>เซอร์</w:t>
+      </w:r>
+      <w:proofErr w:type="spellEnd"/>
+      <w:r>
+        <w:rPr>
+          <w:rFonts w:ascii="TH SarabunPSK" w:hAnsi="TH SarabunPSK" w:cs="TH SarabunPSK"/>
+          <w:sz w:val="32"/>
+          <w:szCs w:val="32"/>
+          <w:cs/>
+        </w:rPr>
+        <w:t xml:space="preserve"> ซึ่งตัวโค้ดจะแสดงโครงสร้างของข้อมูล ในการแสดง หัวข้อ ลิงก์ ย่อหน้า รายการ รวมถึงการสร้างแบบฟอร์ม เชื่อมโยงภาพหรือวิดีโอด้วย โครงสร้างของโค้ดเอชทีเอ็มแอลจะอยู่ในลักษณะภายในวงเล็บสามเหลี่ยม</w:t>
       </w:r>
       <w:r>
         <w:rPr>
@@ -25117,14 +27006,26 @@
           <w:szCs w:val="32"/>
           <w:cs/>
         </w:rPr>
-        <w:t>จีราวุธ</w:t>
-      </w:r>
+        <w:t>จีราว</w:t>
+      </w:r>
+      <w:proofErr w:type="spellStart"/>
       <w:r>
         <w:rPr>
           <w:rFonts w:ascii="TH SarabunPSK" w:hAnsi="TH SarabunPSK" w:cs="TH SarabunPSK"/>
           <w:color w:val="000000" w:themeColor="text1"/>
           <w:sz w:val="32"/>
           <w:szCs w:val="32"/>
+          <w:cs/>
+        </w:rPr>
+        <w:t>ุธ</w:t>
+      </w:r>
+      <w:proofErr w:type="spellEnd"/>
+      <w:r>
+        <w:rPr>
+          <w:rFonts w:ascii="TH SarabunPSK" w:hAnsi="TH SarabunPSK" w:cs="TH SarabunPSK"/>
+          <w:color w:val="000000" w:themeColor="text1"/>
+          <w:sz w:val="32"/>
+          <w:szCs w:val="32"/>
         </w:rPr>
         <w:t xml:space="preserve"> </w:t>
       </w:r>
@@ -25136,8 +27037,20 @@
           <w:szCs w:val="32"/>
           <w:cs/>
         </w:rPr>
-        <w:t>วารินทร์</w:t>
-      </w:r>
+        <w:t>วารินท</w:t>
+      </w:r>
+      <w:proofErr w:type="spellStart"/>
+      <w:r>
+        <w:rPr>
+          <w:rFonts w:ascii="TH SarabunPSK" w:hAnsi="TH SarabunPSK" w:cs="TH SarabunPSK"/>
+          <w:color w:val="000000" w:themeColor="text1"/>
+          <w:sz w:val="32"/>
+          <w:szCs w:val="32"/>
+          <w:cs/>
+        </w:rPr>
+        <w:t>ร์</w:t>
+      </w:r>
+      <w:proofErr w:type="spellEnd"/>
       <w:r>
         <w:rPr>
           <w:rFonts w:ascii="TH SarabunPSK" w:hAnsi="TH SarabunPSK" w:cs="TH SarabunPSK"/>
@@ -25399,7 +27312,27 @@
           <w:szCs w:val="32"/>
           <w:cs/>
         </w:rPr>
-        <w:t xml:space="preserve">ในการกำหนดการแสดงผลสิ่งต่างๆ ที่แสดงอยู่บนเว็บเพจ ดังนั้น </w:t>
+        <w:t>ในการกำหนดการแสดงผลสิ่ง</w:t>
+      </w:r>
+      <w:proofErr w:type="spellStart"/>
+      <w:r>
+        <w:rPr>
+          <w:rFonts w:ascii="TH SarabunPSK" w:hAnsi="TH SarabunPSK" w:cs="TH SarabunPSK"/>
+          <w:sz w:val="32"/>
+          <w:szCs w:val="32"/>
+          <w:cs/>
+        </w:rPr>
+        <w:t>ต่างๆ</w:t>
+      </w:r>
+      <w:proofErr w:type="spellEnd"/>
+      <w:r>
+        <w:rPr>
+          <w:rFonts w:ascii="TH SarabunPSK" w:hAnsi="TH SarabunPSK" w:cs="TH SarabunPSK"/>
+          <w:sz w:val="32"/>
+          <w:szCs w:val="32"/>
+          <w:cs/>
+        </w:rPr>
+        <w:t xml:space="preserve"> ที่แสดงอยู่บนเว็บเพจ ดังนั้น </w:t>
       </w:r>
       <w:r>
         <w:rPr>
@@ -25665,7 +27598,67 @@
           <w:szCs w:val="32"/>
           <w:cs/>
         </w:rPr>
-        <w:t xml:space="preserve"> เค้าได้เขียนโปรแกรมเบราว์เซอร์ และทดลองรันบนเซิฟเวอร์ ที่ถูกพัฒนาขึ้น </w:t>
+        <w:t xml:space="preserve"> เค้าได้เขียนโปรแกรม</w:t>
+      </w:r>
+      <w:proofErr w:type="spellStart"/>
+      <w:r>
+        <w:rPr>
+          <w:rFonts w:ascii="TH SarabunPSK" w:hAnsi="TH SarabunPSK" w:cs="TH SarabunPSK"/>
+          <w:sz w:val="32"/>
+          <w:szCs w:val="32"/>
+          <w:cs/>
+        </w:rPr>
+        <w:t>เบ</w:t>
+      </w:r>
+      <w:proofErr w:type="spellEnd"/>
+      <w:r>
+        <w:rPr>
+          <w:rFonts w:ascii="TH SarabunPSK" w:hAnsi="TH SarabunPSK" w:cs="TH SarabunPSK"/>
+          <w:sz w:val="32"/>
+          <w:szCs w:val="32"/>
+          <w:cs/>
+        </w:rPr>
+        <w:t>ราว์</w:t>
+      </w:r>
+      <w:proofErr w:type="spellStart"/>
+      <w:r>
+        <w:rPr>
+          <w:rFonts w:ascii="TH SarabunPSK" w:hAnsi="TH SarabunPSK" w:cs="TH SarabunPSK"/>
+          <w:sz w:val="32"/>
+          <w:szCs w:val="32"/>
+          <w:cs/>
+        </w:rPr>
+        <w:t>เซอร์</w:t>
+      </w:r>
+      <w:proofErr w:type="spellEnd"/>
+      <w:r>
+        <w:rPr>
+          <w:rFonts w:ascii="TH SarabunPSK" w:hAnsi="TH SarabunPSK" w:cs="TH SarabunPSK"/>
+          <w:sz w:val="32"/>
+          <w:szCs w:val="32"/>
+          <w:cs/>
+        </w:rPr>
+        <w:t xml:space="preserve"> และทดลองรันบน</w:t>
+      </w:r>
+      <w:proofErr w:type="spellStart"/>
+      <w:r>
+        <w:rPr>
+          <w:rFonts w:ascii="TH SarabunPSK" w:hAnsi="TH SarabunPSK" w:cs="TH SarabunPSK"/>
+          <w:sz w:val="32"/>
+          <w:szCs w:val="32"/>
+          <w:cs/>
+        </w:rPr>
+        <w:t>เซิฟเวอร์</w:t>
+      </w:r>
+      <w:proofErr w:type="spellEnd"/>
+      <w:r>
+        <w:rPr>
+          <w:rFonts w:ascii="TH SarabunPSK" w:hAnsi="TH SarabunPSK" w:cs="TH SarabunPSK"/>
+          <w:sz w:val="32"/>
+          <w:szCs w:val="32"/>
+          <w:cs/>
+        </w:rPr>
+        <w:t xml:space="preserve"> ที่ถูกพัฒนาขึ้น </w:t>
       </w:r>
       <w:r>
         <w:rPr>
@@ -26202,6 +28195,7 @@
           <w:sz w:val="32"/>
           <w:szCs w:val="32"/>
         </w:rPr>
+        <w:lastRenderedPageBreak/>
         <w:tab/>
       </w:r>
       <w:r>
@@ -26248,7 +28242,29 @@
           <w:szCs w:val="32"/>
           <w:cs/>
         </w:rPr>
-        <w:t xml:space="preserve">ไทม์ไลน์ของ </w:t>
+        <w:t>ไท</w:t>
+      </w:r>
+      <w:proofErr w:type="spellStart"/>
+      <w:r>
+        <w:rPr>
+          <w:rFonts w:ascii="TH SarabunPSK" w:hAnsi="TH SarabunPSK" w:cs="TH SarabunPSK" w:hint="cs"/>
+          <w:color w:val="000000" w:themeColor="text1"/>
+          <w:sz w:val="32"/>
+          <w:szCs w:val="32"/>
+          <w:cs/>
+        </w:rPr>
+        <w:t>ม์</w:t>
+      </w:r>
+      <w:proofErr w:type="spellEnd"/>
+      <w:r>
+        <w:rPr>
+          <w:rFonts w:ascii="TH SarabunPSK" w:hAnsi="TH SarabunPSK" w:cs="TH SarabunPSK" w:hint="cs"/>
+          <w:color w:val="000000" w:themeColor="text1"/>
+          <w:sz w:val="32"/>
+          <w:szCs w:val="32"/>
+          <w:cs/>
+        </w:rPr>
+        <w:t xml:space="preserve">ไลน์ของ </w:t>
       </w:r>
       <w:r>
         <w:rPr>
@@ -26412,7 +28428,27 @@
           <w:szCs w:val="32"/>
           <w:cs/>
         </w:rPr>
-        <w:t xml:space="preserve">ถึง ระะบบ </w:t>
+        <w:t>ถึง ระ</w:t>
+      </w:r>
+      <w:proofErr w:type="spellStart"/>
+      <w:r>
+        <w:rPr>
+          <w:rFonts w:ascii="TH SarabunPSK" w:hAnsi="TH SarabunPSK" w:cs="TH SarabunPSK"/>
+          <w:sz w:val="32"/>
+          <w:szCs w:val="32"/>
+          <w:cs/>
+        </w:rPr>
+        <w:t>ะบบ</w:t>
+      </w:r>
+      <w:proofErr w:type="spellEnd"/>
+      <w:r>
+        <w:rPr>
+          <w:rFonts w:ascii="TH SarabunPSK" w:hAnsi="TH SarabunPSK" w:cs="TH SarabunPSK"/>
+          <w:sz w:val="32"/>
+          <w:szCs w:val="32"/>
+          <w:cs/>
+        </w:rPr>
+        <w:t xml:space="preserve"> </w:t>
       </w:r>
       <w:r>
         <w:rPr>
@@ -26468,8 +28504,79 @@
           <w:szCs w:val="32"/>
           <w:cs/>
         </w:rPr>
-        <w:t>เขียนเบราเซอร์และซอฟแวร์ฝั่งเซิฟเวอร์</w:t>
-      </w:r>
+        <w:t>เขียน</w:t>
+      </w:r>
+      <w:proofErr w:type="spellStart"/>
+      <w:r>
+        <w:rPr>
+          <w:rFonts w:ascii="TH SarabunPSK" w:hAnsi="TH SarabunPSK" w:cs="TH SarabunPSK"/>
+          <w:sz w:val="32"/>
+          <w:szCs w:val="32"/>
+          <w:cs/>
+        </w:rPr>
+        <w:t>เบ</w:t>
+      </w:r>
+      <w:proofErr w:type="spellEnd"/>
+      <w:r>
+        <w:rPr>
+          <w:rFonts w:ascii="TH SarabunPSK" w:hAnsi="TH SarabunPSK" w:cs="TH SarabunPSK"/>
+          <w:sz w:val="32"/>
+          <w:szCs w:val="32"/>
+          <w:cs/>
+        </w:rPr>
+        <w:t>รา</w:t>
+      </w:r>
+      <w:proofErr w:type="spellStart"/>
+      <w:r>
+        <w:rPr>
+          <w:rFonts w:ascii="TH SarabunPSK" w:hAnsi="TH SarabunPSK" w:cs="TH SarabunPSK"/>
+          <w:sz w:val="32"/>
+          <w:szCs w:val="32"/>
+          <w:cs/>
+        </w:rPr>
+        <w:t>เซอร์</w:t>
+      </w:r>
+      <w:proofErr w:type="spellEnd"/>
+      <w:r>
+        <w:rPr>
+          <w:rFonts w:ascii="TH SarabunPSK" w:hAnsi="TH SarabunPSK" w:cs="TH SarabunPSK"/>
+          <w:sz w:val="32"/>
+          <w:szCs w:val="32"/>
+          <w:cs/>
+        </w:rPr>
+        <w:t>และ</w:t>
+      </w:r>
+      <w:proofErr w:type="spellStart"/>
+      <w:r>
+        <w:rPr>
+          <w:rFonts w:ascii="TH SarabunPSK" w:hAnsi="TH SarabunPSK" w:cs="TH SarabunPSK"/>
+          <w:sz w:val="32"/>
+          <w:szCs w:val="32"/>
+          <w:cs/>
+        </w:rPr>
+        <w:t>ซอฟแวร์</w:t>
+      </w:r>
+      <w:proofErr w:type="spellEnd"/>
+      <w:r>
+        <w:rPr>
+          <w:rFonts w:ascii="TH SarabunPSK" w:hAnsi="TH SarabunPSK" w:cs="TH SarabunPSK"/>
+          <w:sz w:val="32"/>
+          <w:szCs w:val="32"/>
+          <w:cs/>
+        </w:rPr>
+        <w:t>ฝั่ง</w:t>
+      </w:r>
+      <w:proofErr w:type="spellStart"/>
+      <w:r>
+        <w:rPr>
+          <w:rFonts w:ascii="TH SarabunPSK" w:hAnsi="TH SarabunPSK" w:cs="TH SarabunPSK"/>
+          <w:sz w:val="32"/>
+          <w:szCs w:val="32"/>
+          <w:cs/>
+        </w:rPr>
+        <w:t>เซิฟเวอร์</w:t>
+      </w:r>
+      <w:proofErr w:type="spellEnd"/>
     </w:p>
     <w:p>
       <w:pPr>
@@ -26516,7 +28623,27 @@
           <w:szCs w:val="32"/>
           <w:cs/>
         </w:rPr>
-        <w:t xml:space="preserve"> เอกสารดผยแพร่ </w:t>
+        <w:t xml:space="preserve"> เอกสารด</w:t>
+      </w:r>
+      <w:proofErr w:type="spellStart"/>
+      <w:r>
+        <w:rPr>
+          <w:rFonts w:ascii="TH SarabunPSK" w:hAnsi="TH SarabunPSK" w:cs="TH SarabunPSK"/>
+          <w:sz w:val="32"/>
+          <w:szCs w:val="32"/>
+          <w:cs/>
+        </w:rPr>
+        <w:t>ผย</w:t>
+      </w:r>
+      <w:proofErr w:type="spellEnd"/>
+      <w:r>
+        <w:rPr>
+          <w:rFonts w:ascii="TH SarabunPSK" w:hAnsi="TH SarabunPSK" w:cs="TH SarabunPSK"/>
+          <w:sz w:val="32"/>
+          <w:szCs w:val="32"/>
+          <w:cs/>
+        </w:rPr>
+        <w:t xml:space="preserve">แพร่ </w:t>
       </w:r>
       <w:r>
         <w:rPr>
@@ -27467,6 +29594,7 @@
           <w:sz w:val="32"/>
           <w:szCs w:val="32"/>
         </w:rPr>
+        <w:lastRenderedPageBreak/>
         <w:tab/>
       </w:r>
       <w:r>
@@ -27761,7 +29889,27 @@
           <w:szCs w:val="32"/>
           <w:cs/>
         </w:rPr>
-        <w:t>นี้จะเรียกว่า แท็ก (</w:t>
+        <w:t xml:space="preserve">นี้จะเรียกว่า </w:t>
+      </w:r>
+      <w:proofErr w:type="spellStart"/>
+      <w:r>
+        <w:rPr>
+          <w:rFonts w:ascii="TH SarabunPSK" w:hAnsi="TH SarabunPSK" w:cs="TH SarabunPSK"/>
+          <w:sz w:val="32"/>
+          <w:szCs w:val="32"/>
+          <w:cs/>
+        </w:rPr>
+        <w:t>แท็ก</w:t>
+      </w:r>
+      <w:proofErr w:type="spellEnd"/>
+      <w:r>
+        <w:rPr>
+          <w:rFonts w:ascii="TH SarabunPSK" w:hAnsi="TH SarabunPSK" w:cs="TH SarabunPSK"/>
+          <w:sz w:val="32"/>
+          <w:szCs w:val="32"/>
+          <w:cs/>
+        </w:rPr>
+        <w:t xml:space="preserve"> (</w:t>
       </w:r>
       <w:r>
         <w:rPr>
@@ -27780,14 +29928,25 @@
         </w:rPr>
         <w:t>โดย</w:t>
       </w:r>
-      <w:r>
-        <w:rPr>
-          <w:rFonts w:ascii="TH SarabunPSK" w:hAnsi="TH SarabunPSK" w:cs="TH SarabunPSK"/>
-          <w:sz w:val="32"/>
-          <w:szCs w:val="32"/>
-          <w:cs/>
-        </w:rPr>
-        <w:t xml:space="preserve">แท็กจะต้องขึ้นต้นด้วย </w:t>
+      <w:proofErr w:type="spellStart"/>
+      <w:r>
+        <w:rPr>
+          <w:rFonts w:ascii="TH SarabunPSK" w:hAnsi="TH SarabunPSK" w:cs="TH SarabunPSK"/>
+          <w:sz w:val="32"/>
+          <w:szCs w:val="32"/>
+          <w:cs/>
+        </w:rPr>
+        <w:t>แท็ก</w:t>
+      </w:r>
+      <w:proofErr w:type="spellEnd"/>
+      <w:r>
+        <w:rPr>
+          <w:rFonts w:ascii="TH SarabunPSK" w:hAnsi="TH SarabunPSK" w:cs="TH SarabunPSK"/>
+          <w:sz w:val="32"/>
+          <w:szCs w:val="32"/>
+          <w:cs/>
+        </w:rPr>
+        <w:t xml:space="preserve">จะต้องขึ้นต้นด้วย </w:t>
       </w:r>
       <w:r>
         <w:rPr>
@@ -27804,7 +29963,27 @@
           <w:szCs w:val="32"/>
           <w:cs/>
         </w:rPr>
-        <w:t xml:space="preserve">ตามด้วย ชื่อแท็ก ปิดท้ายด้วย </w:t>
+        <w:t>ตามด้วย ชื่อ</w:t>
+      </w:r>
+      <w:proofErr w:type="spellStart"/>
+      <w:r>
+        <w:rPr>
+          <w:rFonts w:ascii="TH SarabunPSK" w:hAnsi="TH SarabunPSK" w:cs="TH SarabunPSK"/>
+          <w:sz w:val="32"/>
+          <w:szCs w:val="32"/>
+          <w:cs/>
+        </w:rPr>
+        <w:t>แท็ก</w:t>
+      </w:r>
+      <w:proofErr w:type="spellEnd"/>
+      <w:r>
+        <w:rPr>
+          <w:rFonts w:ascii="TH SarabunPSK" w:hAnsi="TH SarabunPSK" w:cs="TH SarabunPSK"/>
+          <w:sz w:val="32"/>
+          <w:szCs w:val="32"/>
+          <w:cs/>
+        </w:rPr>
+        <w:t xml:space="preserve"> ปิดท้ายด้วย </w:t>
       </w:r>
       <w:r>
         <w:rPr>
@@ -27847,7 +30026,47 @@
           <w:szCs w:val="32"/>
           <w:cs/>
         </w:rPr>
-        <w:t xml:space="preserve">ซึ่งจะเรียกว่า แท็กเปิดแล้วจะต้องปิดท้ายข้อความด้วยแท็กปิด ซึ่งจะมีลักษณะดังนี้ </w:t>
+        <w:t xml:space="preserve">ซึ่งจะเรียกว่า </w:t>
+      </w:r>
+      <w:proofErr w:type="spellStart"/>
+      <w:r>
+        <w:rPr>
+          <w:rFonts w:ascii="TH SarabunPSK" w:hAnsi="TH SarabunPSK" w:cs="TH SarabunPSK"/>
+          <w:sz w:val="32"/>
+          <w:szCs w:val="32"/>
+          <w:cs/>
+        </w:rPr>
+        <w:t>แท็ก</w:t>
+      </w:r>
+      <w:proofErr w:type="spellEnd"/>
+      <w:r>
+        <w:rPr>
+          <w:rFonts w:ascii="TH SarabunPSK" w:hAnsi="TH SarabunPSK" w:cs="TH SarabunPSK"/>
+          <w:sz w:val="32"/>
+          <w:szCs w:val="32"/>
+          <w:cs/>
+        </w:rPr>
+        <w:t>เปิดแล้วจะต้องปิดท้ายข้อความด้วย</w:t>
+      </w:r>
+      <w:proofErr w:type="spellStart"/>
+      <w:r>
+        <w:rPr>
+          <w:rFonts w:ascii="TH SarabunPSK" w:hAnsi="TH SarabunPSK" w:cs="TH SarabunPSK"/>
+          <w:sz w:val="32"/>
+          <w:szCs w:val="32"/>
+          <w:cs/>
+        </w:rPr>
+        <w:t>แท็ก</w:t>
+      </w:r>
+      <w:proofErr w:type="spellEnd"/>
+      <w:r>
+        <w:rPr>
+          <w:rFonts w:ascii="TH SarabunPSK" w:hAnsi="TH SarabunPSK" w:cs="TH SarabunPSK"/>
+          <w:sz w:val="32"/>
+          <w:szCs w:val="32"/>
+          <w:cs/>
+        </w:rPr>
+        <w:t xml:space="preserve">ปิด ซึ่งจะมีลักษณะดังนี้ </w:t>
       </w:r>
       <w:r>
         <w:rPr>
@@ -27873,7 +30092,27 @@
           <w:szCs w:val="32"/>
           <w:cs/>
         </w:rPr>
-        <w:t>ชื่อแท็กต่างๆ สามารถพิมพ์ตัวใหญ่หรือตัวเล็กก็ได้ความหมายเหมือนกัน</w:t>
+        <w:t>ชื่อ</w:t>
+      </w:r>
+      <w:proofErr w:type="spellStart"/>
+      <w:r>
+        <w:rPr>
+          <w:rFonts w:ascii="TH SarabunPSK" w:hAnsi="TH SarabunPSK" w:cs="TH SarabunPSK"/>
+          <w:sz w:val="32"/>
+          <w:szCs w:val="32"/>
+          <w:cs/>
+        </w:rPr>
+        <w:t>แท็กต่างๆ</w:t>
+      </w:r>
+      <w:proofErr w:type="spellEnd"/>
+      <w:r>
+        <w:rPr>
+          <w:rFonts w:ascii="TH SarabunPSK" w:hAnsi="TH SarabunPSK" w:cs="TH SarabunPSK"/>
+          <w:sz w:val="32"/>
+          <w:szCs w:val="32"/>
+          <w:cs/>
+        </w:rPr>
+        <w:t xml:space="preserve"> สามารถพิมพ์ตัวใหญ่หรือตัวเล็กก็ได้ความหมายเหมือนกัน</w:t>
       </w:r>
     </w:p>
     <w:p>
@@ -28445,6 +30684,7 @@
           <w:sz w:val="32"/>
           <w:szCs w:val="32"/>
         </w:rPr>
+        <w:lastRenderedPageBreak/>
         <w:tab/>
       </w:r>
       <w:r>
@@ -28471,7 +30711,27 @@
           <w:szCs w:val="32"/>
           <w:cs/>
         </w:rPr>
-        <w:t xml:space="preserve">เป็นบล็อกแรกที่จะต้องมีในเอกสาร และจะครอบคลุมบล็อกต่างๆ คือ เอกสาร </w:t>
+        <w:t>เป็นบล็อกแรกที่จะต้องมีในเอกสาร และจะครอบคลุมบล็อก</w:t>
+      </w:r>
+      <w:proofErr w:type="spellStart"/>
+      <w:r>
+        <w:rPr>
+          <w:rFonts w:ascii="TH SarabunPSK" w:hAnsi="TH SarabunPSK" w:cs="TH SarabunPSK"/>
+          <w:sz w:val="32"/>
+          <w:szCs w:val="32"/>
+          <w:cs/>
+        </w:rPr>
+        <w:t>ต่างๆ</w:t>
+      </w:r>
+      <w:proofErr w:type="spellEnd"/>
+      <w:r>
+        <w:rPr>
+          <w:rFonts w:ascii="TH SarabunPSK" w:hAnsi="TH SarabunPSK" w:cs="TH SarabunPSK"/>
+          <w:sz w:val="32"/>
+          <w:szCs w:val="32"/>
+          <w:cs/>
+        </w:rPr>
+        <w:t xml:space="preserve"> คือ เอกสาร </w:t>
       </w:r>
       <w:r>
         <w:rPr>
@@ -28539,7 +30799,27 @@
           <w:szCs w:val="32"/>
           <w:cs/>
         </w:rPr>
-        <w:t xml:space="preserve">และบล็อกอื่นๆ จะถูกเขียนอยู่ในบล็อกนี้ โดยจะมีบล็อกหลักๆ อยู่ </w:t>
+        <w:t>และบล็อก</w:t>
+      </w:r>
+      <w:proofErr w:type="spellStart"/>
+      <w:r>
+        <w:rPr>
+          <w:rFonts w:ascii="TH SarabunPSK" w:hAnsi="TH SarabunPSK" w:cs="TH SarabunPSK"/>
+          <w:sz w:val="32"/>
+          <w:szCs w:val="32"/>
+          <w:cs/>
+        </w:rPr>
+        <w:t>อื่นๆ</w:t>
+      </w:r>
+      <w:proofErr w:type="spellEnd"/>
+      <w:r>
+        <w:rPr>
+          <w:rFonts w:ascii="TH SarabunPSK" w:hAnsi="TH SarabunPSK" w:cs="TH SarabunPSK"/>
+          <w:sz w:val="32"/>
+          <w:szCs w:val="32"/>
+          <w:cs/>
+        </w:rPr>
+        <w:t xml:space="preserve"> จะถูกเขียนอยู่ในบล็อกนี้ โดยจะมีบล็อกหลักๆ อยู่ </w:t>
       </w:r>
       <w:r>
         <w:rPr>
@@ -28666,7 +30946,27 @@
           <w:szCs w:val="32"/>
           <w:cs/>
         </w:rPr>
-        <w:t xml:space="preserve">ซึ่งจะเป็นแท็กผู้เขียน </w:t>
+        <w:t>ซึ่งจะเป็น</w:t>
+      </w:r>
+      <w:proofErr w:type="spellStart"/>
+      <w:r>
+        <w:rPr>
+          <w:rFonts w:ascii="TH SarabunPSK" w:hAnsi="TH SarabunPSK" w:cs="TH SarabunPSK"/>
+          <w:sz w:val="32"/>
+          <w:szCs w:val="32"/>
+          <w:cs/>
+        </w:rPr>
+        <w:t>แท็ก</w:t>
+      </w:r>
+      <w:proofErr w:type="spellEnd"/>
+      <w:r>
+        <w:rPr>
+          <w:rFonts w:ascii="TH SarabunPSK" w:hAnsi="TH SarabunPSK" w:cs="TH SarabunPSK"/>
+          <w:sz w:val="32"/>
+          <w:szCs w:val="32"/>
+          <w:cs/>
+        </w:rPr>
+        <w:t xml:space="preserve">ผู้เขียน </w:t>
       </w:r>
       <w:r>
         <w:rPr>
@@ -28683,7 +30983,27 @@
           <w:szCs w:val="32"/>
           <w:cs/>
         </w:rPr>
-        <w:t xml:space="preserve">นั้นใช้ตั้งเป็นไตเติ้ลสำหรับบอกโดยรวมว่าเอกสารนั้นต้องการเสนออะไร แล้วเวลาที่จะ </w:t>
+        <w:t>นั้นใช้ตั้งเป็นไตเติ</w:t>
+      </w:r>
+      <w:proofErr w:type="spellStart"/>
+      <w:r>
+        <w:rPr>
+          <w:rFonts w:ascii="TH SarabunPSK" w:hAnsi="TH SarabunPSK" w:cs="TH SarabunPSK"/>
+          <w:sz w:val="32"/>
+          <w:szCs w:val="32"/>
+          <w:cs/>
+        </w:rPr>
+        <w:t>้ล</w:t>
+      </w:r>
+      <w:proofErr w:type="spellEnd"/>
+      <w:r>
+        <w:rPr>
+          <w:rFonts w:ascii="TH SarabunPSK" w:hAnsi="TH SarabunPSK" w:cs="TH SarabunPSK"/>
+          <w:sz w:val="32"/>
+          <w:szCs w:val="32"/>
+          <w:cs/>
+        </w:rPr>
+        <w:t xml:space="preserve">สำหรับบอกโดยรวมว่าเอกสารนั้นต้องการเสนออะไร แล้วเวลาที่จะ </w:t>
       </w:r>
       <w:r>
         <w:rPr>
@@ -28734,7 +31054,27 @@
           <w:szCs w:val="32"/>
           <w:cs/>
         </w:rPr>
-        <w:t>นี้ ชื่อไตเติ้ลนี้จะต้องมีความยาวไม่เกิน</w:t>
+        <w:t>นี้ ชื่อไตเติ</w:t>
+      </w:r>
+      <w:proofErr w:type="spellStart"/>
+      <w:r>
+        <w:rPr>
+          <w:rFonts w:ascii="TH SarabunPSK" w:hAnsi="TH SarabunPSK" w:cs="TH SarabunPSK"/>
+          <w:sz w:val="32"/>
+          <w:szCs w:val="32"/>
+          <w:cs/>
+        </w:rPr>
+        <w:t>้ล</w:t>
+      </w:r>
+      <w:proofErr w:type="spellEnd"/>
+      <w:r>
+        <w:rPr>
+          <w:rFonts w:ascii="TH SarabunPSK" w:hAnsi="TH SarabunPSK" w:cs="TH SarabunPSK"/>
+          <w:sz w:val="32"/>
+          <w:szCs w:val="32"/>
+          <w:cs/>
+        </w:rPr>
+        <w:t>นี้จะต้องมีความยาวไม่เกิน</w:t>
       </w:r>
       <w:r>
         <w:rPr>
@@ -28810,7 +31150,27 @@
           <w:szCs w:val="32"/>
           <w:cs/>
         </w:rPr>
-        <w:t xml:space="preserve">เป็นบล็อกที่บรรจุข้อมูลต่างๆ ที่ต้องการให้แสดงบน </w:t>
+        <w:t>เป็นบล็อกที่บรรจุข้อมูล</w:t>
+      </w:r>
+      <w:proofErr w:type="spellStart"/>
+      <w:r>
+        <w:rPr>
+          <w:rFonts w:ascii="TH SarabunPSK" w:hAnsi="TH SarabunPSK" w:cs="TH SarabunPSK"/>
+          <w:sz w:val="32"/>
+          <w:szCs w:val="32"/>
+          <w:cs/>
+        </w:rPr>
+        <w:t>ต่างๆ</w:t>
+      </w:r>
+      <w:proofErr w:type="spellEnd"/>
+      <w:r>
+        <w:rPr>
+          <w:rFonts w:ascii="TH SarabunPSK" w:hAnsi="TH SarabunPSK" w:cs="TH SarabunPSK"/>
+          <w:sz w:val="32"/>
+          <w:szCs w:val="32"/>
+          <w:cs/>
+        </w:rPr>
+        <w:t xml:space="preserve"> ที่ต้องการให้แสดงบน </w:t>
       </w:r>
       <w:r>
         <w:rPr>
@@ -28827,7 +31187,27 @@
           <w:szCs w:val="32"/>
           <w:cs/>
         </w:rPr>
-        <w:t>ไม่ว่าจะเป็น ข้อความ รูป ตาราง หรือแท็กที่ใช้ในการกำหนดรูปแบบของเอกสาร</w:t>
+        <w:t>ไม่ว่าจะเป็น ข้อความ รูป ตาราง หรือ</w:t>
+      </w:r>
+      <w:proofErr w:type="spellStart"/>
+      <w:r>
+        <w:rPr>
+          <w:rFonts w:ascii="TH SarabunPSK" w:hAnsi="TH SarabunPSK" w:cs="TH SarabunPSK"/>
+          <w:sz w:val="32"/>
+          <w:szCs w:val="32"/>
+          <w:cs/>
+        </w:rPr>
+        <w:t>แท็ก</w:t>
+      </w:r>
+      <w:proofErr w:type="spellEnd"/>
+      <w:r>
+        <w:rPr>
+          <w:rFonts w:ascii="TH SarabunPSK" w:hAnsi="TH SarabunPSK" w:cs="TH SarabunPSK"/>
+          <w:sz w:val="32"/>
+          <w:szCs w:val="32"/>
+          <w:cs/>
+        </w:rPr>
+        <w:t>ที่ใช้ในการกำหนดรูปแบบของเอกสาร</w:t>
       </w:r>
     </w:p>
     <w:p>
@@ -28989,7 +31369,27 @@
           <w:szCs w:val="32"/>
           <w:cs/>
         </w:rPr>
-        <w:t xml:space="preserve">เป็นแท็กเปิด และใช้ </w:t>
+        <w:t>เป็น</w:t>
+      </w:r>
+      <w:proofErr w:type="spellStart"/>
+      <w:r>
+        <w:rPr>
+          <w:rFonts w:ascii="TH SarabunPSK" w:hAnsi="TH SarabunPSK" w:cs="TH SarabunPSK"/>
+          <w:sz w:val="32"/>
+          <w:szCs w:val="32"/>
+          <w:cs/>
+        </w:rPr>
+        <w:t>แท็ก</w:t>
+      </w:r>
+      <w:proofErr w:type="spellEnd"/>
+      <w:r>
+        <w:rPr>
+          <w:rFonts w:ascii="TH SarabunPSK" w:hAnsi="TH SarabunPSK" w:cs="TH SarabunPSK"/>
+          <w:sz w:val="32"/>
+          <w:szCs w:val="32"/>
+          <w:cs/>
+        </w:rPr>
+        <w:t xml:space="preserve">เปิด และใช้ </w:t>
       </w:r>
       <w:r>
         <w:rPr>
@@ -29006,7 +31406,27 @@
           <w:szCs w:val="32"/>
           <w:cs/>
         </w:rPr>
-        <w:t xml:space="preserve">เป็นแท็กปิดข้อความที่อยู่ระหว่าง </w:t>
+        <w:t>เป็น</w:t>
+      </w:r>
+      <w:proofErr w:type="spellStart"/>
+      <w:r>
+        <w:rPr>
+          <w:rFonts w:ascii="TH SarabunPSK" w:hAnsi="TH SarabunPSK" w:cs="TH SarabunPSK"/>
+          <w:sz w:val="32"/>
+          <w:szCs w:val="32"/>
+          <w:cs/>
+        </w:rPr>
+        <w:t>แท็ก</w:t>
+      </w:r>
+      <w:proofErr w:type="spellEnd"/>
+      <w:r>
+        <w:rPr>
+          <w:rFonts w:ascii="TH SarabunPSK" w:hAnsi="TH SarabunPSK" w:cs="TH SarabunPSK"/>
+          <w:sz w:val="32"/>
+          <w:szCs w:val="32"/>
+          <w:cs/>
+        </w:rPr>
+        <w:t xml:space="preserve">ปิดข้อความที่อยู่ระหว่าง </w:t>
       </w:r>
       <w:r>
         <w:rPr>
@@ -29115,7 +31535,7 @@
         </w:rPr>
         <w:tab/>
       </w:r>
-      <w:bookmarkStart w:id="18" w:name="_Toc19650899"/>
+      <w:bookmarkStart w:id="17" w:name="_Toc19650899"/>
       <w:r>
         <w:rPr>
           <w:rFonts w:ascii="TH SarabunPSK" w:hAnsi="TH SarabunPSK" w:cs="TH SarabunPSK" w:hint="cs"/>
@@ -29143,7 +31563,7 @@
         </w:rPr>
         <w:t>.4 CSS</w:t>
       </w:r>
-      <w:bookmarkEnd w:id="18"/>
+      <w:bookmarkEnd w:id="17"/>
     </w:p>
     <w:p>
       <w:pPr>
@@ -29210,7 +31630,27 @@
           <w:szCs w:val="32"/>
           <w:cs/>
         </w:rPr>
-        <w:t xml:space="preserve">มักเรียกโดยย่อว่า "สไตล์ชีต" คือภาษาที่ใช้เป็นส่วนของการจัดรูปแบบการแสดงผลเอกสาร  </w:t>
+        <w:t>มักเรียกโดยย่อว่า "สไตล์</w:t>
+      </w:r>
+      <w:proofErr w:type="spellStart"/>
+      <w:r>
+        <w:rPr>
+          <w:rFonts w:ascii="TH SarabunPSK" w:hAnsi="TH SarabunPSK" w:cs="TH SarabunPSK"/>
+          <w:sz w:val="32"/>
+          <w:szCs w:val="32"/>
+          <w:cs/>
+        </w:rPr>
+        <w:t>ชีต</w:t>
+      </w:r>
+      <w:proofErr w:type="spellEnd"/>
+      <w:r>
+        <w:rPr>
+          <w:rFonts w:ascii="TH SarabunPSK" w:hAnsi="TH SarabunPSK" w:cs="TH SarabunPSK"/>
+          <w:sz w:val="32"/>
+          <w:szCs w:val="32"/>
+          <w:cs/>
+        </w:rPr>
+        <w:t xml:space="preserve">" คือภาษาที่ใช้เป็นส่วนของการจัดรูปแบบการแสดงผลเอกสาร  </w:t>
       </w:r>
       <w:r>
         <w:rPr>
@@ -29244,7 +31684,27 @@
           <w:szCs w:val="32"/>
           <w:cs/>
         </w:rPr>
-        <w:t>กำหนดกฏเกณฑ์ในการระบุรูปแบบ (หรือ "</w:t>
+        <w:t>กำหนด</w:t>
+      </w:r>
+      <w:proofErr w:type="spellStart"/>
+      <w:r>
+        <w:rPr>
+          <w:rFonts w:ascii="TH SarabunPSK" w:hAnsi="TH SarabunPSK" w:cs="TH SarabunPSK"/>
+          <w:sz w:val="32"/>
+          <w:szCs w:val="32"/>
+          <w:cs/>
+        </w:rPr>
+        <w:t>กฏเกณฑ์</w:t>
+      </w:r>
+      <w:proofErr w:type="spellEnd"/>
+      <w:r>
+        <w:rPr>
+          <w:rFonts w:ascii="TH SarabunPSK" w:hAnsi="TH SarabunPSK" w:cs="TH SarabunPSK"/>
+          <w:sz w:val="32"/>
+          <w:szCs w:val="32"/>
+          <w:cs/>
+        </w:rPr>
+        <w:t>ในการระบุรูปแบบ (หรือ "</w:t>
       </w:r>
       <w:r>
         <w:rPr>
@@ -29329,7 +31789,27 @@
           <w:szCs w:val="32"/>
           <w:cs/>
         </w:rPr>
-        <w:t>มีลักษณะของความสม่ำเสมอทั่วกันทุกหน้าเอกสารภายในเว็บไซต์เดียวกัน โดยกฏเกณฑ์ในการกำหนดรูปแบบ (</w:t>
+        <w:t>มีลักษณะของความสม่ำเสมอทั่วกันทุกหน้าเอกสารภายในเว็บไซต์เดียวกัน โดย</w:t>
+      </w:r>
+      <w:proofErr w:type="spellStart"/>
+      <w:r>
+        <w:rPr>
+          <w:rFonts w:ascii="TH SarabunPSK" w:hAnsi="TH SarabunPSK" w:cs="TH SarabunPSK"/>
+          <w:sz w:val="32"/>
+          <w:szCs w:val="32"/>
+          <w:cs/>
+        </w:rPr>
+        <w:t>กฏเกณฑ์</w:t>
+      </w:r>
+      <w:proofErr w:type="spellEnd"/>
+      <w:r>
+        <w:rPr>
+          <w:rFonts w:ascii="TH SarabunPSK" w:hAnsi="TH SarabunPSK" w:cs="TH SarabunPSK"/>
+          <w:sz w:val="32"/>
+          <w:szCs w:val="32"/>
+          <w:cs/>
+        </w:rPr>
+        <w:t>ในการกำหนดรูปแบบ (</w:t>
       </w:r>
       <w:r>
         <w:rPr>
@@ -29493,6 +31973,7 @@
           <w:sz w:val="32"/>
           <w:szCs w:val="32"/>
         </w:rPr>
+        <w:lastRenderedPageBreak/>
         <w:tab/>
       </w:r>
       <w:r>
@@ -30397,6 +32878,7 @@
           <w:sz w:val="32"/>
           <w:szCs w:val="32"/>
         </w:rPr>
+        <w:lastRenderedPageBreak/>
         <w:drawing>
           <wp:inline distT="0" distB="0" distL="0" distR="0" wp14:anchorId="0B940C52" wp14:editId="49A958F7">
             <wp:extent cx="3937000" cy="2565400"/>
@@ -30497,13 +32979,23 @@
         </w:rPr>
         <w:t xml:space="preserve">การจัด </w:t>
       </w:r>
-      <w:r>
-        <w:rPr>
-          <w:rFonts w:ascii="TH SarabunPSK" w:hAnsi="TH SarabunPSK" w:cs="TH SarabunPSK"/>
-          <w:sz w:val="32"/>
-          <w:szCs w:val="32"/>
-        </w:rPr>
-        <w:t xml:space="preserve">css </w:t>
+      <w:proofErr w:type="spellStart"/>
+      <w:r>
+        <w:rPr>
+          <w:rFonts w:ascii="TH SarabunPSK" w:hAnsi="TH SarabunPSK" w:cs="TH SarabunPSK"/>
+          <w:sz w:val="32"/>
+          <w:szCs w:val="32"/>
+        </w:rPr>
+        <w:t>css</w:t>
+      </w:r>
+      <w:proofErr w:type="spellEnd"/>
+      <w:r>
+        <w:rPr>
+          <w:rFonts w:ascii="TH SarabunPSK" w:hAnsi="TH SarabunPSK" w:cs="TH SarabunPSK"/>
+          <w:sz w:val="32"/>
+          <w:szCs w:val="32"/>
+        </w:rPr>
+        <w:t xml:space="preserve"> </w:t>
       </w:r>
       <w:r>
         <w:rPr>
@@ -30742,7 +33234,7 @@
         </w:rPr>
         <w:tab/>
       </w:r>
-      <w:bookmarkStart w:id="19" w:name="_Toc19650900"/>
+      <w:bookmarkStart w:id="18" w:name="_Toc19650900"/>
       <w:r>
         <w:rPr>
           <w:rFonts w:ascii="TH SarabunPSK" w:hAnsi="TH SarabunPSK" w:cs="TH SarabunPSK" w:hint="cs"/>
@@ -30770,7 +33262,7 @@
         </w:rPr>
         <w:t xml:space="preserve"> JavaScript</w:t>
       </w:r>
-      <w:bookmarkEnd w:id="19"/>
+      <w:bookmarkEnd w:id="18"/>
     </w:p>
     <w:p>
       <w:pPr>
@@ -30905,7 +33397,67 @@
           <w:szCs w:val="32"/>
           <w:cs/>
         </w:rPr>
-        <w:t>หรือเรียกว่า อ็อบเจ็กโอเรียลเต็ด (</w:t>
+        <w:t xml:space="preserve">หรือเรียกว่า </w:t>
+      </w:r>
+      <w:proofErr w:type="spellStart"/>
+      <w:r>
+        <w:rPr>
+          <w:rFonts w:ascii="TH SarabunPSK" w:hAnsi="TH SarabunPSK" w:cs="TH SarabunPSK"/>
+          <w:sz w:val="32"/>
+          <w:szCs w:val="32"/>
+          <w:cs/>
+        </w:rPr>
+        <w:t>อ็</w:t>
+      </w:r>
+      <w:proofErr w:type="spellEnd"/>
+      <w:r>
+        <w:rPr>
+          <w:rFonts w:ascii="TH SarabunPSK" w:hAnsi="TH SarabunPSK" w:cs="TH SarabunPSK"/>
+          <w:sz w:val="32"/>
+          <w:szCs w:val="32"/>
+          <w:cs/>
+        </w:rPr>
+        <w:t>อบ</w:t>
+      </w:r>
+      <w:proofErr w:type="spellStart"/>
+      <w:r>
+        <w:rPr>
+          <w:rFonts w:ascii="TH SarabunPSK" w:hAnsi="TH SarabunPSK" w:cs="TH SarabunPSK"/>
+          <w:sz w:val="32"/>
+          <w:szCs w:val="32"/>
+          <w:cs/>
+        </w:rPr>
+        <w:t>เจ็ก</w:t>
+      </w:r>
+      <w:proofErr w:type="spellEnd"/>
+      <w:r>
+        <w:rPr>
+          <w:rFonts w:ascii="TH SarabunPSK" w:hAnsi="TH SarabunPSK" w:cs="TH SarabunPSK"/>
+          <w:sz w:val="32"/>
+          <w:szCs w:val="32"/>
+          <w:cs/>
+        </w:rPr>
+        <w:t>โอเรียล</w:t>
+      </w:r>
+      <w:proofErr w:type="spellStart"/>
+      <w:r>
+        <w:rPr>
+          <w:rFonts w:ascii="TH SarabunPSK" w:hAnsi="TH SarabunPSK" w:cs="TH SarabunPSK"/>
+          <w:sz w:val="32"/>
+          <w:szCs w:val="32"/>
+          <w:cs/>
+        </w:rPr>
+        <w:t>เต็ด</w:t>
+      </w:r>
+      <w:proofErr w:type="spellEnd"/>
+      <w:r>
+        <w:rPr>
+          <w:rFonts w:ascii="TH SarabunPSK" w:hAnsi="TH SarabunPSK" w:cs="TH SarabunPSK"/>
+          <w:sz w:val="32"/>
+          <w:szCs w:val="32"/>
+          <w:cs/>
+        </w:rPr>
+        <w:t xml:space="preserve"> (</w:t>
       </w:r>
       <w:r>
         <w:rPr>
@@ -30973,7 +33525,27 @@
           <w:szCs w:val="32"/>
           <w:cs/>
         </w:rPr>
-        <w:t>ได้ทั้งทางฝั่งไคลเอนต์ (</w:t>
+        <w:t>ได้ทั้งทางฝั่งไคลเอน</w:t>
+      </w:r>
+      <w:proofErr w:type="spellStart"/>
+      <w:r>
+        <w:rPr>
+          <w:rFonts w:ascii="TH SarabunPSK" w:hAnsi="TH SarabunPSK" w:cs="TH SarabunPSK"/>
+          <w:sz w:val="32"/>
+          <w:szCs w:val="32"/>
+          <w:cs/>
+        </w:rPr>
+        <w:t>ต์</w:t>
+      </w:r>
+      <w:proofErr w:type="spellEnd"/>
+      <w:r>
+        <w:rPr>
+          <w:rFonts w:ascii="TH SarabunPSK" w:hAnsi="TH SarabunPSK" w:cs="TH SarabunPSK"/>
+          <w:sz w:val="32"/>
+          <w:szCs w:val="32"/>
+          <w:cs/>
+        </w:rPr>
+        <w:t xml:space="preserve"> (</w:t>
       </w:r>
       <w:r>
         <w:rPr>
@@ -30990,7 +33562,27 @@
           <w:szCs w:val="32"/>
           <w:cs/>
         </w:rPr>
-        <w:t>และ ทางฝั่งเซิร์ฟเวอร์ (</w:t>
+        <w:t>และ ทางฝั่ง</w:t>
+      </w:r>
+      <w:proofErr w:type="spellStart"/>
+      <w:r>
+        <w:rPr>
+          <w:rFonts w:ascii="TH SarabunPSK" w:hAnsi="TH SarabunPSK" w:cs="TH SarabunPSK"/>
+          <w:sz w:val="32"/>
+          <w:szCs w:val="32"/>
+          <w:cs/>
+        </w:rPr>
+        <w:t>เซิร์ฟเวอร์</w:t>
+      </w:r>
+      <w:proofErr w:type="spellEnd"/>
+      <w:r>
+        <w:rPr>
+          <w:rFonts w:ascii="TH SarabunPSK" w:hAnsi="TH SarabunPSK" w:cs="TH SarabunPSK"/>
+          <w:sz w:val="32"/>
+          <w:szCs w:val="32"/>
+          <w:cs/>
+        </w:rPr>
+        <w:t xml:space="preserve"> (</w:t>
       </w:r>
       <w:r>
         <w:rPr>
@@ -31017,6 +33609,7 @@
         </w:rPr>
         <w:t>(</w:t>
       </w:r>
+      <w:proofErr w:type="spellStart"/>
       <w:r>
         <w:rPr>
           <w:rFonts w:ascii="TH SarabunPSK" w:hAnsi="TH SarabunPSK" w:cs="TH SarabunPSK"/>
@@ -31027,6 +33620,7 @@
         </w:rPr>
         <w:t>รศ</w:t>
       </w:r>
+      <w:proofErr w:type="spellEnd"/>
       <w:r>
         <w:rPr>
           <w:rFonts w:ascii="TH SarabunPSK" w:hAnsi="TH SarabunPSK" w:cs="TH SarabunPSK"/>
@@ -31128,7 +33722,67 @@
           <w:szCs w:val="32"/>
           <w:cs/>
         </w:rPr>
-        <w:t>ถูกพัฒนาขึ้นโดย เน็ตสเคปคอมมิวนิเคชันส์ (</w:t>
+        <w:t xml:space="preserve">ถูกพัฒนาขึ้นโดย </w:t>
+      </w:r>
+      <w:proofErr w:type="spellStart"/>
+      <w:r>
+        <w:rPr>
+          <w:rFonts w:ascii="TH SarabunPSK" w:hAnsi="TH SarabunPSK" w:cs="TH SarabunPSK"/>
+          <w:sz w:val="32"/>
+          <w:szCs w:val="32"/>
+          <w:cs/>
+        </w:rPr>
+        <w:t>เน็ตสเคปค</w:t>
+      </w:r>
+      <w:proofErr w:type="spellEnd"/>
+      <w:r>
+        <w:rPr>
+          <w:rFonts w:ascii="TH SarabunPSK" w:hAnsi="TH SarabunPSK" w:cs="TH SarabunPSK"/>
+          <w:sz w:val="32"/>
+          <w:szCs w:val="32"/>
+          <w:cs/>
+        </w:rPr>
+        <w:t>อมมิวนิ</w:t>
+      </w:r>
+      <w:proofErr w:type="spellStart"/>
+      <w:r>
+        <w:rPr>
+          <w:rFonts w:ascii="TH SarabunPSK" w:hAnsi="TH SarabunPSK" w:cs="TH SarabunPSK"/>
+          <w:sz w:val="32"/>
+          <w:szCs w:val="32"/>
+          <w:cs/>
+        </w:rPr>
+        <w:t>เค</w:t>
+      </w:r>
+      <w:proofErr w:type="spellEnd"/>
+      <w:r>
+        <w:rPr>
+          <w:rFonts w:ascii="TH SarabunPSK" w:hAnsi="TH SarabunPSK" w:cs="TH SarabunPSK"/>
+          <w:sz w:val="32"/>
+          <w:szCs w:val="32"/>
+          <w:cs/>
+        </w:rPr>
+        <w:t>ชัน</w:t>
+      </w:r>
+      <w:proofErr w:type="spellStart"/>
+      <w:r>
+        <w:rPr>
+          <w:rFonts w:ascii="TH SarabunPSK" w:hAnsi="TH SarabunPSK" w:cs="TH SarabunPSK"/>
+          <w:sz w:val="32"/>
+          <w:szCs w:val="32"/>
+          <w:cs/>
+        </w:rPr>
+        <w:t>ส์</w:t>
+      </w:r>
+      <w:proofErr w:type="spellEnd"/>
+      <w:r>
+        <w:rPr>
+          <w:rFonts w:ascii="TH SarabunPSK" w:hAnsi="TH SarabunPSK" w:cs="TH SarabunPSK"/>
+          <w:sz w:val="32"/>
+          <w:szCs w:val="32"/>
+          <w:cs/>
+        </w:rPr>
+        <w:t xml:space="preserve"> (</w:t>
       </w:r>
       <w:r>
         <w:rPr>
@@ -31179,7 +33833,37 @@
           <w:szCs w:val="32"/>
           <w:cs/>
         </w:rPr>
-        <w:t xml:space="preserve"> เพื่อใช้สร้างเว็บเพจโดยติดต่อกับเซิร์ฟเวอร์แบบ </w:t>
+        <w:t xml:space="preserve"> เพื่อใช้สร้างเว็บเพจ</w:t>
+      </w:r>
+      <w:r>
+        <w:rPr>
+          <w:rFonts w:ascii="TH SarabunPSK" w:hAnsi="TH SarabunPSK" w:cs="TH SarabunPSK"/>
+          <w:sz w:val="32"/>
+          <w:szCs w:val="32"/>
+          <w:cs/>
+        </w:rPr>
+        <w:lastRenderedPageBreak/>
+        <w:t>โดยติดต่อกับ</w:t>
+      </w:r>
+      <w:proofErr w:type="spellStart"/>
+      <w:r>
+        <w:rPr>
+          <w:rFonts w:ascii="TH SarabunPSK" w:hAnsi="TH SarabunPSK" w:cs="TH SarabunPSK"/>
+          <w:sz w:val="32"/>
+          <w:szCs w:val="32"/>
+          <w:cs/>
+        </w:rPr>
+        <w:t>เซิร์ฟเวอร์</w:t>
+      </w:r>
+      <w:proofErr w:type="spellEnd"/>
+      <w:r>
+        <w:rPr>
+          <w:rFonts w:ascii="TH SarabunPSK" w:hAnsi="TH SarabunPSK" w:cs="TH SarabunPSK"/>
+          <w:sz w:val="32"/>
+          <w:szCs w:val="32"/>
+          <w:cs/>
+        </w:rPr>
+        <w:t xml:space="preserve">แบบ </w:t>
       </w:r>
       <w:r>
         <w:rPr>
@@ -31196,15 +33880,105 @@
           <w:szCs w:val="32"/>
           <w:cs/>
         </w:rPr>
-        <w:t xml:space="preserve">ต่อมาเน็ตสเคปจึงได้ร่วมมือกับ บริษัทซันไมโครซิสเต็มส์ปรับปรุงระบบของบราวเซอร์เพื่อให้สามารถติดต่อใช้งานกับภาษาจาวาได้ และได้ปรับปรุง </w:t>
-      </w:r>
-      <w:r>
-        <w:rPr>
-          <w:rFonts w:ascii="TH SarabunPSK" w:hAnsi="TH SarabunPSK" w:cs="TH SarabunPSK"/>
-          <w:sz w:val="32"/>
-          <w:szCs w:val="32"/>
-        </w:rPr>
-        <w:t xml:space="preserve">LiveScript </w:t>
+        <w:t>ต่อมา</w:t>
+      </w:r>
+      <w:proofErr w:type="spellStart"/>
+      <w:r>
+        <w:rPr>
+          <w:rFonts w:ascii="TH SarabunPSK" w:hAnsi="TH SarabunPSK" w:cs="TH SarabunPSK"/>
+          <w:sz w:val="32"/>
+          <w:szCs w:val="32"/>
+          <w:cs/>
+        </w:rPr>
+        <w:t>เน็ตสเค</w:t>
+      </w:r>
+      <w:proofErr w:type="spellEnd"/>
+      <w:r>
+        <w:rPr>
+          <w:rFonts w:ascii="TH SarabunPSK" w:hAnsi="TH SarabunPSK" w:cs="TH SarabunPSK"/>
+          <w:sz w:val="32"/>
+          <w:szCs w:val="32"/>
+          <w:cs/>
+        </w:rPr>
+        <w:t>ปจึงได้ร่วมมือกับ บริษัทซัน</w:t>
+      </w:r>
+      <w:proofErr w:type="spellStart"/>
+      <w:r>
+        <w:rPr>
+          <w:rFonts w:ascii="TH SarabunPSK" w:hAnsi="TH SarabunPSK" w:cs="TH SarabunPSK"/>
+          <w:sz w:val="32"/>
+          <w:szCs w:val="32"/>
+          <w:cs/>
+        </w:rPr>
+        <w:t>ไม</w:t>
+      </w:r>
+      <w:proofErr w:type="spellEnd"/>
+      <w:r>
+        <w:rPr>
+          <w:rFonts w:ascii="TH SarabunPSK" w:hAnsi="TH SarabunPSK" w:cs="TH SarabunPSK"/>
+          <w:sz w:val="32"/>
+          <w:szCs w:val="32"/>
+          <w:cs/>
+        </w:rPr>
+        <w:t>โค</w:t>
+      </w:r>
+      <w:proofErr w:type="spellStart"/>
+      <w:r>
+        <w:rPr>
+          <w:rFonts w:ascii="TH SarabunPSK" w:hAnsi="TH SarabunPSK" w:cs="TH SarabunPSK"/>
+          <w:sz w:val="32"/>
+          <w:szCs w:val="32"/>
+          <w:cs/>
+        </w:rPr>
+        <w:t>รซิส</w:t>
+      </w:r>
+      <w:proofErr w:type="spellEnd"/>
+      <w:r>
+        <w:rPr>
+          <w:rFonts w:ascii="TH SarabunPSK" w:hAnsi="TH SarabunPSK" w:cs="TH SarabunPSK"/>
+          <w:sz w:val="32"/>
+          <w:szCs w:val="32"/>
+          <w:cs/>
+        </w:rPr>
+        <w:t>เต็ม</w:t>
+      </w:r>
+      <w:proofErr w:type="spellStart"/>
+      <w:r>
+        <w:rPr>
+          <w:rFonts w:ascii="TH SarabunPSK" w:hAnsi="TH SarabunPSK" w:cs="TH SarabunPSK"/>
+          <w:sz w:val="32"/>
+          <w:szCs w:val="32"/>
+          <w:cs/>
+        </w:rPr>
+        <w:t>ส์</w:t>
+      </w:r>
+      <w:proofErr w:type="spellEnd"/>
+      <w:r>
+        <w:rPr>
+          <w:rFonts w:ascii="TH SarabunPSK" w:hAnsi="TH SarabunPSK" w:cs="TH SarabunPSK"/>
+          <w:sz w:val="32"/>
+          <w:szCs w:val="32"/>
+          <w:cs/>
+        </w:rPr>
+        <w:t xml:space="preserve">ปรับปรุงระบบของบราวเซอร์เพื่อให้สามารถติดต่อใช้งานกับภาษาจาวาได้ และได้ปรับปรุง </w:t>
+      </w:r>
+      <w:proofErr w:type="spellStart"/>
+      <w:r>
+        <w:rPr>
+          <w:rFonts w:ascii="TH SarabunPSK" w:hAnsi="TH SarabunPSK" w:cs="TH SarabunPSK"/>
+          <w:sz w:val="32"/>
+          <w:szCs w:val="32"/>
+        </w:rPr>
+        <w:t>LiveScript</w:t>
+      </w:r>
+      <w:proofErr w:type="spellEnd"/>
+      <w:r>
+        <w:rPr>
+          <w:rFonts w:ascii="TH SarabunPSK" w:hAnsi="TH SarabunPSK" w:cs="TH SarabunPSK"/>
+          <w:sz w:val="32"/>
+          <w:szCs w:val="32"/>
+        </w:rPr>
+        <w:t xml:space="preserve"> </w:t>
       </w:r>
       <w:r>
         <w:rPr>
@@ -31238,7 +34012,25 @@
           <w:sz w:val="32"/>
           <w:szCs w:val="32"/>
         </w:rPr>
-        <w:t xml:space="preserve">JavaScript JavaScript </w:t>
+        <w:t xml:space="preserve">JavaScript </w:t>
+      </w:r>
+      <w:proofErr w:type="spellStart"/>
+      <w:r>
+        <w:rPr>
+          <w:rFonts w:ascii="TH SarabunPSK" w:hAnsi="TH SarabunPSK" w:cs="TH SarabunPSK"/>
+          <w:sz w:val="32"/>
+          <w:szCs w:val="32"/>
+        </w:rPr>
+        <w:t>JavaScript</w:t>
+      </w:r>
+      <w:proofErr w:type="spellEnd"/>
+      <w:r>
+        <w:rPr>
+          <w:rFonts w:ascii="TH SarabunPSK" w:hAnsi="TH SarabunPSK" w:cs="TH SarabunPSK"/>
+          <w:sz w:val="32"/>
+          <w:szCs w:val="32"/>
+        </w:rPr>
+        <w:t xml:space="preserve"> </w:t>
       </w:r>
       <w:r>
         <w:rPr>
@@ -31417,7 +34209,27 @@
           <w:szCs w:val="32"/>
           <w:cs/>
         </w:rPr>
-        <w:t>มีการพัฒนาเป็นเวอร์ชั่นใหม่ๆ</w:t>
+        <w:t>มีการพัฒนาเป็น</w:t>
+      </w:r>
+      <w:proofErr w:type="spellStart"/>
+      <w:r>
+        <w:rPr>
+          <w:rFonts w:ascii="TH SarabunPSK" w:hAnsi="TH SarabunPSK" w:cs="TH SarabunPSK"/>
+          <w:sz w:val="32"/>
+          <w:szCs w:val="32"/>
+          <w:cs/>
+        </w:rPr>
+        <w:t>เวอร์ชั่น</w:t>
+      </w:r>
+      <w:proofErr w:type="spellEnd"/>
+      <w:r>
+        <w:rPr>
+          <w:rFonts w:ascii="TH SarabunPSK" w:hAnsi="TH SarabunPSK" w:cs="TH SarabunPSK"/>
+          <w:sz w:val="32"/>
+          <w:szCs w:val="32"/>
+          <w:cs/>
+        </w:rPr>
+        <w:t>ใหม่ๆ</w:t>
       </w:r>
       <w:r>
         <w:rPr>
@@ -31452,7 +34264,27 @@
           <w:szCs w:val="32"/>
           <w:cs/>
         </w:rPr>
-        <w:t xml:space="preserve">ดังนั้น ถ้านำโค้ดของเวอร์ชั่นใหม่ ไปรันบนบราวเซอร์รุ่นเก่าที่ยังไม่สนับสนุน ก็อาจจะทำให้เกิด </w:t>
+        <w:t>ดังนั้น ถ้านำโค้ดของ</w:t>
+      </w:r>
+      <w:proofErr w:type="spellStart"/>
+      <w:r>
+        <w:rPr>
+          <w:rFonts w:ascii="TH SarabunPSK" w:hAnsi="TH SarabunPSK" w:cs="TH SarabunPSK"/>
+          <w:sz w:val="32"/>
+          <w:szCs w:val="32"/>
+          <w:cs/>
+        </w:rPr>
+        <w:t>เวอร์ชั่น</w:t>
+      </w:r>
+      <w:proofErr w:type="spellEnd"/>
+      <w:r>
+        <w:rPr>
+          <w:rFonts w:ascii="TH SarabunPSK" w:hAnsi="TH SarabunPSK" w:cs="TH SarabunPSK"/>
+          <w:sz w:val="32"/>
+          <w:szCs w:val="32"/>
+          <w:cs/>
+        </w:rPr>
+        <w:t xml:space="preserve">ใหม่ ไปรันบนบราวเซอร์รุ่นเก่าที่ยังไม่สนับสนุน ก็อาจจะทำให้เกิด </w:t>
       </w:r>
       <w:r>
         <w:rPr>
@@ -32258,6 +35090,7 @@
         </w:rPr>
       </w:pPr>
       <w:r>
+        <w:lastRenderedPageBreak/>
         <w:tab/>
       </w:r>
       <w:r>
@@ -32411,7 +35244,27 @@
           <w:szCs w:val="32"/>
           <w:cs/>
         </w:rPr>
-        <w:t xml:space="preserve">ดังนั้นไม่ว่าคุณจะใช้เซิร์ฟเวอร์อะไร หรือที่ไหน ก็ยังคงสามารถใช้ </w:t>
+        <w:t>ดังนั้นไม่ว่าคุณจะใช้</w:t>
+      </w:r>
+      <w:proofErr w:type="spellStart"/>
+      <w:r>
+        <w:rPr>
+          <w:rFonts w:ascii="TH SarabunPSK" w:hAnsi="TH SarabunPSK" w:cs="TH SarabunPSK"/>
+          <w:sz w:val="32"/>
+          <w:szCs w:val="32"/>
+          <w:cs/>
+        </w:rPr>
+        <w:t>เซิร์ฟเวอร์</w:t>
+      </w:r>
+      <w:proofErr w:type="spellEnd"/>
+      <w:r>
+        <w:rPr>
+          <w:rFonts w:ascii="TH SarabunPSK" w:hAnsi="TH SarabunPSK" w:cs="TH SarabunPSK"/>
+          <w:sz w:val="32"/>
+          <w:szCs w:val="32"/>
+          <w:cs/>
+        </w:rPr>
+        <w:t xml:space="preserve">อะไร หรือที่ไหน ก็ยังคงสามารถใช้ </w:t>
       </w:r>
       <w:r>
         <w:rPr>
@@ -32462,7 +35315,27 @@
           <w:szCs w:val="32"/>
           <w:cs/>
         </w:rPr>
-        <w:t xml:space="preserve">ซึ่งต้องแปลความและทำงานที่ตัวเครื่องเซิร์ฟเวอร์ (เรียกว่า </w:t>
+        <w:t>ซึ่งต้องแปลความและทำงานที่ตัวเครื่อง</w:t>
+      </w:r>
+      <w:proofErr w:type="spellStart"/>
+      <w:r>
+        <w:rPr>
+          <w:rFonts w:ascii="TH SarabunPSK" w:hAnsi="TH SarabunPSK" w:cs="TH SarabunPSK"/>
+          <w:sz w:val="32"/>
+          <w:szCs w:val="32"/>
+          <w:cs/>
+        </w:rPr>
+        <w:t>เซิร์ฟเวอร์</w:t>
+      </w:r>
+      <w:proofErr w:type="spellEnd"/>
+      <w:r>
+        <w:rPr>
+          <w:rFonts w:ascii="TH SarabunPSK" w:hAnsi="TH SarabunPSK" w:cs="TH SarabunPSK"/>
+          <w:sz w:val="32"/>
+          <w:szCs w:val="32"/>
+          <w:cs/>
+        </w:rPr>
+        <w:t xml:space="preserve"> (เรียกว่า </w:t>
       </w:r>
       <w:r>
         <w:rPr>
@@ -32479,7 +35352,27 @@
           <w:szCs w:val="32"/>
           <w:cs/>
         </w:rPr>
-        <w:t xml:space="preserve">ดังนั้นจึงต้องใช้บนเซิร์ฟเวอร์ ที่สนับสนุนภาษาเหล่านี้เท่านั้น อย่างไรก็ดี จากลักษณะดังกล่าวก็ทำให้ </w:t>
+        <w:t>ดังนั้นจึงต้องใช้บน</w:t>
+      </w:r>
+      <w:proofErr w:type="spellStart"/>
+      <w:r>
+        <w:rPr>
+          <w:rFonts w:ascii="TH SarabunPSK" w:hAnsi="TH SarabunPSK" w:cs="TH SarabunPSK"/>
+          <w:sz w:val="32"/>
+          <w:szCs w:val="32"/>
+          <w:cs/>
+        </w:rPr>
+        <w:t>เซิร์ฟเวอร์</w:t>
+      </w:r>
+      <w:proofErr w:type="spellEnd"/>
+      <w:r>
+        <w:rPr>
+          <w:rFonts w:ascii="TH SarabunPSK" w:hAnsi="TH SarabunPSK" w:cs="TH SarabunPSK"/>
+          <w:sz w:val="32"/>
+          <w:szCs w:val="32"/>
+          <w:cs/>
+        </w:rPr>
+        <w:t xml:space="preserve"> ที่สนับสนุนภาษาเหล่านี้เท่านั้น อย่างไรก็ดี จากลักษณะดังกล่าวก็ทำให้ </w:t>
       </w:r>
       <w:r>
         <w:rPr>
@@ -32496,7 +35389,87 @@
           <w:szCs w:val="32"/>
           <w:cs/>
         </w:rPr>
-        <w:t xml:space="preserve">มีข้อจำกัด คือไม่สามารถรับและส่งข้อมูลต่างๆ กับเซิร์ฟเวอร์โดยตรง เช่น การอ่านไฟล์จากเซิร์ฟเวอร์ เพื่อนำมาแสดงบนเว็บเพจ หรือรับข้อมูลจากผู้ชม เพื่อนำไปเก็บบนเซิร์ฟเวอร์ เป็นต้น ดังนั้นงานลักษณะนี้ จึงยังคงต้องอาศัยภาษา </w:t>
+        <w:t>มีข้อจำกัด คือไม่สามารถรับและส่งข้อมูล</w:t>
+      </w:r>
+      <w:proofErr w:type="spellStart"/>
+      <w:r>
+        <w:rPr>
+          <w:rFonts w:ascii="TH SarabunPSK" w:hAnsi="TH SarabunPSK" w:cs="TH SarabunPSK"/>
+          <w:sz w:val="32"/>
+          <w:szCs w:val="32"/>
+          <w:cs/>
+        </w:rPr>
+        <w:t>ต่างๆ</w:t>
+      </w:r>
+      <w:proofErr w:type="spellEnd"/>
+      <w:r>
+        <w:rPr>
+          <w:rFonts w:ascii="TH SarabunPSK" w:hAnsi="TH SarabunPSK" w:cs="TH SarabunPSK"/>
+          <w:sz w:val="32"/>
+          <w:szCs w:val="32"/>
+          <w:cs/>
+        </w:rPr>
+        <w:t xml:space="preserve"> กับ</w:t>
+      </w:r>
+      <w:proofErr w:type="spellStart"/>
+      <w:r>
+        <w:rPr>
+          <w:rFonts w:ascii="TH SarabunPSK" w:hAnsi="TH SarabunPSK" w:cs="TH SarabunPSK"/>
+          <w:sz w:val="32"/>
+          <w:szCs w:val="32"/>
+          <w:cs/>
+        </w:rPr>
+        <w:t>เซิร์ฟเวอร์</w:t>
+      </w:r>
+      <w:proofErr w:type="spellEnd"/>
+      <w:r>
+        <w:rPr>
+          <w:rFonts w:ascii="TH SarabunPSK" w:hAnsi="TH SarabunPSK" w:cs="TH SarabunPSK"/>
+          <w:sz w:val="32"/>
+          <w:szCs w:val="32"/>
+          <w:cs/>
+        </w:rPr>
+        <w:t>โดยตรง เช่น การอ่านไฟล์จาก</w:t>
+      </w:r>
+      <w:proofErr w:type="spellStart"/>
+      <w:r>
+        <w:rPr>
+          <w:rFonts w:ascii="TH SarabunPSK" w:hAnsi="TH SarabunPSK" w:cs="TH SarabunPSK"/>
+          <w:sz w:val="32"/>
+          <w:szCs w:val="32"/>
+          <w:cs/>
+        </w:rPr>
+        <w:t>เซิร์ฟเวอร์</w:t>
+      </w:r>
+      <w:proofErr w:type="spellEnd"/>
+      <w:r>
+        <w:rPr>
+          <w:rFonts w:ascii="TH SarabunPSK" w:hAnsi="TH SarabunPSK" w:cs="TH SarabunPSK"/>
+          <w:sz w:val="32"/>
+          <w:szCs w:val="32"/>
+          <w:cs/>
+        </w:rPr>
+        <w:t xml:space="preserve"> เพื่อนำมาแสดงบนเว็บเพจ หรือรับข้อมูลจากผู้ชม เพื่อนำไปเก็บบน</w:t>
+      </w:r>
+      <w:proofErr w:type="spellStart"/>
+      <w:r>
+        <w:rPr>
+          <w:rFonts w:ascii="TH SarabunPSK" w:hAnsi="TH SarabunPSK" w:cs="TH SarabunPSK"/>
+          <w:sz w:val="32"/>
+          <w:szCs w:val="32"/>
+          <w:cs/>
+        </w:rPr>
+        <w:t>เซิร์ฟเวอร์</w:t>
+      </w:r>
+      <w:proofErr w:type="spellEnd"/>
+      <w:r>
+        <w:rPr>
+          <w:rFonts w:ascii="TH SarabunPSK" w:hAnsi="TH SarabunPSK" w:cs="TH SarabunPSK"/>
+          <w:sz w:val="32"/>
+          <w:szCs w:val="32"/>
+          <w:cs/>
+        </w:rPr>
+        <w:t xml:space="preserve"> เป็นต้น ดังนั้นงานลักษณะนี้ จึงยังคงต้องอาศัยภาษา </w:t>
       </w:r>
       <w:r>
         <w:rPr>
@@ -32530,7 +35503,47 @@
           <w:szCs w:val="32"/>
           <w:cs/>
         </w:rPr>
-        <w:t>ที่ทำงานบนเซิร์ฟเวอร์เวอร์ก็มี ซึ่งต้องอาศัยเซิร์ฟเวอร์ที่สนับสนุนโดยเฉพาะเช่นกัน แต่ไม่เป็นที่นิยมนัก)</w:t>
+        <w:t>ที่ทำงานบน</w:t>
+      </w:r>
+      <w:proofErr w:type="spellStart"/>
+      <w:r>
+        <w:rPr>
+          <w:rFonts w:ascii="TH SarabunPSK" w:hAnsi="TH SarabunPSK" w:cs="TH SarabunPSK"/>
+          <w:sz w:val="32"/>
+          <w:szCs w:val="32"/>
+          <w:cs/>
+        </w:rPr>
+        <w:t>เซิร์ฟเวอร์เวอร์</w:t>
+      </w:r>
+      <w:proofErr w:type="spellEnd"/>
+      <w:r>
+        <w:rPr>
+          <w:rFonts w:ascii="TH SarabunPSK" w:hAnsi="TH SarabunPSK" w:cs="TH SarabunPSK"/>
+          <w:sz w:val="32"/>
+          <w:szCs w:val="32"/>
+          <w:cs/>
+        </w:rPr>
+        <w:t>ก็มี ซึ่งต้องอาศัย</w:t>
+      </w:r>
+      <w:proofErr w:type="spellStart"/>
+      <w:r>
+        <w:rPr>
+          <w:rFonts w:ascii="TH SarabunPSK" w:hAnsi="TH SarabunPSK" w:cs="TH SarabunPSK"/>
+          <w:sz w:val="32"/>
+          <w:szCs w:val="32"/>
+          <w:cs/>
+        </w:rPr>
+        <w:t>เซิร์ฟเวอร์</w:t>
+      </w:r>
+      <w:proofErr w:type="spellEnd"/>
+      <w:r>
+        <w:rPr>
+          <w:rFonts w:ascii="TH SarabunPSK" w:hAnsi="TH SarabunPSK" w:cs="TH SarabunPSK"/>
+          <w:sz w:val="32"/>
+          <w:szCs w:val="32"/>
+          <w:cs/>
+        </w:rPr>
+        <w:t>ที่สนับสนุนโดยเฉพาะเช่นกัน แต่ไม่เป็นที่นิยมนัก)</w:t>
       </w:r>
       <w:r>
         <w:rPr>
@@ -32667,7 +35680,27 @@
           <w:szCs w:val="32"/>
           <w:cs/>
         </w:rPr>
-        <w:t xml:space="preserve">ให้อยู่ระหว่างแท็ก </w:t>
+        <w:t>ให้อยู่ระหว่าง</w:t>
+      </w:r>
+      <w:proofErr w:type="spellStart"/>
+      <w:r>
+        <w:rPr>
+          <w:rFonts w:ascii="TH SarabunPSK" w:hAnsi="TH SarabunPSK" w:cs="TH SarabunPSK"/>
+          <w:sz w:val="32"/>
+          <w:szCs w:val="32"/>
+          <w:cs/>
+        </w:rPr>
+        <w:t>แท็ก</w:t>
+      </w:r>
+      <w:proofErr w:type="spellEnd"/>
+      <w:r>
+        <w:rPr>
+          <w:rFonts w:ascii="TH SarabunPSK" w:hAnsi="TH SarabunPSK" w:cs="TH SarabunPSK"/>
+          <w:sz w:val="32"/>
+          <w:szCs w:val="32"/>
+          <w:cs/>
+        </w:rPr>
+        <w:t xml:space="preserve"> </w:t>
       </w:r>
       <w:r>
         <w:rPr>
@@ -32718,7 +35751,27 @@
           <w:szCs w:val="32"/>
           <w:cs/>
         </w:rPr>
-        <w:t xml:space="preserve">นี้จะอยู่ในส่วนแท็ก </w:t>
+        <w:t>นี้จะอยู่ในส่วน</w:t>
+      </w:r>
+      <w:proofErr w:type="spellStart"/>
+      <w:r>
+        <w:rPr>
+          <w:rFonts w:ascii="TH SarabunPSK" w:hAnsi="TH SarabunPSK" w:cs="TH SarabunPSK"/>
+          <w:sz w:val="32"/>
+          <w:szCs w:val="32"/>
+          <w:cs/>
+        </w:rPr>
+        <w:t>แท็ก</w:t>
+      </w:r>
+      <w:proofErr w:type="spellEnd"/>
+      <w:r>
+        <w:rPr>
+          <w:rFonts w:ascii="TH SarabunPSK" w:hAnsi="TH SarabunPSK" w:cs="TH SarabunPSK"/>
+          <w:sz w:val="32"/>
+          <w:szCs w:val="32"/>
+          <w:cs/>
+        </w:rPr>
+        <w:t xml:space="preserve"> </w:t>
       </w:r>
       <w:r>
         <w:rPr>
@@ -32786,7 +35839,27 @@
           <w:szCs w:val="32"/>
           <w:cs/>
         </w:rPr>
-        <w:t xml:space="preserve">ในแท็ก </w:t>
+        <w:t>ใน</w:t>
+      </w:r>
+      <w:proofErr w:type="spellStart"/>
+      <w:r>
+        <w:rPr>
+          <w:rFonts w:ascii="TH SarabunPSK" w:hAnsi="TH SarabunPSK" w:cs="TH SarabunPSK"/>
+          <w:sz w:val="32"/>
+          <w:szCs w:val="32"/>
+          <w:cs/>
+        </w:rPr>
+        <w:t>แท็ก</w:t>
+      </w:r>
+      <w:proofErr w:type="spellEnd"/>
+      <w:r>
+        <w:rPr>
+          <w:rFonts w:ascii="TH SarabunPSK" w:hAnsi="TH SarabunPSK" w:cs="TH SarabunPSK"/>
+          <w:sz w:val="32"/>
+          <w:szCs w:val="32"/>
+          <w:cs/>
+        </w:rPr>
+        <w:t xml:space="preserve"> </w:t>
       </w:r>
       <w:r>
         <w:rPr>
@@ -32998,7 +36071,27 @@
           <w:szCs w:val="32"/>
           <w:cs/>
         </w:rPr>
-        <w:t xml:space="preserve">ในแท็ก </w:t>
+        <w:t>ใน</w:t>
+      </w:r>
+      <w:proofErr w:type="spellStart"/>
+      <w:r>
+        <w:rPr>
+          <w:rFonts w:ascii="TH SarabunPSK" w:hAnsi="TH SarabunPSK" w:cs="TH SarabunPSK"/>
+          <w:sz w:val="32"/>
+          <w:szCs w:val="32"/>
+          <w:cs/>
+        </w:rPr>
+        <w:t>แท็ก</w:t>
+      </w:r>
+      <w:proofErr w:type="spellEnd"/>
+      <w:r>
+        <w:rPr>
+          <w:rFonts w:ascii="TH SarabunPSK" w:hAnsi="TH SarabunPSK" w:cs="TH SarabunPSK"/>
+          <w:sz w:val="32"/>
+          <w:szCs w:val="32"/>
+          <w:cs/>
+        </w:rPr>
+        <w:t xml:space="preserve"> </w:t>
       </w:r>
       <w:r>
         <w:rPr>
@@ -33082,6 +36175,7 @@
         </w:rPr>
       </w:pPr>
       <w:r>
+        <w:lastRenderedPageBreak/>
         <w:tab/>
       </w:r>
       <w:r>
@@ -33120,6 +36214,7 @@
         </w:rPr>
         <w:t xml:space="preserve">รู้จักกับตัวแปรใน </w:t>
       </w:r>
+      <w:proofErr w:type="spellStart"/>
       <w:r>
         <w:rPr>
           <w:rFonts w:ascii="TH SarabunPSK" w:hAnsi="TH SarabunPSK" w:cs="TH SarabunPSK" w:hint="cs"/>
@@ -33128,6 +36223,7 @@
         </w:rPr>
         <w:t>Javascript</w:t>
       </w:r>
+      <w:proofErr w:type="spellEnd"/>
     </w:p>
     <w:p>
       <w:pPr>
@@ -34115,6 +37211,7 @@
           <w:sz w:val="32"/>
           <w:szCs w:val="32"/>
         </w:rPr>
+        <w:lastRenderedPageBreak/>
         <w:tab/>
       </w:r>
       <w:r>
@@ -34651,7 +37748,27 @@
           <w:szCs w:val="32"/>
           <w:cs/>
         </w:rPr>
-        <w:t xml:space="preserve">ตัวอย่างชุดอาเรย์ </w:t>
+        <w:t>ตัวอย่างชุดอา</w:t>
+      </w:r>
+      <w:proofErr w:type="spellStart"/>
+      <w:r>
+        <w:rPr>
+          <w:rFonts w:ascii="TH SarabunPSK" w:hAnsi="TH SarabunPSK" w:cs="TH SarabunPSK"/>
+          <w:sz w:val="32"/>
+          <w:szCs w:val="32"/>
+          <w:cs/>
+        </w:rPr>
+        <w:t>เรย์</w:t>
+      </w:r>
+      <w:proofErr w:type="spellEnd"/>
+      <w:r>
+        <w:rPr>
+          <w:rFonts w:ascii="TH SarabunPSK" w:hAnsi="TH SarabunPSK" w:cs="TH SarabunPSK"/>
+          <w:sz w:val="32"/>
+          <w:szCs w:val="32"/>
+          <w:cs/>
+        </w:rPr>
+        <w:t xml:space="preserve"> </w:t>
       </w:r>
       <w:r>
         <w:rPr>
@@ -34837,7 +37954,28 @@
           <w:szCs w:val="32"/>
           <w:cs/>
         </w:rPr>
-        <w:t xml:space="preserve">ในการเข้าถึงของอาร์เรย์ค่าเริ่มต้นของ </w:t>
+        <w:lastRenderedPageBreak/>
+        <w:t>ในการเข้าถึงของอาร์</w:t>
+      </w:r>
+      <w:proofErr w:type="spellStart"/>
+      <w:r>
+        <w:rPr>
+          <w:rFonts w:ascii="TH SarabunPSK" w:hAnsi="TH SarabunPSK" w:cs="TH SarabunPSK"/>
+          <w:sz w:val="32"/>
+          <w:szCs w:val="32"/>
+          <w:cs/>
+        </w:rPr>
+        <w:t>เรย์</w:t>
+      </w:r>
+      <w:proofErr w:type="spellEnd"/>
+      <w:r>
+        <w:rPr>
+          <w:rFonts w:ascii="TH SarabunPSK" w:hAnsi="TH SarabunPSK" w:cs="TH SarabunPSK"/>
+          <w:sz w:val="32"/>
+          <w:szCs w:val="32"/>
+          <w:cs/>
+        </w:rPr>
+        <w:t xml:space="preserve">ค่าเริ่มต้นของ </w:t>
       </w:r>
       <w:r>
         <w:rPr>
@@ -35040,7 +38178,27 @@
           <w:szCs w:val="32"/>
           <w:cs/>
         </w:rPr>
-        <w:t xml:space="preserve">ตัวอย่างชุดอาเรย์ </w:t>
+        <w:t>ตัวอย่างชุดอา</w:t>
+      </w:r>
+      <w:proofErr w:type="spellStart"/>
+      <w:r>
+        <w:rPr>
+          <w:rFonts w:ascii="TH SarabunPSK" w:hAnsi="TH SarabunPSK" w:cs="TH SarabunPSK"/>
+          <w:sz w:val="32"/>
+          <w:szCs w:val="32"/>
+          <w:cs/>
+        </w:rPr>
+        <w:t>เรย์</w:t>
+      </w:r>
+      <w:proofErr w:type="spellEnd"/>
+      <w:r>
+        <w:rPr>
+          <w:rFonts w:ascii="TH SarabunPSK" w:hAnsi="TH SarabunPSK" w:cs="TH SarabunPSK"/>
+          <w:sz w:val="32"/>
+          <w:szCs w:val="32"/>
+          <w:cs/>
+        </w:rPr>
+        <w:t xml:space="preserve"> </w:t>
       </w:r>
       <w:r>
         <w:rPr>
@@ -35116,15 +38274,37 @@
         </w:rPr>
         <w:t xml:space="preserve">5.6 function () </w:t>
       </w:r>
-      <w:r>
-        <w:rPr>
-          <w:rFonts w:ascii="TH SarabunPSK" w:hAnsi="TH SarabunPSK" w:cs="TH SarabunPSK" w:hint="cs"/>
-          <w:sz w:val="32"/>
-          <w:szCs w:val="32"/>
-          <w:cs/>
-        </w:rPr>
-        <w:t>ฟังก์ชั่น</w:t>
-      </w:r>
+      <w:proofErr w:type="spellStart"/>
+      <w:r>
+        <w:rPr>
+          <w:rFonts w:ascii="TH SarabunPSK" w:hAnsi="TH SarabunPSK" w:cs="TH SarabunPSK" w:hint="cs"/>
+          <w:sz w:val="32"/>
+          <w:szCs w:val="32"/>
+          <w:cs/>
+        </w:rPr>
+        <w:t>ฟั</w:t>
+      </w:r>
+      <w:proofErr w:type="spellEnd"/>
+      <w:r>
+        <w:rPr>
+          <w:rFonts w:ascii="TH SarabunPSK" w:hAnsi="TH SarabunPSK" w:cs="TH SarabunPSK" w:hint="cs"/>
+          <w:sz w:val="32"/>
+          <w:szCs w:val="32"/>
+          <w:cs/>
+        </w:rPr>
+        <w:t>งก</w:t>
+      </w:r>
+      <w:proofErr w:type="spellStart"/>
+      <w:r>
+        <w:rPr>
+          <w:rFonts w:ascii="TH SarabunPSK" w:hAnsi="TH SarabunPSK" w:cs="TH SarabunPSK" w:hint="cs"/>
+          <w:sz w:val="32"/>
+          <w:szCs w:val="32"/>
+          <w:cs/>
+        </w:rPr>
+        <w:t>์ชั่น</w:t>
+      </w:r>
+      <w:proofErr w:type="spellEnd"/>
     </w:p>
     <w:p>
       <w:pPr>
@@ -35167,15 +38347,37 @@
         <w:tab/>
         <w:t xml:space="preserve">         </w:t>
       </w:r>
-      <w:r>
-        <w:rPr>
-          <w:rFonts w:ascii="TH SarabunPSK" w:hAnsi="TH SarabunPSK" w:cs="TH SarabunPSK" w:hint="cs"/>
-          <w:sz w:val="32"/>
-          <w:szCs w:val="32"/>
-          <w:cs/>
-        </w:rPr>
-        <w:t>ฟังก์ชั่น</w:t>
-      </w:r>
+      <w:proofErr w:type="spellStart"/>
+      <w:r>
+        <w:rPr>
+          <w:rFonts w:ascii="TH SarabunPSK" w:hAnsi="TH SarabunPSK" w:cs="TH SarabunPSK" w:hint="cs"/>
+          <w:sz w:val="32"/>
+          <w:szCs w:val="32"/>
+          <w:cs/>
+        </w:rPr>
+        <w:t>ฟั</w:t>
+      </w:r>
+      <w:proofErr w:type="spellEnd"/>
+      <w:r>
+        <w:rPr>
+          <w:rFonts w:ascii="TH SarabunPSK" w:hAnsi="TH SarabunPSK" w:cs="TH SarabunPSK" w:hint="cs"/>
+          <w:sz w:val="32"/>
+          <w:szCs w:val="32"/>
+          <w:cs/>
+        </w:rPr>
+        <w:t>งก</w:t>
+      </w:r>
+      <w:proofErr w:type="spellStart"/>
+      <w:r>
+        <w:rPr>
+          <w:rFonts w:ascii="TH SarabunPSK" w:hAnsi="TH SarabunPSK" w:cs="TH SarabunPSK" w:hint="cs"/>
+          <w:sz w:val="32"/>
+          <w:szCs w:val="32"/>
+          <w:cs/>
+        </w:rPr>
+        <w:t>์ชั่น</w:t>
+      </w:r>
+      <w:proofErr w:type="spellEnd"/>
       <w:r>
         <w:rPr>
           <w:rFonts w:ascii="TH SarabunPSK" w:hAnsi="TH SarabunPSK" w:cs="TH SarabunPSK"/>
@@ -35387,8 +38589,39 @@
           <w:szCs w:val="32"/>
           <w:cs/>
         </w:rPr>
-        <w:t>ตัวอย่างการเรียกใช้ฟังก์ชั่น</w:t>
-      </w:r>
+        <w:t>ตัวอย่างการเรียกใช้</w:t>
+      </w:r>
+      <w:proofErr w:type="spellStart"/>
+      <w:r>
+        <w:rPr>
+          <w:rFonts w:ascii="TH SarabunPSK" w:hAnsi="TH SarabunPSK" w:cs="TH SarabunPSK" w:hint="cs"/>
+          <w:sz w:val="32"/>
+          <w:szCs w:val="32"/>
+          <w:cs/>
+        </w:rPr>
+        <w:t>ฟั</w:t>
+      </w:r>
+      <w:proofErr w:type="spellEnd"/>
+      <w:r>
+        <w:rPr>
+          <w:rFonts w:ascii="TH SarabunPSK" w:hAnsi="TH SarabunPSK" w:cs="TH SarabunPSK" w:hint="cs"/>
+          <w:sz w:val="32"/>
+          <w:szCs w:val="32"/>
+          <w:cs/>
+        </w:rPr>
+        <w:t>งก</w:t>
+      </w:r>
+      <w:proofErr w:type="spellStart"/>
+      <w:r>
+        <w:rPr>
+          <w:rFonts w:ascii="TH SarabunPSK" w:hAnsi="TH SarabunPSK" w:cs="TH SarabunPSK" w:hint="cs"/>
+          <w:sz w:val="32"/>
+          <w:szCs w:val="32"/>
+          <w:cs/>
+        </w:rPr>
+        <w:t>์ชั่น</w:t>
+      </w:r>
+      <w:proofErr w:type="spellEnd"/>
       <w:r>
         <w:rPr>
           <w:rFonts w:ascii="TH SarabunPSK" w:hAnsi="TH SarabunPSK" w:cs="TH SarabunPSK"/>
@@ -35534,6 +38767,7 @@
           <w:sz w:val="32"/>
           <w:szCs w:val="32"/>
         </w:rPr>
+        <w:lastRenderedPageBreak/>
         <w:tab/>
       </w:r>
       <w:r>
@@ -35979,7 +39213,7 @@
       <w:r>
         <w:tab/>
       </w:r>
-      <w:bookmarkStart w:id="20" w:name="_Toc19650901"/>
+      <w:bookmarkStart w:id="19" w:name="_Toc19650901"/>
       <w:r>
         <w:rPr>
           <w:rFonts w:ascii="TH SarabunPSK" w:hAnsi="TH SarabunPSK" w:cs="TH SarabunPSK" w:hint="cs"/>
@@ -35989,7 +39223,7 @@
         </w:rPr>
         <w:t>2.4.6 XAMPP</w:t>
       </w:r>
-      <w:bookmarkEnd w:id="20"/>
+      <w:bookmarkEnd w:id="19"/>
     </w:p>
     <w:p>
       <w:pPr>
@@ -36024,13 +39258,23 @@
         </w:rPr>
         <w:tab/>
       </w:r>
-      <w:r>
-        <w:rPr>
-          <w:rFonts w:ascii="TH SarabunPSK" w:hAnsi="TH SarabunPSK" w:cs="TH SarabunPSK"/>
-          <w:sz w:val="32"/>
-          <w:szCs w:val="32"/>
-        </w:rPr>
-        <w:t xml:space="preserve">Xampp </w:t>
+      <w:proofErr w:type="spellStart"/>
+      <w:r>
+        <w:rPr>
+          <w:rFonts w:ascii="TH SarabunPSK" w:hAnsi="TH SarabunPSK" w:cs="TH SarabunPSK"/>
+          <w:sz w:val="32"/>
+          <w:szCs w:val="32"/>
+        </w:rPr>
+        <w:t>Xampp</w:t>
+      </w:r>
+      <w:proofErr w:type="spellEnd"/>
+      <w:r>
+        <w:rPr>
+          <w:rFonts w:ascii="TH SarabunPSK" w:hAnsi="TH SarabunPSK" w:cs="TH SarabunPSK"/>
+          <w:sz w:val="32"/>
+          <w:szCs w:val="32"/>
+        </w:rPr>
+        <w:t xml:space="preserve"> </w:t>
       </w:r>
       <w:r>
         <w:rPr>
@@ -36109,7 +39353,27 @@
           <w:szCs w:val="32"/>
           <w:cs/>
         </w:rPr>
-        <w:t>สคริปหรือเว็บไซต์ในเครื่อง</w:t>
+        <w:t>ส</w:t>
+      </w:r>
+      <w:proofErr w:type="spellStart"/>
+      <w:r>
+        <w:rPr>
+          <w:rFonts w:ascii="TH SarabunPSK" w:hAnsi="TH SarabunPSK" w:cs="TH SarabunPSK" w:hint="cs"/>
+          <w:sz w:val="32"/>
+          <w:szCs w:val="32"/>
+          <w:cs/>
+        </w:rPr>
+        <w:t>คริป</w:t>
+      </w:r>
+      <w:proofErr w:type="spellEnd"/>
+      <w:r>
+        <w:rPr>
+          <w:rFonts w:ascii="TH SarabunPSK" w:hAnsi="TH SarabunPSK" w:cs="TH SarabunPSK" w:hint="cs"/>
+          <w:sz w:val="32"/>
+          <w:szCs w:val="32"/>
+          <w:cs/>
+        </w:rPr>
+        <w:t>หรือเว็บไซต์ในเครื่อง</w:t>
       </w:r>
       <w:r>
         <w:rPr>
@@ -36127,8 +39391,19 @@
           <w:szCs w:val="32"/>
           <w:cs/>
         </w:rPr>
-        <w:t>โดยที่ไม่ต้องเชื่อมต่ออินเตอร์เน็ตและไม่ต้องมีค่าใช้จ่ายใดๆ</w:t>
-      </w:r>
+        <w:t>โดยที่ไม่ต้องเชื่อมต่ออินเตอร์เน็ตและไม่ต้องมีค่าใช้จ่าย</w:t>
+      </w:r>
+      <w:proofErr w:type="spellStart"/>
+      <w:r>
+        <w:rPr>
+          <w:rFonts w:ascii="TH SarabunPSK" w:hAnsi="TH SarabunPSK" w:cs="TH SarabunPSK" w:hint="cs"/>
+          <w:sz w:val="32"/>
+          <w:szCs w:val="32"/>
+          <w:cs/>
+        </w:rPr>
+        <w:t>ใดๆ</w:t>
+      </w:r>
+      <w:proofErr w:type="spellEnd"/>
       <w:r>
         <w:rPr>
           <w:rFonts w:ascii="TH SarabunPSK" w:hAnsi="TH SarabunPSK" w:cs="TH SarabunPSK"/>
@@ -36156,13 +39431,23 @@
         </w:rPr>
         <w:t xml:space="preserve"> </w:t>
       </w:r>
-      <w:r>
-        <w:rPr>
-          <w:rFonts w:ascii="TH SarabunPSK" w:hAnsi="TH SarabunPSK" w:cs="TH SarabunPSK"/>
-          <w:sz w:val="32"/>
-          <w:szCs w:val="32"/>
-        </w:rPr>
-        <w:t xml:space="preserve">Xampp </w:t>
+      <w:proofErr w:type="spellStart"/>
+      <w:r>
+        <w:rPr>
+          <w:rFonts w:ascii="TH SarabunPSK" w:hAnsi="TH SarabunPSK" w:cs="TH SarabunPSK"/>
+          <w:sz w:val="32"/>
+          <w:szCs w:val="32"/>
+        </w:rPr>
+        <w:t>Xampp</w:t>
+      </w:r>
+      <w:proofErr w:type="spellEnd"/>
+      <w:r>
+        <w:rPr>
+          <w:rFonts w:ascii="TH SarabunPSK" w:hAnsi="TH SarabunPSK" w:cs="TH SarabunPSK"/>
+          <w:sz w:val="32"/>
+          <w:szCs w:val="32"/>
+        </w:rPr>
+        <w:t xml:space="preserve"> </w:t>
       </w:r>
       <w:r>
         <w:rPr>
@@ -36215,7 +39500,27 @@
           <w:szCs w:val="32"/>
           <w:cs/>
         </w:rPr>
-        <w:t>ลิเคชั่นที่เป็นที่นิยม</w:t>
+        <w:t>ลิ</w:t>
+      </w:r>
+      <w:proofErr w:type="spellStart"/>
+      <w:r>
+        <w:rPr>
+          <w:rFonts w:ascii="TH SarabunPSK" w:hAnsi="TH SarabunPSK" w:cs="TH SarabunPSK" w:hint="cs"/>
+          <w:sz w:val="32"/>
+          <w:szCs w:val="32"/>
+          <w:cs/>
+        </w:rPr>
+        <w:t>เคชั่น</w:t>
+      </w:r>
+      <w:proofErr w:type="spellEnd"/>
+      <w:r>
+        <w:rPr>
+          <w:rFonts w:ascii="TH SarabunPSK" w:hAnsi="TH SarabunPSK" w:cs="TH SarabunPSK" w:hint="cs"/>
+          <w:sz w:val="32"/>
+          <w:szCs w:val="32"/>
+          <w:cs/>
+        </w:rPr>
+        <w:t>ที่เป็นที่นิยม</w:t>
       </w:r>
       <w:r>
         <w:rPr>
@@ -36260,6 +39565,7 @@
         </w:rPr>
         <w:t xml:space="preserve"> </w:t>
       </w:r>
+      <w:proofErr w:type="spellStart"/>
       <w:r>
         <w:rPr>
           <w:rFonts w:ascii="TH SarabunPSK" w:hAnsi="TH SarabunPSK" w:cs="TH SarabunPSK" w:hint="cs"/>
@@ -36269,6 +39575,7 @@
         </w:rPr>
         <w:t>เซิร์ฟเวอร์</w:t>
       </w:r>
+      <w:proofErr w:type="spellEnd"/>
       <w:r>
         <w:rPr>
           <w:rFonts w:ascii="TH SarabunPSK" w:hAnsi="TH SarabunPSK" w:cs="TH SarabunPSK"/>
@@ -36295,13 +39602,23 @@
         </w:rPr>
         <w:t xml:space="preserve"> </w:t>
       </w:r>
-      <w:r>
-        <w:rPr>
-          <w:rFonts w:ascii="TH SarabunPSK" w:hAnsi="TH SarabunPSK" w:cs="TH SarabunPSK"/>
-          <w:sz w:val="32"/>
-          <w:szCs w:val="32"/>
-        </w:rPr>
-        <w:t xml:space="preserve">OpenSSL , </w:t>
+      <w:proofErr w:type="gramStart"/>
+      <w:r>
+        <w:rPr>
+          <w:rFonts w:ascii="TH SarabunPSK" w:hAnsi="TH SarabunPSK" w:cs="TH SarabunPSK"/>
+          <w:sz w:val="32"/>
+          <w:szCs w:val="32"/>
+        </w:rPr>
+        <w:t>OpenSSL ,</w:t>
+      </w:r>
+      <w:proofErr w:type="gramEnd"/>
+      <w:r>
+        <w:rPr>
+          <w:rFonts w:ascii="TH SarabunPSK" w:hAnsi="TH SarabunPSK" w:cs="TH SarabunPSK"/>
+          <w:sz w:val="32"/>
+          <w:szCs w:val="32"/>
+        </w:rPr>
+        <w:t xml:space="preserve"> </w:t>
       </w:r>
       <w:r>
         <w:rPr>
@@ -36311,13 +39628,23 @@
         </w:rPr>
         <w:t>phpMyAdmin (</w:t>
       </w:r>
-      <w:r>
-        <w:rPr>
-          <w:rFonts w:ascii="TH SarabunPSK" w:hAnsi="TH SarabunPSK" w:cs="TH SarabunPSK"/>
-          <w:sz w:val="32"/>
-          <w:szCs w:val="32"/>
-        </w:rPr>
-        <w:t xml:space="preserve">Xampp </w:t>
+      <w:proofErr w:type="spellStart"/>
+      <w:r>
+        <w:rPr>
+          <w:rFonts w:ascii="TH SarabunPSK" w:hAnsi="TH SarabunPSK" w:cs="TH SarabunPSK"/>
+          <w:sz w:val="32"/>
+          <w:szCs w:val="32"/>
+        </w:rPr>
+        <w:t>Xampp</w:t>
+      </w:r>
+      <w:proofErr w:type="spellEnd"/>
+      <w:r>
+        <w:rPr>
+          <w:rFonts w:ascii="TH SarabunPSK" w:hAnsi="TH SarabunPSK" w:cs="TH SarabunPSK"/>
+          <w:sz w:val="32"/>
+          <w:szCs w:val="32"/>
+        </w:rPr>
+        <w:t xml:space="preserve"> </w:t>
       </w:r>
       <w:r>
         <w:rPr>
@@ -36492,13 +39819,23 @@
         </w:rPr>
         <w:t xml:space="preserve"> </w:t>
       </w:r>
-      <w:r>
-        <w:rPr>
-          <w:rFonts w:ascii="TH SarabunPSK" w:hAnsi="TH SarabunPSK" w:cs="TH SarabunPSK"/>
-          <w:sz w:val="32"/>
-          <w:szCs w:val="32"/>
-        </w:rPr>
-        <w:t xml:space="preserve">Xampp </w:t>
+      <w:proofErr w:type="spellStart"/>
+      <w:r>
+        <w:rPr>
+          <w:rFonts w:ascii="TH SarabunPSK" w:hAnsi="TH SarabunPSK" w:cs="TH SarabunPSK"/>
+          <w:sz w:val="32"/>
+          <w:szCs w:val="32"/>
+        </w:rPr>
+        <w:t>Xampp</w:t>
+      </w:r>
+      <w:proofErr w:type="spellEnd"/>
+      <w:r>
+        <w:rPr>
+          <w:rFonts w:ascii="TH SarabunPSK" w:hAnsi="TH SarabunPSK" w:cs="TH SarabunPSK"/>
+          <w:sz w:val="32"/>
+          <w:szCs w:val="32"/>
+        </w:rPr>
+        <w:t xml:space="preserve"> </w:t>
       </w:r>
       <w:r>
         <w:rPr>
@@ -36587,13 +39924,23 @@
         </w:rPr>
         <w:t xml:space="preserve"> </w:t>
       </w:r>
-      <w:r>
-        <w:rPr>
-          <w:rFonts w:ascii="TH SarabunPSK" w:hAnsi="TH SarabunPSK" w:cs="TH SarabunPSK"/>
-          <w:sz w:val="32"/>
-          <w:szCs w:val="32"/>
-        </w:rPr>
-        <w:t xml:space="preserve">Xampp </w:t>
+      <w:proofErr w:type="spellStart"/>
+      <w:r>
+        <w:rPr>
+          <w:rFonts w:ascii="TH SarabunPSK" w:hAnsi="TH SarabunPSK" w:cs="TH SarabunPSK"/>
+          <w:sz w:val="32"/>
+          <w:szCs w:val="32"/>
+        </w:rPr>
+        <w:t>Xampp</w:t>
+      </w:r>
+      <w:proofErr w:type="spellEnd"/>
+      <w:r>
+        <w:rPr>
+          <w:rFonts w:ascii="TH SarabunPSK" w:hAnsi="TH SarabunPSK" w:cs="TH SarabunPSK"/>
+          <w:sz w:val="32"/>
+          <w:szCs w:val="32"/>
+        </w:rPr>
+        <w:t xml:space="preserve"> </w:t>
       </w:r>
       <w:r>
         <w:rPr>
@@ -36689,9 +40036,10 @@
           <w:sz w:val="32"/>
           <w:szCs w:val="32"/>
         </w:rPr>
-        <w:tab/>
-      </w:r>
-      <w:bookmarkStart w:id="21" w:name="_Toc19650902"/>
+        <w:lastRenderedPageBreak/>
+        <w:tab/>
+      </w:r>
+      <w:bookmarkStart w:id="20" w:name="_Toc19650902"/>
       <w:r>
         <w:rPr>
           <w:rStyle w:val="Heading3Char"/>
@@ -36764,7 +40112,7 @@
         </w:rPr>
         <w:t xml:space="preserve"> OS</w:t>
       </w:r>
-      <w:bookmarkEnd w:id="21"/>
+      <w:bookmarkEnd w:id="20"/>
       <w:r>
         <w:rPr>
           <w:rFonts w:hint="cs"/>
@@ -36898,7 +40246,25 @@
           <w:sz w:val="32"/>
           <w:szCs w:val="32"/>
         </w:rPr>
-        <w:t xml:space="preserve">, xp, vista, windows </w:t>
+        <w:t xml:space="preserve">, </w:t>
+      </w:r>
+      <w:proofErr w:type="spellStart"/>
+      <w:r>
+        <w:rPr>
+          <w:rFonts w:ascii="TH SarabunPSK" w:hAnsi="TH SarabunPSK" w:cs="TH SarabunPSK"/>
+          <w:sz w:val="32"/>
+          <w:szCs w:val="32"/>
+        </w:rPr>
+        <w:t>xp</w:t>
+      </w:r>
+      <w:proofErr w:type="spellEnd"/>
+      <w:r>
+        <w:rPr>
+          <w:rFonts w:ascii="TH SarabunPSK" w:hAnsi="TH SarabunPSK" w:cs="TH SarabunPSK"/>
+          <w:sz w:val="32"/>
+          <w:szCs w:val="32"/>
+        </w:rPr>
+        <w:t xml:space="preserve">, vista, windows </w:t>
       </w:r>
       <w:r>
         <w:rPr>
@@ -36952,6 +40318,7 @@
         <w:tab/>
         <w:t xml:space="preserve">- </w:t>
       </w:r>
+      <w:proofErr w:type="gramStart"/>
       <w:r>
         <w:rPr>
           <w:rFonts w:ascii="TH SarabunPSK" w:hAnsi="TH SarabunPSK" w:cs="TH SarabunPSK"/>
@@ -36969,6 +40336,7 @@
         </w:rPr>
         <w:t>สำหรับ</w:t>
       </w:r>
+      <w:proofErr w:type="gramEnd"/>
       <w:r>
         <w:rPr>
           <w:rFonts w:ascii="TH SarabunPSK" w:hAnsi="TH SarabunPSK" w:cs="TH SarabunPSK"/>
@@ -36978,13 +40346,23 @@
         </w:rPr>
         <w:t xml:space="preserve"> </w:t>
       </w:r>
-      <w:r>
-        <w:rPr>
-          <w:rFonts w:ascii="TH SarabunPSK" w:hAnsi="TH SarabunPSK" w:cs="TH SarabunPSK"/>
-          <w:sz w:val="32"/>
-          <w:szCs w:val="32"/>
-        </w:rPr>
-        <w:t xml:space="preserve">SuSE, RedHat, Mandrake, Debian </w:t>
+      <w:proofErr w:type="spellStart"/>
+      <w:r>
+        <w:rPr>
+          <w:rFonts w:ascii="TH SarabunPSK" w:hAnsi="TH SarabunPSK" w:cs="TH SarabunPSK"/>
+          <w:sz w:val="32"/>
+          <w:szCs w:val="32"/>
+        </w:rPr>
+        <w:t>SuSE</w:t>
+      </w:r>
+      <w:proofErr w:type="spellEnd"/>
+      <w:r>
+        <w:rPr>
+          <w:rFonts w:ascii="TH SarabunPSK" w:hAnsi="TH SarabunPSK" w:cs="TH SarabunPSK"/>
+          <w:sz w:val="32"/>
+          <w:szCs w:val="32"/>
+        </w:rPr>
+        <w:t xml:space="preserve">, RedHat, Mandrake, Debian </w:t>
       </w:r>
       <w:r>
         <w:rPr>
@@ -37240,7 +40618,27 @@
           <w:szCs w:val="32"/>
           <w:cs/>
         </w:rPr>
-        <w:t>ในการใช้งานเบื้องต้นให้ดับเบิ้ลคลิก</w:t>
+        <w:t>ในการใช้งานเบื้องต้นให้ดับ</w:t>
+      </w:r>
+      <w:proofErr w:type="spellStart"/>
+      <w:r>
+        <w:rPr>
+          <w:rFonts w:ascii="TH SarabunPSK" w:hAnsi="TH SarabunPSK" w:cs="TH SarabunPSK" w:hint="cs"/>
+          <w:sz w:val="32"/>
+          <w:szCs w:val="32"/>
+          <w:cs/>
+        </w:rPr>
+        <w:t>เบิ้ล</w:t>
+      </w:r>
+      <w:proofErr w:type="spellEnd"/>
+      <w:r>
+        <w:rPr>
+          <w:rFonts w:ascii="TH SarabunPSK" w:hAnsi="TH SarabunPSK" w:cs="TH SarabunPSK" w:hint="cs"/>
+          <w:sz w:val="32"/>
+          <w:szCs w:val="32"/>
+          <w:cs/>
+        </w:rPr>
+        <w:t>คลิก</w:t>
       </w:r>
       <w:r>
         <w:rPr>
@@ -37251,13 +40649,23 @@
         </w:rPr>
         <w:t xml:space="preserve"> </w:t>
       </w:r>
-      <w:r>
-        <w:rPr>
-          <w:rFonts w:ascii="TH SarabunPSK" w:hAnsi="TH SarabunPSK" w:cs="TH SarabunPSK"/>
-          <w:sz w:val="32"/>
-          <w:szCs w:val="32"/>
-        </w:rPr>
-        <w:t xml:space="preserve">Xampp Control Panel Application </w:t>
+      <w:proofErr w:type="spellStart"/>
+      <w:r>
+        <w:rPr>
+          <w:rFonts w:ascii="TH SarabunPSK" w:hAnsi="TH SarabunPSK" w:cs="TH SarabunPSK"/>
+          <w:sz w:val="32"/>
+          <w:szCs w:val="32"/>
+        </w:rPr>
+        <w:t>Xampp</w:t>
+      </w:r>
+      <w:proofErr w:type="spellEnd"/>
+      <w:r>
+        <w:rPr>
+          <w:rFonts w:ascii="TH SarabunPSK" w:hAnsi="TH SarabunPSK" w:cs="TH SarabunPSK"/>
+          <w:sz w:val="32"/>
+          <w:szCs w:val="32"/>
+        </w:rPr>
+        <w:t xml:space="preserve"> Control Panel Application </w:t>
       </w:r>
       <w:r>
         <w:rPr>
@@ -37582,13 +40990,23 @@
         </w:rPr>
         <w:t xml:space="preserve">- </w:t>
       </w:r>
-      <w:r>
-        <w:rPr>
-          <w:rFonts w:ascii="TH SarabunPSK" w:hAnsi="TH SarabunPSK" w:cs="TH SarabunPSK"/>
-          <w:sz w:val="32"/>
-          <w:szCs w:val="32"/>
-        </w:rPr>
-        <w:t xml:space="preserve">Harddisk </w:t>
+      <w:proofErr w:type="spellStart"/>
+      <w:r>
+        <w:rPr>
+          <w:rFonts w:ascii="TH SarabunPSK" w:hAnsi="TH SarabunPSK" w:cs="TH SarabunPSK"/>
+          <w:sz w:val="32"/>
+          <w:szCs w:val="32"/>
+        </w:rPr>
+        <w:t>Harddisk</w:t>
+      </w:r>
+      <w:proofErr w:type="spellEnd"/>
+      <w:r>
+        <w:rPr>
+          <w:rFonts w:ascii="TH SarabunPSK" w:hAnsi="TH SarabunPSK" w:cs="TH SarabunPSK"/>
+          <w:sz w:val="32"/>
+          <w:szCs w:val="32"/>
+        </w:rPr>
+        <w:t xml:space="preserve"> </w:t>
       </w:r>
       <w:r>
         <w:rPr>
@@ -37744,13 +41162,23 @@
         </w:rPr>
         <w:t xml:space="preserve"> </w:t>
       </w:r>
-      <w:r>
-        <w:rPr>
-          <w:rFonts w:ascii="TH SarabunPSK" w:hAnsi="TH SarabunPSK" w:cs="TH SarabunPSK"/>
-          <w:sz w:val="32"/>
-          <w:szCs w:val="32"/>
-        </w:rPr>
-        <w:t xml:space="preserve">Xampp </w:t>
+      <w:proofErr w:type="spellStart"/>
+      <w:r>
+        <w:rPr>
+          <w:rFonts w:ascii="TH SarabunPSK" w:hAnsi="TH SarabunPSK" w:cs="TH SarabunPSK"/>
+          <w:sz w:val="32"/>
+          <w:szCs w:val="32"/>
+        </w:rPr>
+        <w:t>Xampp</w:t>
+      </w:r>
+      <w:proofErr w:type="spellEnd"/>
+      <w:r>
+        <w:rPr>
+          <w:rFonts w:ascii="TH SarabunPSK" w:hAnsi="TH SarabunPSK" w:cs="TH SarabunPSK"/>
+          <w:sz w:val="32"/>
+          <w:szCs w:val="32"/>
+        </w:rPr>
+        <w:t xml:space="preserve"> </w:t>
       </w:r>
       <w:r>
         <w:rPr>
@@ -37785,15 +41213,45 @@
           <w:szCs w:val="32"/>
           <w:cs/>
         </w:rPr>
-        <w:t xml:space="preserve"> ที่ได้รับความนิยมมากในปัจจุบันและยังมีการพัฒนาอย่างต่อเนื่อง โดยเวอร์ชันล่าสุดของ </w:t>
-      </w:r>
-      <w:r>
-        <w:rPr>
-          <w:rFonts w:ascii="TH SarabunPSK" w:hAnsi="TH SarabunPSK" w:cs="TH SarabunPSK"/>
-          <w:sz w:val="32"/>
-          <w:szCs w:val="32"/>
-        </w:rPr>
-        <w:t xml:space="preserve">Xampp </w:t>
+        <w:t xml:space="preserve"> ที่ได้รับความนิยมมากในปัจจุบันและยังมีการพัฒนาอย่างต่อเนื่อง โดย</w:t>
+      </w:r>
+      <w:proofErr w:type="spellStart"/>
+      <w:r>
+        <w:rPr>
+          <w:rFonts w:ascii="TH SarabunPSK" w:hAnsi="TH SarabunPSK" w:cs="TH SarabunPSK" w:hint="cs"/>
+          <w:sz w:val="32"/>
+          <w:szCs w:val="32"/>
+          <w:cs/>
+        </w:rPr>
+        <w:t>เวอร์ชัน</w:t>
+      </w:r>
+      <w:proofErr w:type="spellEnd"/>
+      <w:r>
+        <w:rPr>
+          <w:rFonts w:ascii="TH SarabunPSK" w:hAnsi="TH SarabunPSK" w:cs="TH SarabunPSK" w:hint="cs"/>
+          <w:sz w:val="32"/>
+          <w:szCs w:val="32"/>
+          <w:cs/>
+        </w:rPr>
+        <w:t xml:space="preserve">ล่าสุดของ </w:t>
+      </w:r>
+      <w:proofErr w:type="spellStart"/>
+      <w:r>
+        <w:rPr>
+          <w:rFonts w:ascii="TH SarabunPSK" w:hAnsi="TH SarabunPSK" w:cs="TH SarabunPSK"/>
+          <w:sz w:val="32"/>
+          <w:szCs w:val="32"/>
+        </w:rPr>
+        <w:t>Xampp</w:t>
+      </w:r>
+      <w:proofErr w:type="spellEnd"/>
+      <w:r>
+        <w:rPr>
+          <w:rFonts w:ascii="TH SarabunPSK" w:hAnsi="TH SarabunPSK" w:cs="TH SarabunPSK"/>
+          <w:sz w:val="32"/>
+          <w:szCs w:val="32"/>
+        </w:rPr>
+        <w:t xml:space="preserve"> </w:t>
       </w:r>
       <w:r>
         <w:rPr>
@@ -37829,13 +41287,23 @@
         </w:rPr>
         <w:t>(</w:t>
       </w:r>
-      <w:r>
-        <w:rPr>
-          <w:rFonts w:ascii="TH SarabunPSK" w:hAnsi="TH SarabunPSK" w:cs="TH SarabunPSK"/>
-          <w:sz w:val="32"/>
-          <w:szCs w:val="32"/>
-        </w:rPr>
-        <w:t xml:space="preserve">Xampp </w:t>
+      <w:proofErr w:type="spellStart"/>
+      <w:r>
+        <w:rPr>
+          <w:rFonts w:ascii="TH SarabunPSK" w:hAnsi="TH SarabunPSK" w:cs="TH SarabunPSK"/>
+          <w:sz w:val="32"/>
+          <w:szCs w:val="32"/>
+        </w:rPr>
+        <w:t>Xampp</w:t>
+      </w:r>
+      <w:proofErr w:type="spellEnd"/>
+      <w:r>
+        <w:rPr>
+          <w:rFonts w:ascii="TH SarabunPSK" w:hAnsi="TH SarabunPSK" w:cs="TH SarabunPSK"/>
+          <w:sz w:val="32"/>
+          <w:szCs w:val="32"/>
+        </w:rPr>
+        <w:t xml:space="preserve"> </w:t>
       </w:r>
       <w:r>
         <w:rPr>
@@ -37922,8 +41390,20 @@
           <w:szCs w:val="32"/>
           <w:cs/>
         </w:rPr>
-        <w:t>ขั้นตอนการเปิดใช้งานเซิร์ฟเวอร์</w:t>
-      </w:r>
+        <w:t>ขั้นตอนการเปิดใช้งาน</w:t>
+      </w:r>
+      <w:proofErr w:type="spellStart"/>
+      <w:r>
+        <w:rPr>
+          <w:rFonts w:ascii="TH SarabunPSK" w:hAnsi="TH SarabunPSK" w:cs="TH SarabunPSK" w:hint="cs"/>
+          <w:color w:val="000000" w:themeColor="text1"/>
+          <w:sz w:val="32"/>
+          <w:szCs w:val="32"/>
+          <w:cs/>
+        </w:rPr>
+        <w:t>เซิร์ฟเวอร์</w:t>
+      </w:r>
+      <w:proofErr w:type="spellEnd"/>
     </w:p>
     <w:p>
       <w:pPr>
@@ -37982,13 +41462,23 @@
         </w:rPr>
         <w:t xml:space="preserve">การเปิดใช้งาน </w:t>
       </w:r>
-      <w:r>
-        <w:rPr>
-          <w:rFonts w:ascii="TH SarabunPSK" w:hAnsi="TH SarabunPSK" w:cs="TH SarabunPSK"/>
-          <w:sz w:val="32"/>
-          <w:szCs w:val="32"/>
-        </w:rPr>
-        <w:t xml:space="preserve">Xampp </w:t>
+      <w:proofErr w:type="spellStart"/>
+      <w:r>
+        <w:rPr>
+          <w:rFonts w:ascii="TH SarabunPSK" w:hAnsi="TH SarabunPSK" w:cs="TH SarabunPSK"/>
+          <w:sz w:val="32"/>
+          <w:szCs w:val="32"/>
+        </w:rPr>
+        <w:t>Xampp</w:t>
+      </w:r>
+      <w:proofErr w:type="spellEnd"/>
+      <w:r>
+        <w:rPr>
+          <w:rFonts w:ascii="TH SarabunPSK" w:hAnsi="TH SarabunPSK" w:cs="TH SarabunPSK"/>
+          <w:sz w:val="32"/>
+          <w:szCs w:val="32"/>
+        </w:rPr>
+        <w:t xml:space="preserve"> </w:t>
       </w:r>
       <w:r>
         <w:rPr>
@@ -37999,6 +41489,7 @@
         </w:rPr>
         <w:t>เพื่อจำลอง</w:t>
       </w:r>
+      <w:proofErr w:type="spellStart"/>
       <w:r>
         <w:rPr>
           <w:rFonts w:ascii="TH SarabunPSK" w:hAnsi="TH SarabunPSK" w:cs="TH SarabunPSK" w:hint="cs"/>
@@ -38008,6 +41499,7 @@
         </w:rPr>
         <w:t>เซิร์ฟเวอร์</w:t>
       </w:r>
+      <w:proofErr w:type="spellEnd"/>
       <w:r>
         <w:rPr>
           <w:rFonts w:ascii="TH SarabunPSK" w:hAnsi="TH SarabunPSK" w:cs="TH SarabunPSK" w:hint="cs"/>
@@ -38017,6 +41509,7 @@
         </w:rPr>
         <w:t xml:space="preserve"> สำหรับการจำลองเว็บไซต์เสมือนการใช้งานจริงบน</w:t>
       </w:r>
+      <w:proofErr w:type="spellStart"/>
       <w:r>
         <w:rPr>
           <w:rFonts w:ascii="TH SarabunPSK" w:hAnsi="TH SarabunPSK" w:cs="TH SarabunPSK" w:hint="cs"/>
@@ -38026,6 +41519,7 @@
         </w:rPr>
         <w:t>เซิร์ฟเวอร์</w:t>
       </w:r>
+      <w:proofErr w:type="spellEnd"/>
       <w:r>
         <w:rPr>
           <w:rFonts w:ascii="TH SarabunPSK" w:hAnsi="TH SarabunPSK" w:cs="TH SarabunPSK"/>
@@ -38049,7 +41543,25 @@
           <w:sz w:val="32"/>
           <w:szCs w:val="32"/>
         </w:rPr>
-        <w:t xml:space="preserve"> Xampp </w:t>
+        <w:t xml:space="preserve"> </w:t>
+      </w:r>
+      <w:proofErr w:type="spellStart"/>
+      <w:r>
+        <w:rPr>
+          <w:rFonts w:ascii="TH SarabunPSK" w:hAnsi="TH SarabunPSK" w:cs="TH SarabunPSK"/>
+          <w:sz w:val="32"/>
+          <w:szCs w:val="32"/>
+        </w:rPr>
+        <w:t>Xampp</w:t>
+      </w:r>
+      <w:proofErr w:type="spellEnd"/>
+      <w:r>
+        <w:rPr>
+          <w:rFonts w:ascii="TH SarabunPSK" w:hAnsi="TH SarabunPSK" w:cs="TH SarabunPSK"/>
+          <w:sz w:val="32"/>
+          <w:szCs w:val="32"/>
+        </w:rPr>
+        <w:t xml:space="preserve"> </w:t>
       </w:r>
       <w:r>
         <w:rPr>
@@ -38154,6 +41666,7 @@
         <w:jc w:val="center"/>
       </w:pPr>
       <w:r>
+        <w:lastRenderedPageBreak/>
         <w:fldChar w:fldCharType="begin"/>
       </w:r>
       <w:r>
@@ -38305,6 +41818,7 @@
         </w:rPr>
         <w:t xml:space="preserve"> </w:t>
       </w:r>
+      <w:proofErr w:type="spellStart"/>
       <w:r>
         <w:rPr>
           <w:rFonts w:ascii="TH SarabunPSK" w:hAnsi="TH SarabunPSK" w:cs="TH SarabunPSK"/>
@@ -38313,6 +41827,7 @@
         </w:rPr>
         <w:t>Xampp</w:t>
       </w:r>
+      <w:proofErr w:type="spellEnd"/>
     </w:p>
     <w:p>
       <w:pPr>
@@ -38536,6 +42051,7 @@
         <w:jc w:val="center"/>
       </w:pPr>
       <w:r>
+        <w:lastRenderedPageBreak/>
         <w:fldChar w:fldCharType="begin"/>
       </w:r>
       <w:r>
@@ -38778,8 +42294,19 @@
           <w:szCs w:val="32"/>
           <w:cs/>
         </w:rPr>
-        <w:t>เมื่อจำลองเซิร์ฟเวอร์</w:t>
-      </w:r>
+        <w:t>เมื่อจำลอง</w:t>
+      </w:r>
+      <w:proofErr w:type="spellStart"/>
+      <w:r>
+        <w:rPr>
+          <w:rFonts w:ascii="TH SarabunPSK" w:hAnsi="TH SarabunPSK" w:cs="TH SarabunPSK" w:hint="cs"/>
+          <w:sz w:val="32"/>
+          <w:szCs w:val="32"/>
+          <w:cs/>
+        </w:rPr>
+        <w:t>เซิร์ฟเวอร์</w:t>
+      </w:r>
+      <w:proofErr w:type="spellEnd"/>
       <w:r>
         <w:rPr>
           <w:rFonts w:ascii="TH SarabunPSK" w:hAnsi="TH SarabunPSK" w:cs="TH SarabunPSK" w:hint="cs"/>
@@ -39049,9 +42576,10 @@
           <w:sz w:val="32"/>
           <w:szCs w:val="32"/>
         </w:rPr>
-        <w:tab/>
-      </w:r>
-      <w:bookmarkStart w:id="22" w:name="_Toc19650903"/>
+        <w:lastRenderedPageBreak/>
+        <w:tab/>
+      </w:r>
+      <w:bookmarkStart w:id="21" w:name="_Toc19650903"/>
       <w:r>
         <w:rPr>
           <w:rFonts w:ascii="TH SarabunPSK" w:hAnsi="TH SarabunPSK" w:cs="TH SarabunPSK" w:hint="cs"/>
@@ -39061,7 +42589,7 @@
         </w:rPr>
         <w:t>2.4.7 Visual Studio Code</w:t>
       </w:r>
-      <w:bookmarkEnd w:id="22"/>
+      <w:bookmarkEnd w:id="21"/>
     </w:p>
     <w:p>
       <w:pPr>
@@ -39287,13 +42815,23 @@
         </w:rPr>
         <w:t xml:space="preserve"> </w:t>
       </w:r>
-      <w:r>
-        <w:rPr>
-          <w:rFonts w:ascii="TH SarabunPSK" w:hAnsi="TH SarabunPSK" w:cs="TH SarabunPSK"/>
-          <w:sz w:val="32"/>
-          <w:szCs w:val="32"/>
-        </w:rPr>
-        <w:t xml:space="preserve">VSCode </w:t>
+      <w:proofErr w:type="spellStart"/>
+      <w:r>
+        <w:rPr>
+          <w:rFonts w:ascii="TH SarabunPSK" w:hAnsi="TH SarabunPSK" w:cs="TH SarabunPSK"/>
+          <w:sz w:val="32"/>
+          <w:szCs w:val="32"/>
+        </w:rPr>
+        <w:t>VSCode</w:t>
+      </w:r>
+      <w:proofErr w:type="spellEnd"/>
+      <w:r>
+        <w:rPr>
+          <w:rFonts w:ascii="TH SarabunPSK" w:hAnsi="TH SarabunPSK" w:cs="TH SarabunPSK"/>
+          <w:sz w:val="32"/>
+          <w:szCs w:val="32"/>
+        </w:rPr>
+        <w:t xml:space="preserve"> </w:t>
       </w:r>
       <w:r>
         <w:rPr>
@@ -39375,13 +42913,23 @@
         </w:rPr>
         <w:t xml:space="preserve"> </w:t>
       </w:r>
-      <w:r>
-        <w:rPr>
-          <w:rFonts w:ascii="TH SarabunPSK" w:hAnsi="TH SarabunPSK" w:cs="TH SarabunPSK"/>
-          <w:sz w:val="32"/>
-          <w:szCs w:val="32"/>
-        </w:rPr>
-        <w:t xml:space="preserve">OpenSource </w:t>
+      <w:proofErr w:type="spellStart"/>
+      <w:r>
+        <w:rPr>
+          <w:rFonts w:ascii="TH SarabunPSK" w:hAnsi="TH SarabunPSK" w:cs="TH SarabunPSK"/>
+          <w:sz w:val="32"/>
+          <w:szCs w:val="32"/>
+        </w:rPr>
+        <w:t>OpenSource</w:t>
+      </w:r>
+      <w:proofErr w:type="spellEnd"/>
+      <w:r>
+        <w:rPr>
+          <w:rFonts w:ascii="TH SarabunPSK" w:hAnsi="TH SarabunPSK" w:cs="TH SarabunPSK"/>
+          <w:sz w:val="32"/>
+          <w:szCs w:val="32"/>
+        </w:rPr>
+        <w:t xml:space="preserve"> </w:t>
       </w:r>
       <w:r>
         <w:rPr>
@@ -40141,6 +43689,7 @@
           <w:szCs w:val="32"/>
           <w:cs/>
         </w:rPr>
+        <w:lastRenderedPageBreak/>
         <w:t>ความแตกต่างระหว่าง</w:t>
       </w:r>
       <w:r>
@@ -40152,13 +43701,23 @@
         </w:rPr>
         <w:t xml:space="preserve"> </w:t>
       </w:r>
-      <w:r>
-        <w:rPr>
-          <w:rFonts w:ascii="TH SarabunPSK" w:hAnsi="TH SarabunPSK" w:cs="TH SarabunPSK"/>
-          <w:sz w:val="32"/>
-          <w:szCs w:val="32"/>
-        </w:rPr>
-        <w:t xml:space="preserve">VSCode </w:t>
+      <w:proofErr w:type="spellStart"/>
+      <w:r>
+        <w:rPr>
+          <w:rFonts w:ascii="TH SarabunPSK" w:hAnsi="TH SarabunPSK" w:cs="TH SarabunPSK"/>
+          <w:sz w:val="32"/>
+          <w:szCs w:val="32"/>
+        </w:rPr>
+        <w:t>VSCode</w:t>
+      </w:r>
+      <w:proofErr w:type="spellEnd"/>
+      <w:r>
+        <w:rPr>
+          <w:rFonts w:ascii="TH SarabunPSK" w:hAnsi="TH SarabunPSK" w:cs="TH SarabunPSK"/>
+          <w:sz w:val="32"/>
+          <w:szCs w:val="32"/>
+        </w:rPr>
+        <w:t xml:space="preserve"> </w:t>
       </w:r>
       <w:r>
         <w:rPr>
@@ -40227,13 +43786,23 @@
           <w:szCs w:val="32"/>
         </w:rPr>
       </w:pPr>
-      <w:r>
-        <w:rPr>
-          <w:rFonts w:ascii="TH SarabunPSK" w:hAnsi="TH SarabunPSK" w:cs="TH SarabunPSK"/>
-          <w:sz w:val="32"/>
-          <w:szCs w:val="32"/>
-        </w:rPr>
-        <w:t xml:space="preserve">VSCode </w:t>
+      <w:proofErr w:type="spellStart"/>
+      <w:r>
+        <w:rPr>
+          <w:rFonts w:ascii="TH SarabunPSK" w:hAnsi="TH SarabunPSK" w:cs="TH SarabunPSK"/>
+          <w:sz w:val="32"/>
+          <w:szCs w:val="32"/>
+        </w:rPr>
+        <w:t>VSCode</w:t>
+      </w:r>
+      <w:proofErr w:type="spellEnd"/>
+      <w:r>
+        <w:rPr>
+          <w:rFonts w:ascii="TH SarabunPSK" w:hAnsi="TH SarabunPSK" w:cs="TH SarabunPSK"/>
+          <w:sz w:val="32"/>
+          <w:szCs w:val="32"/>
+        </w:rPr>
+        <w:t xml:space="preserve"> </w:t>
       </w:r>
       <w:r>
         <w:rPr>
@@ -40381,13 +43950,23 @@
           <w:szCs w:val="32"/>
         </w:rPr>
       </w:pPr>
-      <w:r>
-        <w:rPr>
-          <w:rFonts w:ascii="TH SarabunPSK" w:hAnsi="TH SarabunPSK" w:cs="TH SarabunPSK"/>
-          <w:sz w:val="32"/>
-          <w:szCs w:val="32"/>
-        </w:rPr>
-        <w:t xml:space="preserve">VSCode </w:t>
+      <w:proofErr w:type="spellStart"/>
+      <w:r>
+        <w:rPr>
+          <w:rFonts w:ascii="TH SarabunPSK" w:hAnsi="TH SarabunPSK" w:cs="TH SarabunPSK"/>
+          <w:sz w:val="32"/>
+          <w:szCs w:val="32"/>
+        </w:rPr>
+        <w:t>VSCode</w:t>
+      </w:r>
+      <w:proofErr w:type="spellEnd"/>
+      <w:r>
+        <w:rPr>
+          <w:rFonts w:ascii="TH SarabunPSK" w:hAnsi="TH SarabunPSK" w:cs="TH SarabunPSK"/>
+          <w:sz w:val="32"/>
+          <w:szCs w:val="32"/>
+        </w:rPr>
+        <w:t xml:space="preserve"> </w:t>
       </w:r>
       <w:r>
         <w:rPr>
@@ -41235,6 +44814,7 @@
           <w:szCs w:val="32"/>
           <w:cs/>
         </w:rPr>
+        <w:lastRenderedPageBreak/>
         <w:tab/>
       </w:r>
       <w:r>
@@ -41272,13 +44852,23 @@
         </w:rPr>
         <w:t xml:space="preserve"> </w:t>
       </w:r>
-      <w:r>
-        <w:rPr>
-          <w:rFonts w:ascii="TH SarabunPSK" w:hAnsi="TH SarabunPSK" w:cs="TH SarabunPSK"/>
-          <w:sz w:val="32"/>
-          <w:szCs w:val="32"/>
-        </w:rPr>
-        <w:t>GitLens — Git supercharged</w:t>
+      <w:proofErr w:type="spellStart"/>
+      <w:r>
+        <w:rPr>
+          <w:rFonts w:ascii="TH SarabunPSK" w:hAnsi="TH SarabunPSK" w:cs="TH SarabunPSK"/>
+          <w:sz w:val="32"/>
+          <w:szCs w:val="32"/>
+        </w:rPr>
+        <w:t>GitLens</w:t>
+      </w:r>
+      <w:proofErr w:type="spellEnd"/>
+      <w:r>
+        <w:rPr>
+          <w:rFonts w:ascii="TH SarabunPSK" w:hAnsi="TH SarabunPSK" w:cs="TH SarabunPSK"/>
+          <w:sz w:val="32"/>
+          <w:szCs w:val="32"/>
+        </w:rPr>
+        <w:t xml:space="preserve"> — Git supercharged</w:t>
       </w:r>
     </w:p>
     <w:p>
@@ -41466,13 +45056,23 @@
         </w:rPr>
         <w:t xml:space="preserve"> </w:t>
       </w:r>
-      <w:r>
-        <w:rPr>
-          <w:rFonts w:ascii="TH SarabunPSK" w:hAnsi="TH SarabunPSK" w:cs="TH SarabunPSK"/>
-          <w:sz w:val="32"/>
-          <w:szCs w:val="32"/>
-        </w:rPr>
-        <w:t xml:space="preserve">GiteLens </w:t>
+      <w:proofErr w:type="spellStart"/>
+      <w:r>
+        <w:rPr>
+          <w:rFonts w:ascii="TH SarabunPSK" w:hAnsi="TH SarabunPSK" w:cs="TH SarabunPSK"/>
+          <w:sz w:val="32"/>
+          <w:szCs w:val="32"/>
+        </w:rPr>
+        <w:t>GiteLens</w:t>
+      </w:r>
+      <w:proofErr w:type="spellEnd"/>
+      <w:r>
+        <w:rPr>
+          <w:rFonts w:ascii="TH SarabunPSK" w:hAnsi="TH SarabunPSK" w:cs="TH SarabunPSK"/>
+          <w:sz w:val="32"/>
+          <w:szCs w:val="32"/>
+        </w:rPr>
+        <w:t xml:space="preserve"> </w:t>
       </w:r>
       <w:r>
         <w:rPr>
@@ -41782,13 +45382,23 @@
         </w:rPr>
         <w:t xml:space="preserve">-26 </w:t>
       </w:r>
-      <w:r>
-        <w:rPr>
-          <w:rFonts w:ascii="TH SarabunPSK" w:hAnsi="TH SarabunPSK" w:cs="TH SarabunPSK"/>
-          <w:sz w:val="32"/>
-          <w:szCs w:val="32"/>
-        </w:rPr>
-        <w:t>GitLens — Git supercharged</w:t>
+      <w:proofErr w:type="spellStart"/>
+      <w:r>
+        <w:rPr>
+          <w:rFonts w:ascii="TH SarabunPSK" w:hAnsi="TH SarabunPSK" w:cs="TH SarabunPSK"/>
+          <w:sz w:val="32"/>
+          <w:szCs w:val="32"/>
+        </w:rPr>
+        <w:t>GitLens</w:t>
+      </w:r>
+      <w:proofErr w:type="spellEnd"/>
+      <w:r>
+        <w:rPr>
+          <w:rFonts w:ascii="TH SarabunPSK" w:hAnsi="TH SarabunPSK" w:cs="TH SarabunPSK"/>
+          <w:sz w:val="32"/>
+          <w:szCs w:val="32"/>
+        </w:rPr>
+        <w:t xml:space="preserve"> — Git supercharged</w:t>
       </w:r>
     </w:p>
     <w:p>
@@ -42283,6 +45893,7 @@
           <w:szCs w:val="32"/>
           <w:cs/>
         </w:rPr>
+        <w:lastRenderedPageBreak/>
         <w:tab/>
       </w:r>
       <w:r>
@@ -43317,6 +46928,7 @@
           <w:szCs w:val="32"/>
           <w:cs/>
         </w:rPr>
+        <w:lastRenderedPageBreak/>
         <w:tab/>
       </w:r>
       <w:r>
@@ -43468,6 +47080,7 @@
         </w:rPr>
         <w:t xml:space="preserve">Vue </w:t>
       </w:r>
+      <w:proofErr w:type="spellStart"/>
       <w:r>
         <w:rPr>
           <w:rFonts w:ascii="TH SarabunPSK" w:hAnsi="TH SarabunPSK" w:cs="TH SarabunPSK" w:hint="cs"/>
@@ -43477,6 +47090,7 @@
         </w:rPr>
         <w:t>บ่อยๆ</w:t>
       </w:r>
+      <w:proofErr w:type="spellEnd"/>
       <w:r>
         <w:rPr>
           <w:rFonts w:ascii="TH SarabunPSK" w:hAnsi="TH SarabunPSK" w:cs="TH SarabunPSK"/>
@@ -43932,14 +47546,34 @@
         </w:rPr>
         <w:t xml:space="preserve"> </w:t>
       </w:r>
-      <w:r>
-        <w:rPr>
-          <w:rFonts w:ascii="TH SarabunPSK" w:hAnsi="TH SarabunPSK" w:cs="TH SarabunPSK"/>
-          <w:sz w:val="32"/>
-          <w:szCs w:val="32"/>
-        </w:rPr>
-        <w:t>npm intellisense</w:t>
-      </w:r>
+      <w:proofErr w:type="spellStart"/>
+      <w:r>
+        <w:rPr>
+          <w:rFonts w:ascii="TH SarabunPSK" w:hAnsi="TH SarabunPSK" w:cs="TH SarabunPSK"/>
+          <w:sz w:val="32"/>
+          <w:szCs w:val="32"/>
+        </w:rPr>
+        <w:t>npm</w:t>
+      </w:r>
+      <w:proofErr w:type="spellEnd"/>
+      <w:r>
+        <w:rPr>
+          <w:rFonts w:ascii="TH SarabunPSK" w:hAnsi="TH SarabunPSK" w:cs="TH SarabunPSK"/>
+          <w:sz w:val="32"/>
+          <w:szCs w:val="32"/>
+        </w:rPr>
+        <w:t xml:space="preserve"> </w:t>
+      </w:r>
+      <w:proofErr w:type="spellStart"/>
+      <w:r>
+        <w:rPr>
+          <w:rFonts w:ascii="TH SarabunPSK" w:hAnsi="TH SarabunPSK" w:cs="TH SarabunPSK"/>
+          <w:sz w:val="32"/>
+          <w:szCs w:val="32"/>
+        </w:rPr>
+        <w:t>intellisense</w:t>
+      </w:r>
+      <w:proofErr w:type="spellEnd"/>
     </w:p>
     <w:p>
       <w:pPr>
@@ -44039,13 +47673,23 @@
         </w:rPr>
         <w:t xml:space="preserve"> </w:t>
       </w:r>
-      <w:r>
-        <w:rPr>
-          <w:rFonts w:ascii="TH SarabunPSK" w:hAnsi="TH SarabunPSK" w:cs="TH SarabunPSK"/>
-          <w:sz w:val="32"/>
-          <w:szCs w:val="32"/>
-        </w:rPr>
-        <w:t xml:space="preserve">npm packages </w:t>
+      <w:proofErr w:type="spellStart"/>
+      <w:r>
+        <w:rPr>
+          <w:rFonts w:ascii="TH SarabunPSK" w:hAnsi="TH SarabunPSK" w:cs="TH SarabunPSK"/>
+          <w:sz w:val="32"/>
+          <w:szCs w:val="32"/>
+        </w:rPr>
+        <w:t>npm</w:t>
+      </w:r>
+      <w:proofErr w:type="spellEnd"/>
+      <w:r>
+        <w:rPr>
+          <w:rFonts w:ascii="TH SarabunPSK" w:hAnsi="TH SarabunPSK" w:cs="TH SarabunPSK"/>
+          <w:sz w:val="32"/>
+          <w:szCs w:val="32"/>
+        </w:rPr>
+        <w:t xml:space="preserve"> packages </w:t>
       </w:r>
       <w:r>
         <w:rPr>
@@ -44071,7 +47715,25 @@
           <w:sz w:val="32"/>
           <w:szCs w:val="32"/>
         </w:rPr>
-        <w:t xml:space="preserve">import/require npm package </w:t>
+        <w:t xml:space="preserve">import/require </w:t>
+      </w:r>
+      <w:proofErr w:type="spellStart"/>
+      <w:r>
+        <w:rPr>
+          <w:rFonts w:ascii="TH SarabunPSK" w:hAnsi="TH SarabunPSK" w:cs="TH SarabunPSK"/>
+          <w:sz w:val="32"/>
+          <w:szCs w:val="32"/>
+        </w:rPr>
+        <w:t>npm</w:t>
+      </w:r>
+      <w:proofErr w:type="spellEnd"/>
+      <w:r>
+        <w:rPr>
+          <w:rFonts w:ascii="TH SarabunPSK" w:hAnsi="TH SarabunPSK" w:cs="TH SarabunPSK"/>
+          <w:sz w:val="32"/>
+          <w:szCs w:val="32"/>
+        </w:rPr>
+        <w:t xml:space="preserve"> package </w:t>
       </w:r>
       <w:r>
         <w:rPr>
@@ -44161,13 +47823,41 @@
         </w:rPr>
         <w:t xml:space="preserve"> </w:t>
       </w:r>
-      <w:r>
-        <w:rPr>
-          <w:rFonts w:ascii="TH SarabunPSK" w:hAnsi="TH SarabunPSK" w:cs="TH SarabunPSK"/>
-          <w:sz w:val="32"/>
-          <w:szCs w:val="32"/>
-        </w:rPr>
-        <w:t xml:space="preserve">npm intellisense </w:t>
+      <w:proofErr w:type="spellStart"/>
+      <w:r>
+        <w:rPr>
+          <w:rFonts w:ascii="TH SarabunPSK" w:hAnsi="TH SarabunPSK" w:cs="TH SarabunPSK"/>
+          <w:sz w:val="32"/>
+          <w:szCs w:val="32"/>
+        </w:rPr>
+        <w:t>npm</w:t>
+      </w:r>
+      <w:proofErr w:type="spellEnd"/>
+      <w:r>
+        <w:rPr>
+          <w:rFonts w:ascii="TH SarabunPSK" w:hAnsi="TH SarabunPSK" w:cs="TH SarabunPSK"/>
+          <w:sz w:val="32"/>
+          <w:szCs w:val="32"/>
+        </w:rPr>
+        <w:t xml:space="preserve"> </w:t>
+      </w:r>
+      <w:proofErr w:type="spellStart"/>
+      <w:r>
+        <w:rPr>
+          <w:rFonts w:ascii="TH SarabunPSK" w:hAnsi="TH SarabunPSK" w:cs="TH SarabunPSK"/>
+          <w:sz w:val="32"/>
+          <w:szCs w:val="32"/>
+        </w:rPr>
+        <w:t>intellisense</w:t>
+      </w:r>
+      <w:proofErr w:type="spellEnd"/>
+      <w:r>
+        <w:rPr>
+          <w:rFonts w:ascii="TH SarabunPSK" w:hAnsi="TH SarabunPSK" w:cs="TH SarabunPSK"/>
+          <w:sz w:val="32"/>
+          <w:szCs w:val="32"/>
+        </w:rPr>
+        <w:t xml:space="preserve"> </w:t>
       </w:r>
       <w:r>
         <w:rPr>
@@ -44369,14 +48059,34 @@
         </w:rPr>
         <w:t xml:space="preserve">2-31 </w:t>
       </w:r>
-      <w:r>
-        <w:rPr>
-          <w:rFonts w:ascii="TH SarabunPSK" w:hAnsi="TH SarabunPSK" w:cs="TH SarabunPSK"/>
-          <w:sz w:val="32"/>
-          <w:szCs w:val="32"/>
-        </w:rPr>
-        <w:t>npm intellisense</w:t>
-      </w:r>
+      <w:proofErr w:type="spellStart"/>
+      <w:r>
+        <w:rPr>
+          <w:rFonts w:ascii="TH SarabunPSK" w:hAnsi="TH SarabunPSK" w:cs="TH SarabunPSK"/>
+          <w:sz w:val="32"/>
+          <w:szCs w:val="32"/>
+        </w:rPr>
+        <w:t>npm</w:t>
+      </w:r>
+      <w:proofErr w:type="spellEnd"/>
+      <w:r>
+        <w:rPr>
+          <w:rFonts w:ascii="TH SarabunPSK" w:hAnsi="TH SarabunPSK" w:cs="TH SarabunPSK"/>
+          <w:sz w:val="32"/>
+          <w:szCs w:val="32"/>
+        </w:rPr>
+        <w:t xml:space="preserve"> </w:t>
+      </w:r>
+      <w:proofErr w:type="spellStart"/>
+      <w:r>
+        <w:rPr>
+          <w:rFonts w:ascii="TH SarabunPSK" w:hAnsi="TH SarabunPSK" w:cs="TH SarabunPSK"/>
+          <w:sz w:val="32"/>
+          <w:szCs w:val="32"/>
+        </w:rPr>
+        <w:t>intellisense</w:t>
+      </w:r>
+      <w:proofErr w:type="spellEnd"/>
     </w:p>
     <w:p>
       <w:pPr>
@@ -44402,6 +48112,7 @@
           <w:szCs w:val="32"/>
           <w:cs/>
         </w:rPr>
+        <w:lastRenderedPageBreak/>
         <w:tab/>
       </w:r>
       <w:r>
@@ -45397,6 +49108,7 @@
           <w:szCs w:val="32"/>
           <w:cs/>
         </w:rPr>
+        <w:lastRenderedPageBreak/>
         <w:tab/>
       </w:r>
       <w:r>
@@ -45633,8 +49345,39 @@
           <w:szCs w:val="32"/>
           <w:cs/>
         </w:rPr>
-        <w:t>จะช่วยอัพโหลดการตั้งค่าต่างๆ</w:t>
-      </w:r>
+        <w:t>จะช่วย</w:t>
+      </w:r>
+      <w:proofErr w:type="spellStart"/>
+      <w:r>
+        <w:rPr>
+          <w:rFonts w:ascii="TH SarabunPSK" w:hAnsi="TH SarabunPSK" w:cs="TH SarabunPSK" w:hint="cs"/>
+          <w:sz w:val="32"/>
+          <w:szCs w:val="32"/>
+          <w:cs/>
+        </w:rPr>
+        <w:t>อัพ</w:t>
+      </w:r>
+      <w:proofErr w:type="spellEnd"/>
+      <w:r>
+        <w:rPr>
+          <w:rFonts w:ascii="TH SarabunPSK" w:hAnsi="TH SarabunPSK" w:cs="TH SarabunPSK" w:hint="cs"/>
+          <w:sz w:val="32"/>
+          <w:szCs w:val="32"/>
+          <w:cs/>
+        </w:rPr>
+        <w:t>โหลดการตั้งค่า</w:t>
+      </w:r>
+      <w:proofErr w:type="spellStart"/>
+      <w:r>
+        <w:rPr>
+          <w:rFonts w:ascii="TH SarabunPSK" w:hAnsi="TH SarabunPSK" w:cs="TH SarabunPSK" w:hint="cs"/>
+          <w:sz w:val="32"/>
+          <w:szCs w:val="32"/>
+          <w:cs/>
+        </w:rPr>
+        <w:t>ต่างๆ</w:t>
+      </w:r>
+      <w:proofErr w:type="spellEnd"/>
       <w:r>
         <w:rPr>
           <w:rFonts w:ascii="TH SarabunPSK" w:hAnsi="TH SarabunPSK" w:cs="TH SarabunPSK"/>
@@ -45677,8 +49420,19 @@
           <w:szCs w:val="32"/>
           <w:cs/>
         </w:rPr>
-        <w:t>ทำให้สามารถไปดาวน์โหลดการตั้งค่าไปใช้ในคอมเครื่องอื่นๆ</w:t>
-      </w:r>
+        <w:t>ทำให้สามารถไปดาวน์โหลดการตั้งค่าไปใช้ในคอมเครื่อง</w:t>
+      </w:r>
+      <w:proofErr w:type="spellStart"/>
+      <w:r>
+        <w:rPr>
+          <w:rFonts w:ascii="TH SarabunPSK" w:hAnsi="TH SarabunPSK" w:cs="TH SarabunPSK" w:hint="cs"/>
+          <w:sz w:val="32"/>
+          <w:szCs w:val="32"/>
+          <w:cs/>
+        </w:rPr>
+        <w:t>อื่นๆ</w:t>
+      </w:r>
+      <w:proofErr w:type="spellEnd"/>
       <w:r>
         <w:rPr>
           <w:rFonts w:ascii="TH SarabunPSK" w:hAnsi="TH SarabunPSK" w:cs="TH SarabunPSK"/>
@@ -45999,538 +49753,6 @@
     </w:p>
     <w:p>
       <w:pPr>
-        <w:pStyle w:val="Heading2"/>
-        <w:tabs>
-          <w:tab w:val="left" w:pos="360"/>
-          <w:tab w:val="left" w:pos="900"/>
-          <w:tab w:val="left" w:pos="990"/>
-          <w:tab w:val="left" w:pos="1350"/>
-          <w:tab w:val="left" w:pos="1710"/>
-          <w:tab w:val="left" w:pos="2070"/>
-        </w:tabs>
-        <w:rPr>
-          <w:rFonts w:ascii="TH SarabunPSK" w:hAnsi="TH SarabunPSK" w:cs="TH SarabunPSK"/>
-          <w:b/>
-          <w:bCs/>
-          <w:color w:val="000000" w:themeColor="text1"/>
-          <w:sz w:val="32"/>
-          <w:szCs w:val="32"/>
-        </w:rPr>
-      </w:pPr>
-      <w:bookmarkStart w:id="23" w:name="_Toc19650904"/>
-      <w:r>
-        <w:rPr>
-          <w:rFonts w:ascii="TH SarabunPSK" w:hAnsi="TH SarabunPSK" w:cs="TH SarabunPSK" w:hint="cs"/>
-          <w:b/>
-          <w:bCs/>
-          <w:color w:val="000000" w:themeColor="text1"/>
-          <w:sz w:val="32"/>
-          <w:szCs w:val="32"/>
-          <w:cs/>
-        </w:rPr>
-        <w:t>2.5 งานวิจัยที่เกี่ยวข้อง</w:t>
-      </w:r>
-      <w:bookmarkEnd w:id="23"/>
-    </w:p>
-    <w:p>
-      <w:pPr>
-        <w:tabs>
-          <w:tab w:val="left" w:pos="360"/>
-          <w:tab w:val="left" w:pos="426"/>
-          <w:tab w:val="left" w:pos="567"/>
-          <w:tab w:val="left" w:pos="900"/>
-          <w:tab w:val="left" w:pos="990"/>
-          <w:tab w:val="left" w:pos="1350"/>
-          <w:tab w:val="left" w:pos="1710"/>
-          <w:tab w:val="left" w:pos="2070"/>
-        </w:tabs>
-        <w:jc w:val="thaiDistribute"/>
-        <w:rPr>
-          <w:rFonts w:ascii="TH SarabunPSK" w:hAnsi="TH SarabunPSK" w:cs="TH SarabunPSK"/>
-          <w:sz w:val="32"/>
-          <w:szCs w:val="32"/>
-        </w:rPr>
-      </w:pPr>
-      <w:r>
-        <w:rPr>
-          <w:rFonts w:ascii="TH SarabunPSK" w:hAnsi="TH SarabunPSK" w:cs="TH SarabunPSK"/>
-          <w:sz w:val="32"/>
-          <w:szCs w:val="32"/>
-          <w:cs/>
-        </w:rPr>
-        <w:tab/>
-      </w:r>
-      <w:r>
-        <w:rPr>
-          <w:rFonts w:ascii="TH SarabunPSK" w:hAnsi="TH SarabunPSK" w:cs="TH SarabunPSK"/>
-          <w:sz w:val="32"/>
-          <w:szCs w:val="32"/>
-          <w:cs/>
-        </w:rPr>
-        <w:t>วีรชน นามโคตร</w:t>
-      </w:r>
-      <w:r>
-        <w:rPr>
-          <w:rFonts w:ascii="TH SarabunPSK" w:hAnsi="TH SarabunPSK" w:cs="TH SarabunPSK" w:hint="cs"/>
-          <w:sz w:val="32"/>
-          <w:szCs w:val="32"/>
-          <w:cs/>
-        </w:rPr>
-        <w:t xml:space="preserve"> </w:t>
-      </w:r>
-      <w:r>
-        <w:rPr>
-          <w:rFonts w:ascii="TH SarabunPSK" w:hAnsi="TH SarabunPSK" w:cs="TH SarabunPSK"/>
-          <w:sz w:val="32"/>
-          <w:szCs w:val="32"/>
-          <w:cs/>
-        </w:rPr>
-        <w:t>(</w:t>
-      </w:r>
-      <w:r>
-        <w:rPr>
-          <w:rFonts w:ascii="TH SarabunPSK" w:hAnsi="TH SarabunPSK" w:cs="TH SarabunPSK"/>
-          <w:sz w:val="32"/>
-          <w:szCs w:val="32"/>
-        </w:rPr>
-        <w:t>2553).</w:t>
-      </w:r>
-      <w:r>
-        <w:rPr>
-          <w:rFonts w:ascii="TH SarabunPSK" w:hAnsi="TH SarabunPSK" w:cs="TH SarabunPSK" w:hint="cs"/>
-          <w:sz w:val="32"/>
-          <w:szCs w:val="32"/>
-          <w:cs/>
-        </w:rPr>
-        <w:t xml:space="preserve"> </w:t>
-      </w:r>
-      <w:r>
-        <w:rPr>
-          <w:rFonts w:ascii="TH SarabunPSK" w:hAnsi="TH SarabunPSK" w:cs="TH SarabunPSK"/>
-          <w:sz w:val="32"/>
-          <w:szCs w:val="32"/>
-          <w:cs/>
-        </w:rPr>
-        <w:t>การพัฒนาระบบมีการจัดเก็บบันทึกข้อมูลของนักเรียน ข้อมูลวิชาเรียน ข้อมูลผู้สอน ข้อมูลสุขภาพ ข้อมูลประกันชีวิต ข้อมูลสมาชิกห้องสมุด ข้อมูลหนังสือ การพัฒนาระบบ ตรวจสอบการเข้าเรียนให้นักเรียนแสดงบัตรประจาตัวผ่านเครื่องตรวจสอบขณะที่เดินเข้าห้องเรียน ซึ่งเครื่องตรวจบัตรจะท</w:t>
-      </w:r>
-      <w:r>
-        <w:rPr>
-          <w:rFonts w:ascii="TH SarabunPSK" w:hAnsi="TH SarabunPSK" w:cs="TH SarabunPSK" w:hint="cs"/>
-          <w:sz w:val="32"/>
-          <w:szCs w:val="32"/>
-          <w:cs/>
-        </w:rPr>
-        <w:t>ำ</w:t>
-      </w:r>
-      <w:r>
-        <w:rPr>
-          <w:rFonts w:ascii="TH SarabunPSK" w:hAnsi="TH SarabunPSK" w:cs="TH SarabunPSK"/>
-          <w:sz w:val="32"/>
-          <w:szCs w:val="32"/>
-          <w:cs/>
-        </w:rPr>
-        <w:t>การอ่านบาร์โค้ดที่อยู่บนบัตรประจ</w:t>
-      </w:r>
-      <w:r>
-        <w:rPr>
-          <w:rFonts w:ascii="TH SarabunPSK" w:hAnsi="TH SarabunPSK" w:cs="TH SarabunPSK" w:hint="cs"/>
-          <w:sz w:val="32"/>
-          <w:szCs w:val="32"/>
-          <w:cs/>
-        </w:rPr>
-        <w:t>ำ</w:t>
-      </w:r>
-      <w:r>
-        <w:rPr>
-          <w:rFonts w:ascii="TH SarabunPSK" w:hAnsi="TH SarabunPSK" w:cs="TH SarabunPSK"/>
-          <w:sz w:val="32"/>
-          <w:szCs w:val="32"/>
-          <w:cs/>
-        </w:rPr>
-        <w:t>ตัวนักเรียนผ่านเครื่องอ่านบาร์โค้ด แบบมือถือ แล้วน</w:t>
-      </w:r>
-      <w:r>
-        <w:rPr>
-          <w:rFonts w:ascii="TH SarabunPSK" w:hAnsi="TH SarabunPSK" w:cs="TH SarabunPSK" w:hint="cs"/>
-          <w:sz w:val="32"/>
-          <w:szCs w:val="32"/>
-          <w:cs/>
-        </w:rPr>
-        <w:t>ำ</w:t>
-      </w:r>
-      <w:r>
-        <w:rPr>
-          <w:rFonts w:ascii="TH SarabunPSK" w:hAnsi="TH SarabunPSK" w:cs="TH SarabunPSK"/>
-          <w:sz w:val="32"/>
-          <w:szCs w:val="32"/>
-          <w:cs/>
-        </w:rPr>
-        <w:t>ข้อมูลที่ได้มาตรวจสอบกับรหัสที่ฐานข้อมูลหลักจนกว่าจะสามารถระบุตัว บุคคลได้และท</w:t>
-      </w:r>
-      <w:r>
-        <w:rPr>
-          <w:rFonts w:ascii="TH SarabunPSK" w:hAnsi="TH SarabunPSK" w:cs="TH SarabunPSK" w:hint="cs"/>
-          <w:sz w:val="32"/>
-          <w:szCs w:val="32"/>
-          <w:cs/>
-        </w:rPr>
-        <w:t>ำ</w:t>
-      </w:r>
-      <w:r>
-        <w:rPr>
-          <w:rFonts w:ascii="TH SarabunPSK" w:hAnsi="TH SarabunPSK" w:cs="TH SarabunPSK"/>
-          <w:sz w:val="32"/>
-          <w:szCs w:val="32"/>
-          <w:cs/>
-        </w:rPr>
-        <w:t>การเก็บข้อมูลจึงท</w:t>
-      </w:r>
-      <w:r>
-        <w:rPr>
-          <w:rFonts w:ascii="TH SarabunPSK" w:hAnsi="TH SarabunPSK" w:cs="TH SarabunPSK" w:hint="cs"/>
-          <w:sz w:val="32"/>
-          <w:szCs w:val="32"/>
-          <w:cs/>
-        </w:rPr>
-        <w:t>ำ</w:t>
-      </w:r>
-      <w:r>
-        <w:rPr>
-          <w:rFonts w:ascii="TH SarabunPSK" w:hAnsi="TH SarabunPSK" w:cs="TH SarabunPSK"/>
-          <w:sz w:val="32"/>
-          <w:szCs w:val="32"/>
-          <w:cs/>
-        </w:rPr>
-        <w:t>การเก็บข้อมูล การพัฒนาระบบการเข้ารับบริการพยาบาลให้ นักเรียนแสดงบัตรประจ</w:t>
-      </w:r>
-      <w:r>
-        <w:rPr>
-          <w:rFonts w:ascii="TH SarabunPSK" w:hAnsi="TH SarabunPSK" w:cs="TH SarabunPSK" w:hint="cs"/>
-          <w:sz w:val="32"/>
-          <w:szCs w:val="32"/>
-          <w:cs/>
-        </w:rPr>
-        <w:t>ำ</w:t>
-      </w:r>
-      <w:r>
-        <w:rPr>
-          <w:rFonts w:ascii="TH SarabunPSK" w:hAnsi="TH SarabunPSK" w:cs="TH SarabunPSK"/>
-          <w:sz w:val="32"/>
-          <w:szCs w:val="32"/>
-          <w:cs/>
-        </w:rPr>
-        <w:t>ตัวผ่านเครื่องอ่านบาร์โค้ดตรวจข้อมูลประวัติทางสุขภาพของนักเรียน ท</w:t>
-      </w:r>
-      <w:r>
-        <w:rPr>
-          <w:rFonts w:ascii="TH SarabunPSK" w:hAnsi="TH SarabunPSK" w:cs="TH SarabunPSK" w:hint="cs"/>
-          <w:sz w:val="32"/>
-          <w:szCs w:val="32"/>
-          <w:cs/>
-        </w:rPr>
-        <w:t>ำ</w:t>
-      </w:r>
-      <w:r>
-        <w:rPr>
-          <w:rFonts w:ascii="TH SarabunPSK" w:hAnsi="TH SarabunPSK" w:cs="TH SarabunPSK"/>
-          <w:sz w:val="32"/>
-          <w:szCs w:val="32"/>
-          <w:cs/>
-        </w:rPr>
-        <w:t>การกรอกข้อมูลของผู้เข้ารับบริการ จากนั้นท</w:t>
-      </w:r>
-      <w:r>
-        <w:rPr>
-          <w:rFonts w:ascii="TH SarabunPSK" w:hAnsi="TH SarabunPSK" w:cs="TH SarabunPSK" w:hint="cs"/>
-          <w:sz w:val="32"/>
-          <w:szCs w:val="32"/>
-          <w:cs/>
-        </w:rPr>
-        <w:t>ำ</w:t>
-      </w:r>
-      <w:r>
-        <w:rPr>
-          <w:rFonts w:ascii="TH SarabunPSK" w:hAnsi="TH SarabunPSK" w:cs="TH SarabunPSK"/>
-          <w:sz w:val="32"/>
-          <w:szCs w:val="32"/>
-          <w:cs/>
-        </w:rPr>
-        <w:t>การบันทึกข้อมูลไปยังฐานข้อมูลกลาง การเข้ารับ บริการยืม-คืน หนังสือระบบจะตรวจสอบข้อมูลจากบัตรประจาตัวนักเรียนว่าอยู่ในระบบสมาชิก หรือไม่ ถ้าอยู่ในระบบสมาชิกและมีสิทธิ์ในการยืมหนังสือระบบจะทาการอนุญาตให้ยืมหนังสือได้</w:t>
-      </w:r>
-      <w:r>
-        <w:rPr>
-          <w:rFonts w:ascii="TH SarabunPSK" w:hAnsi="TH SarabunPSK" w:cs="TH SarabunPSK" w:hint="cs"/>
-          <w:sz w:val="32"/>
-          <w:szCs w:val="32"/>
-          <w:cs/>
-        </w:rPr>
-        <w:t xml:space="preserve"> </w:t>
-      </w:r>
-      <w:r>
-        <w:rPr>
-          <w:rFonts w:ascii="TH SarabunPSK" w:hAnsi="TH SarabunPSK" w:cs="TH SarabunPSK"/>
-          <w:sz w:val="32"/>
-          <w:szCs w:val="32"/>
-          <w:cs/>
-        </w:rPr>
-        <w:t>ผลที่ได้จากการวิจัยแสดงให้เห็นว่า การน</w:t>
-      </w:r>
-      <w:r>
-        <w:rPr>
-          <w:rFonts w:ascii="TH SarabunPSK" w:hAnsi="TH SarabunPSK" w:cs="TH SarabunPSK" w:hint="cs"/>
-          <w:sz w:val="32"/>
-          <w:szCs w:val="32"/>
-          <w:cs/>
-        </w:rPr>
-        <w:t>ำ</w:t>
-      </w:r>
-      <w:r>
-        <w:rPr>
-          <w:rFonts w:ascii="TH SarabunPSK" w:hAnsi="TH SarabunPSK" w:cs="TH SarabunPSK"/>
-          <w:sz w:val="32"/>
-          <w:szCs w:val="32"/>
-          <w:cs/>
-        </w:rPr>
-        <w:t>บัตรประจ</w:t>
-      </w:r>
-      <w:r>
-        <w:rPr>
-          <w:rFonts w:ascii="TH SarabunPSK" w:hAnsi="TH SarabunPSK" w:cs="TH SarabunPSK" w:hint="cs"/>
-          <w:sz w:val="32"/>
-          <w:szCs w:val="32"/>
-          <w:cs/>
-        </w:rPr>
-        <w:t>ำ</w:t>
-      </w:r>
-      <w:r>
-        <w:rPr>
-          <w:rFonts w:ascii="TH SarabunPSK" w:hAnsi="TH SarabunPSK" w:cs="TH SarabunPSK"/>
-          <w:sz w:val="32"/>
-          <w:szCs w:val="32"/>
-          <w:cs/>
-        </w:rPr>
-        <w:t>ตัวนักเรียนแบบบาร์โค้ดมาใช้ แทนระบบเดิมนั้นท</w:t>
-      </w:r>
-      <w:r>
-        <w:rPr>
-          <w:rFonts w:ascii="TH SarabunPSK" w:hAnsi="TH SarabunPSK" w:cs="TH SarabunPSK" w:hint="cs"/>
-          <w:sz w:val="32"/>
-          <w:szCs w:val="32"/>
-          <w:cs/>
-        </w:rPr>
-        <w:t>ำ</w:t>
-      </w:r>
-      <w:r>
-        <w:rPr>
-          <w:rFonts w:ascii="TH SarabunPSK" w:hAnsi="TH SarabunPSK" w:cs="TH SarabunPSK"/>
-          <w:sz w:val="32"/>
-          <w:szCs w:val="32"/>
-          <w:cs/>
-        </w:rPr>
-        <w:t>ให้การท</w:t>
-      </w:r>
-      <w:r>
-        <w:rPr>
-          <w:rFonts w:ascii="TH SarabunPSK" w:hAnsi="TH SarabunPSK" w:cs="TH SarabunPSK" w:hint="cs"/>
-          <w:sz w:val="32"/>
-          <w:szCs w:val="32"/>
-          <w:cs/>
-        </w:rPr>
-        <w:t>ำ</w:t>
-      </w:r>
-      <w:r>
-        <w:rPr>
-          <w:rFonts w:ascii="TH SarabunPSK" w:hAnsi="TH SarabunPSK" w:cs="TH SarabunPSK"/>
-          <w:sz w:val="32"/>
-          <w:szCs w:val="32"/>
-          <w:cs/>
-        </w:rPr>
-        <w:t>งานของครูผู้สอนและเจ้าหน้าที่ผู้ปฏิบัติด้านต่างของโรงเรียนวัดอินทารามมีความสะดวกรวดเร็วยิ่งขึ้น ผลจากการประเมินความพึงพอใจของผู้ทดสอบจา</w:t>
-      </w:r>
-      <w:r>
-        <w:rPr>
-          <w:rFonts w:ascii="TH SarabunPSK" w:hAnsi="TH SarabunPSK" w:cs="TH SarabunPSK" w:hint="cs"/>
-          <w:sz w:val="32"/>
-          <w:szCs w:val="32"/>
-          <w:cs/>
-        </w:rPr>
-        <w:t>กผู้ใช้</w:t>
-      </w:r>
-      <w:r>
-        <w:rPr>
-          <w:rFonts w:ascii="TH SarabunPSK" w:hAnsi="TH SarabunPSK" w:cs="TH SarabunPSK"/>
-          <w:sz w:val="32"/>
-          <w:szCs w:val="32"/>
-          <w:cs/>
-        </w:rPr>
-        <w:t xml:space="preserve"> 60 คน พบว่าในด้านการใช้งานของระบบผู้ใช้มีความพึงพอใจโดย โดยมีค่าเฉลี่ยเท่ากับ 3.7 อยู่ในระดับที่ดี ดังนั้นผลการวิจัยในครั้งนี้สามารถน</w:t>
-      </w:r>
-      <w:r>
-        <w:rPr>
-          <w:rFonts w:ascii="TH SarabunPSK" w:hAnsi="TH SarabunPSK" w:cs="TH SarabunPSK" w:hint="cs"/>
-          <w:sz w:val="32"/>
-          <w:szCs w:val="32"/>
-          <w:cs/>
-        </w:rPr>
-        <w:t>ำ</w:t>
-      </w:r>
-      <w:r>
-        <w:rPr>
-          <w:rFonts w:ascii="TH SarabunPSK" w:hAnsi="TH SarabunPSK" w:cs="TH SarabunPSK"/>
-          <w:sz w:val="32"/>
-          <w:szCs w:val="32"/>
-          <w:cs/>
-        </w:rPr>
-        <w:t>ไปประยุกต์ใช้ในระบบสารสนเทศของโรงเรียนวัดอินทาราม ให้เกิดประสิทธิภาพในการท</w:t>
-      </w:r>
-      <w:r>
-        <w:rPr>
-          <w:rFonts w:ascii="TH SarabunPSK" w:hAnsi="TH SarabunPSK" w:cs="TH SarabunPSK" w:hint="cs"/>
-          <w:sz w:val="32"/>
-          <w:szCs w:val="32"/>
-          <w:cs/>
-        </w:rPr>
-        <w:t>ำ</w:t>
-      </w:r>
-      <w:r>
-        <w:rPr>
-          <w:rFonts w:ascii="TH SarabunPSK" w:hAnsi="TH SarabunPSK" w:cs="TH SarabunPSK"/>
-          <w:sz w:val="32"/>
-          <w:szCs w:val="32"/>
-          <w:cs/>
-        </w:rPr>
-        <w:t>งานมากยิ่งขึ้น</w:t>
-      </w:r>
-    </w:p>
-    <w:p>
-      <w:pPr>
-        <w:tabs>
-          <w:tab w:val="left" w:pos="360"/>
-          <w:tab w:val="left" w:pos="426"/>
-          <w:tab w:val="left" w:pos="567"/>
-          <w:tab w:val="left" w:pos="900"/>
-          <w:tab w:val="left" w:pos="990"/>
-          <w:tab w:val="left" w:pos="1350"/>
-          <w:tab w:val="left" w:pos="1710"/>
-          <w:tab w:val="left" w:pos="2070"/>
-        </w:tabs>
-        <w:jc w:val="thaiDistribute"/>
-        <w:rPr>
-          <w:rFonts w:ascii="TH SarabunPSK" w:hAnsi="TH SarabunPSK" w:cs="TH SarabunPSK"/>
-          <w:sz w:val="32"/>
-          <w:szCs w:val="32"/>
-        </w:rPr>
-      </w:pPr>
-      <w:r>
-        <w:rPr>
-          <w:rFonts w:ascii="TH SarabunPSK" w:hAnsi="TH SarabunPSK" w:cs="TH SarabunPSK"/>
-          <w:sz w:val="32"/>
-          <w:szCs w:val="32"/>
-          <w:cs/>
-        </w:rPr>
-        <w:tab/>
-      </w:r>
-      <w:r>
-        <w:rPr>
-          <w:rFonts w:ascii="TH SarabunPSK" w:hAnsi="TH SarabunPSK" w:cs="TH SarabunPSK"/>
-          <w:sz w:val="32"/>
-          <w:szCs w:val="32"/>
-          <w:cs/>
-        </w:rPr>
-        <w:t>ศิวพร เพชรวิลัย</w:t>
-      </w:r>
-      <w:r>
-        <w:rPr>
-          <w:rFonts w:ascii="TH SarabunPSK" w:hAnsi="TH SarabunPSK" w:cs="TH SarabunPSK" w:hint="cs"/>
-          <w:sz w:val="32"/>
-          <w:szCs w:val="32"/>
-          <w:cs/>
-        </w:rPr>
-        <w:t>และ</w:t>
-      </w:r>
-      <w:r>
-        <w:rPr>
-          <w:rFonts w:ascii="TH SarabunPSK" w:hAnsi="TH SarabunPSK" w:cs="TH SarabunPSK"/>
-          <w:sz w:val="32"/>
-          <w:szCs w:val="32"/>
-          <w:cs/>
-        </w:rPr>
-        <w:t>นันทนา ศรีพรมทอง</w:t>
-      </w:r>
-      <w:r>
-        <w:rPr>
-          <w:rFonts w:ascii="TH SarabunPSK" w:hAnsi="TH SarabunPSK" w:cs="TH SarabunPSK" w:hint="cs"/>
-          <w:sz w:val="32"/>
-          <w:szCs w:val="32"/>
-          <w:cs/>
-        </w:rPr>
-        <w:t xml:space="preserve"> </w:t>
-      </w:r>
-      <w:r>
-        <w:rPr>
-          <w:rFonts w:ascii="TH SarabunPSK" w:hAnsi="TH SarabunPSK" w:cs="TH SarabunPSK"/>
-          <w:sz w:val="32"/>
-          <w:szCs w:val="32"/>
-          <w:cs/>
-        </w:rPr>
-        <w:t>(</w:t>
-      </w:r>
-      <w:r>
-        <w:rPr>
-          <w:rFonts w:ascii="TH SarabunPSK" w:hAnsi="TH SarabunPSK" w:cs="TH SarabunPSK"/>
-          <w:sz w:val="32"/>
-          <w:szCs w:val="32"/>
-        </w:rPr>
-        <w:t>25</w:t>
-      </w:r>
-      <w:r>
-        <w:rPr>
-          <w:rFonts w:ascii="TH SarabunPSK" w:hAnsi="TH SarabunPSK" w:cs="TH SarabunPSK"/>
-          <w:sz w:val="32"/>
-          <w:szCs w:val="32"/>
-        </w:rPr>
-        <w:t>61</w:t>
-      </w:r>
-      <w:r>
-        <w:rPr>
-          <w:rFonts w:ascii="TH SarabunPSK" w:hAnsi="TH SarabunPSK" w:cs="TH SarabunPSK"/>
-          <w:sz w:val="32"/>
-          <w:szCs w:val="32"/>
-        </w:rPr>
-        <w:t xml:space="preserve">). </w:t>
-      </w:r>
-      <w:r>
-        <w:rPr>
-          <w:rFonts w:ascii="TH SarabunPSK" w:hAnsi="TH SarabunPSK" w:cs="TH SarabunPSK"/>
-          <w:sz w:val="32"/>
-          <w:szCs w:val="32"/>
-          <w:cs/>
-        </w:rPr>
-        <w:t>ระบบการจัดการอบรมและจองห้องสัมมนาออนไลน์ในรูปของ เว็บแอพพลิเคชั่น โดยรองรับการทำงานในลักษณะออนไลน์เพื่อช่วยอำนวนความสะดวกในการจัดการอบรมและจองห้องสัมนา ของสำนักวิทยบริการและเทคโนโลยีสารสนเทศ มีการจัดทำหลักสูตรและการออกแบบใบประกาสนียบัตร ทำให้มีความปลอดภัยในการเก็บและสำรองข้อมูลได้ง่าย เพราะเนื่องจากการจัดเก็บที่ไม่เป็นระบบอาจเกิดการสูญหายของข้อมูลต่าง ๆ ทำให้ไม่สามารถค้นหาข้อมูลที่ต้องการได้และข้อมูลมีความซ้ำซ้อน ดังนั้นเพื่อให้โครงงานนี้สามารถแก้ไขปัญหาที่ต้องการได้ จึงได้ออกแบบและจัดทำโครงงานนี้ขึ้นมาเพื่อที่จะให้การทำงานของเจ้าหน้าที่ของสำนักวิทยบริการและเทคโนโลยีสารสนเทศ สามารถจัดการอบรมและจองห้องสัมมนาได้อย่างสะดวกและรวดเร็ว รวมถึงผู้ใช้บริการได้รับความสะดวกมากขึ้น</w:t>
-      </w:r>
-    </w:p>
-    <w:p>
-      <w:pPr>
-        <w:tabs>
-          <w:tab w:val="left" w:pos="360"/>
-          <w:tab w:val="left" w:pos="426"/>
-          <w:tab w:val="left" w:pos="567"/>
-          <w:tab w:val="left" w:pos="900"/>
-          <w:tab w:val="left" w:pos="990"/>
-          <w:tab w:val="left" w:pos="1350"/>
-          <w:tab w:val="left" w:pos="1710"/>
-          <w:tab w:val="left" w:pos="2070"/>
-        </w:tabs>
-        <w:jc w:val="thaiDistribute"/>
-        <w:rPr>
-          <w:rFonts w:ascii="TH SarabunPSK" w:hAnsi="TH SarabunPSK" w:cs="TH SarabunPSK"/>
-          <w:sz w:val="32"/>
-          <w:szCs w:val="32"/>
-        </w:rPr>
-      </w:pPr>
-    </w:p>
-    <w:p>
-      <w:pPr>
         <w:tabs>
           <w:tab w:val="left" w:pos="360"/>
           <w:tab w:val="left" w:pos="426"/>
@@ -46570,7 +49792,7 @@
           <w:szCs w:val="32"/>
         </w:rPr>
       </w:pPr>
-      <w:bookmarkStart w:id="24" w:name="_Toc19650905"/>
+      <w:bookmarkStart w:id="22" w:name="_Toc19650905"/>
       <w:r>
         <w:rPr>
           <w:rFonts w:ascii="TH SarabunPSK" w:hAnsi="TH SarabunPSK" w:cs="TH SarabunPSK" w:hint="cs"/>
@@ -46580,21 +49802,44 @@
           <w:sz w:val="32"/>
           <w:szCs w:val="32"/>
         </w:rPr>
-        <w:t xml:space="preserve">2.6 </w:t>
-      </w:r>
-      <w:r>
-        <w:rPr>
-          <w:rFonts w:ascii="TH SarabunPSK" w:hAnsi="TH SarabunPSK" w:cs="TH SarabunPSK" w:hint="cs"/>
+        <w:lastRenderedPageBreak/>
+        <w:t>2.</w:t>
+      </w:r>
+      <w:r>
+        <w:rPr>
+          <w:rFonts w:ascii="TH SarabunPSK" w:hAnsi="TH SarabunPSK" w:cs="TH SarabunPSK"/>
           <w:b/>
           <w:bCs/>
           <w:color w:val="000000" w:themeColor="text1"/>
           <w:sz w:val="32"/>
           <w:szCs w:val="32"/>
+        </w:rPr>
+        <w:t>5</w:t>
+      </w:r>
+      <w:r>
+        <w:rPr>
+          <w:rFonts w:ascii="TH SarabunPSK" w:hAnsi="TH SarabunPSK" w:cs="TH SarabunPSK" w:hint="cs"/>
+          <w:b/>
+          <w:bCs/>
+          <w:color w:val="000000" w:themeColor="text1"/>
+          <w:sz w:val="32"/>
+          <w:szCs w:val="32"/>
+        </w:rPr>
+        <w:t xml:space="preserve"> </w:t>
+      </w:r>
+      <w:r>
+        <w:rPr>
+          <w:rFonts w:ascii="TH SarabunPSK" w:hAnsi="TH SarabunPSK" w:cs="TH SarabunPSK" w:hint="cs"/>
+          <w:b/>
+          <w:bCs/>
+          <w:color w:val="000000" w:themeColor="text1"/>
+          <w:sz w:val="32"/>
+          <w:szCs w:val="32"/>
           <w:cs/>
         </w:rPr>
         <w:t>การประเมินความพึงพอใจ</w:t>
       </w:r>
-      <w:bookmarkEnd w:id="24"/>
+      <w:bookmarkEnd w:id="22"/>
     </w:p>
     <w:p>
       <w:pPr>
@@ -46626,7 +49871,23 @@
           <w:sz w:val="32"/>
           <w:szCs w:val="32"/>
         </w:rPr>
-        <w:t xml:space="preserve">2.6.1 </w:t>
+        <w:t>2.</w:t>
+      </w:r>
+      <w:r>
+        <w:rPr>
+          <w:rFonts w:ascii="TH SarabunPSK" w:hAnsi="TH SarabunPSK" w:cs="TH SarabunPSK"/>
+          <w:sz w:val="32"/>
+          <w:szCs w:val="32"/>
+        </w:rPr>
+        <w:t>5</w:t>
+      </w:r>
+      <w:r>
+        <w:rPr>
+          <w:rFonts w:ascii="TH SarabunPSK" w:hAnsi="TH SarabunPSK" w:cs="TH SarabunPSK"/>
+          <w:sz w:val="32"/>
+          <w:szCs w:val="32"/>
+        </w:rPr>
+        <w:t xml:space="preserve">.1 </w:t>
       </w:r>
       <w:r>
         <w:rPr>
@@ -46757,7 +50018,24 @@
           <w:szCs w:val="32"/>
           <w:cs/>
         </w:rPr>
-        <w:t>2.6.1.1 สร้างแบบประเมินความพึงพอใจให้สอดคล้องกับรายละเอียดทั้ง 3 ด้าน คือ ด้านเนื้อหา ด้านการออกแบบ ด้านการนำไปใช้งาน โดยภาพรวมของระบบมีการใช้แบบมาตราส่วนประเมินค้า (</w:t>
+        <w:t>2.</w:t>
+      </w:r>
+      <w:r>
+        <w:rPr>
+          <w:rFonts w:ascii="TH SarabunPSK" w:hAnsi="TH SarabunPSK" w:cs="TH SarabunPSK"/>
+          <w:sz w:val="32"/>
+          <w:szCs w:val="32"/>
+        </w:rPr>
+        <w:t>5</w:t>
+      </w:r>
+      <w:r>
+        <w:rPr>
+          <w:rFonts w:ascii="TH SarabunPSK" w:hAnsi="TH SarabunPSK" w:cs="TH SarabunPSK" w:hint="cs"/>
+          <w:sz w:val="32"/>
+          <w:szCs w:val="32"/>
+          <w:cs/>
+        </w:rPr>
+        <w:t>.1.1 สร้างแบบประเมินความพึงพอใจให้สอดคล้องกับรายละเอียดทั้ง 3 ด้าน คือ ด้านเนื้อหา ด้านการออกแบบ ด้านการนำไปใช้งาน โดยภาพรวมของระบบมีการใช้แบบมาตราส่วนประเมินค้า (</w:t>
       </w:r>
       <w:r>
         <w:rPr>
@@ -47327,6 +50605,7 @@
           <w:szCs w:val="32"/>
           <w:cs/>
         </w:rPr>
+        <w:lastRenderedPageBreak/>
         <w:t>ตารางที่ 2-</w:t>
       </w:r>
       <w:r>
@@ -48995,7 +52274,7 @@
         </w:tabs>
         <w:jc w:val="thaiDistribute"/>
         <w:rPr>
-          <w:rFonts w:ascii="TH SarabunPSK" w:hAnsi="TH SarabunPSK" w:cs="TH SarabunPSK"/>
+          <w:rFonts w:ascii="TH SarabunPSK" w:eastAsiaTheme="minorEastAsia" w:hAnsi="TH SarabunPSK" w:cs="TH SarabunPSK"/>
           <w:sz w:val="32"/>
           <w:szCs w:val="32"/>
         </w:rPr>
@@ -49061,6 +52340,1253 @@
         </w:rPr>
         <w:t>คือ จำนวนคน</w:t>
       </w:r>
+    </w:p>
+    <w:p>
+      <w:pPr>
+        <w:pStyle w:val="Heading2"/>
+        <w:tabs>
+          <w:tab w:val="left" w:pos="360"/>
+          <w:tab w:val="left" w:pos="900"/>
+          <w:tab w:val="left" w:pos="990"/>
+          <w:tab w:val="left" w:pos="1350"/>
+          <w:tab w:val="left" w:pos="1710"/>
+          <w:tab w:val="left" w:pos="2070"/>
+        </w:tabs>
+        <w:rPr>
+          <w:rFonts w:ascii="TH SarabunPSK" w:hAnsi="TH SarabunPSK" w:cs="TH SarabunPSK"/>
+          <w:b/>
+          <w:bCs/>
+          <w:color w:val="000000" w:themeColor="text1"/>
+          <w:sz w:val="32"/>
+          <w:szCs w:val="32"/>
+        </w:rPr>
+      </w:pPr>
+      <w:bookmarkStart w:id="23" w:name="_Toc19706100"/>
+      <w:r>
+        <w:rPr>
+          <w:rFonts w:ascii="TH SarabunPSK" w:hAnsi="TH SarabunPSK" w:cs="TH SarabunPSK" w:hint="cs"/>
+          <w:b/>
+          <w:bCs/>
+          <w:color w:val="000000" w:themeColor="text1"/>
+          <w:sz w:val="32"/>
+          <w:szCs w:val="32"/>
+          <w:cs/>
+        </w:rPr>
+        <w:lastRenderedPageBreak/>
+        <w:t>2.</w:t>
+      </w:r>
+      <w:r>
+        <w:rPr>
+          <w:rFonts w:ascii="TH SarabunPSK" w:hAnsi="TH SarabunPSK" w:cs="TH SarabunPSK"/>
+          <w:b/>
+          <w:bCs/>
+          <w:color w:val="000000" w:themeColor="text1"/>
+          <w:sz w:val="32"/>
+          <w:szCs w:val="32"/>
+        </w:rPr>
+        <w:t>6</w:t>
+      </w:r>
+      <w:bookmarkStart w:id="24" w:name="_GoBack"/>
+      <w:bookmarkEnd w:id="24"/>
+      <w:r>
+        <w:rPr>
+          <w:rFonts w:ascii="TH SarabunPSK" w:hAnsi="TH SarabunPSK" w:cs="TH SarabunPSK" w:hint="cs"/>
+          <w:b/>
+          <w:bCs/>
+          <w:color w:val="000000" w:themeColor="text1"/>
+          <w:sz w:val="32"/>
+          <w:szCs w:val="32"/>
+          <w:cs/>
+        </w:rPr>
+        <w:t xml:space="preserve"> งานวิจัยที่เกี่ยวข้อง</w:t>
+      </w:r>
+      <w:bookmarkEnd w:id="23"/>
+    </w:p>
+    <w:p>
+      <w:pPr>
+        <w:tabs>
+          <w:tab w:val="left" w:pos="360"/>
+          <w:tab w:val="left" w:pos="426"/>
+          <w:tab w:val="left" w:pos="567"/>
+          <w:tab w:val="left" w:pos="900"/>
+          <w:tab w:val="left" w:pos="990"/>
+          <w:tab w:val="left" w:pos="1350"/>
+          <w:tab w:val="left" w:pos="1710"/>
+          <w:tab w:val="left" w:pos="2070"/>
+        </w:tabs>
+        <w:jc w:val="thaiDistribute"/>
+        <w:rPr>
+          <w:rFonts w:ascii="TH SarabunPSK" w:hAnsi="TH SarabunPSK" w:cs="TH SarabunPSK"/>
+          <w:sz w:val="32"/>
+          <w:szCs w:val="32"/>
+        </w:rPr>
+      </w:pPr>
+      <w:r>
+        <w:rPr>
+          <w:rFonts w:ascii="TH SarabunPSK" w:hAnsi="TH SarabunPSK" w:cs="TH SarabunPSK"/>
+          <w:sz w:val="32"/>
+          <w:szCs w:val="32"/>
+          <w:cs/>
+        </w:rPr>
+        <w:tab/>
+      </w:r>
+      <w:r>
+        <w:rPr>
+          <w:rFonts w:ascii="TH SarabunPSK" w:hAnsi="TH SarabunPSK" w:cs="TH SarabunPSK"/>
+          <w:sz w:val="32"/>
+          <w:szCs w:val="32"/>
+          <w:cs/>
+        </w:rPr>
+        <w:t>วีรชน นามโคตร</w:t>
+      </w:r>
+      <w:r>
+        <w:rPr>
+          <w:rFonts w:ascii="TH SarabunPSK" w:hAnsi="TH SarabunPSK" w:cs="TH SarabunPSK" w:hint="cs"/>
+          <w:sz w:val="32"/>
+          <w:szCs w:val="32"/>
+          <w:cs/>
+        </w:rPr>
+        <w:t xml:space="preserve"> </w:t>
+      </w:r>
+      <w:r>
+        <w:rPr>
+          <w:rFonts w:ascii="TH SarabunPSK" w:hAnsi="TH SarabunPSK" w:cs="TH SarabunPSK"/>
+          <w:sz w:val="32"/>
+          <w:szCs w:val="32"/>
+          <w:cs/>
+        </w:rPr>
+        <w:t>(</w:t>
+      </w:r>
+      <w:r>
+        <w:rPr>
+          <w:rFonts w:ascii="TH SarabunPSK" w:hAnsi="TH SarabunPSK" w:cs="TH SarabunPSK"/>
+          <w:sz w:val="32"/>
+          <w:szCs w:val="32"/>
+        </w:rPr>
+        <w:t>2553).</w:t>
+      </w:r>
+      <w:r>
+        <w:rPr>
+          <w:rFonts w:ascii="TH SarabunPSK" w:hAnsi="TH SarabunPSK" w:cs="TH SarabunPSK" w:hint="cs"/>
+          <w:sz w:val="32"/>
+          <w:szCs w:val="32"/>
+          <w:cs/>
+        </w:rPr>
+        <w:t xml:space="preserve"> </w:t>
+      </w:r>
+      <w:r>
+        <w:rPr>
+          <w:rFonts w:ascii="TH SarabunPSK" w:hAnsi="TH SarabunPSK" w:cs="TH SarabunPSK"/>
+          <w:sz w:val="32"/>
+          <w:szCs w:val="32"/>
+          <w:cs/>
+        </w:rPr>
+        <w:t>การพัฒนาระบบมีการจัดเก็บบันทึกข้อมูลของนักเรียน ข้อมูลวิชาเรียน ข้อมูลผู้สอน ข้อมูลสุขภาพ ข้อมูลประกันชีวิต ข้อมูลสมาชิกห้องสมุด ข้อมูลหนังสือ การพัฒนาระบบ ตรวจสอบการเข้าเรียนให้นักเรียนแสดงบัตรประจาตัวผ่านเครื่องตรวจสอบขณะที่เดินเข้าห้องเรียน ซึ่งเครื่องตรวจบัตรจะท</w:t>
+      </w:r>
+      <w:r>
+        <w:rPr>
+          <w:rFonts w:ascii="TH SarabunPSK" w:hAnsi="TH SarabunPSK" w:cs="TH SarabunPSK" w:hint="cs"/>
+          <w:sz w:val="32"/>
+          <w:szCs w:val="32"/>
+          <w:cs/>
+        </w:rPr>
+        <w:t>ำ</w:t>
+      </w:r>
+      <w:r>
+        <w:rPr>
+          <w:rFonts w:ascii="TH SarabunPSK" w:hAnsi="TH SarabunPSK" w:cs="TH SarabunPSK"/>
+          <w:sz w:val="32"/>
+          <w:szCs w:val="32"/>
+          <w:cs/>
+        </w:rPr>
+        <w:t>การอ่านบาร์โค้ดที่อยู่บนบัตรประจ</w:t>
+      </w:r>
+      <w:r>
+        <w:rPr>
+          <w:rFonts w:ascii="TH SarabunPSK" w:hAnsi="TH SarabunPSK" w:cs="TH SarabunPSK" w:hint="cs"/>
+          <w:sz w:val="32"/>
+          <w:szCs w:val="32"/>
+          <w:cs/>
+        </w:rPr>
+        <w:t>ำ</w:t>
+      </w:r>
+      <w:r>
+        <w:rPr>
+          <w:rFonts w:ascii="TH SarabunPSK" w:hAnsi="TH SarabunPSK" w:cs="TH SarabunPSK"/>
+          <w:sz w:val="32"/>
+          <w:szCs w:val="32"/>
+          <w:cs/>
+        </w:rPr>
+        <w:t>ตัวนักเรียนผ่านเครื่องอ่านบาร์โค้ด แบบมือถือ แล้วน</w:t>
+      </w:r>
+      <w:r>
+        <w:rPr>
+          <w:rFonts w:ascii="TH SarabunPSK" w:hAnsi="TH SarabunPSK" w:cs="TH SarabunPSK" w:hint="cs"/>
+          <w:sz w:val="32"/>
+          <w:szCs w:val="32"/>
+          <w:cs/>
+        </w:rPr>
+        <w:t>ำ</w:t>
+      </w:r>
+      <w:r>
+        <w:rPr>
+          <w:rFonts w:ascii="TH SarabunPSK" w:hAnsi="TH SarabunPSK" w:cs="TH SarabunPSK"/>
+          <w:sz w:val="32"/>
+          <w:szCs w:val="32"/>
+          <w:cs/>
+        </w:rPr>
+        <w:t>ข้อมูลที่ได้มาตรวจสอบกับรหัสที่ฐานข้อมูลหลักจนกว่าจะสามารถระบุตัว บุคคลได้และท</w:t>
+      </w:r>
+      <w:r>
+        <w:rPr>
+          <w:rFonts w:ascii="TH SarabunPSK" w:hAnsi="TH SarabunPSK" w:cs="TH SarabunPSK" w:hint="cs"/>
+          <w:sz w:val="32"/>
+          <w:szCs w:val="32"/>
+          <w:cs/>
+        </w:rPr>
+        <w:t>ำ</w:t>
+      </w:r>
+      <w:r>
+        <w:rPr>
+          <w:rFonts w:ascii="TH SarabunPSK" w:hAnsi="TH SarabunPSK" w:cs="TH SarabunPSK"/>
+          <w:sz w:val="32"/>
+          <w:szCs w:val="32"/>
+          <w:cs/>
+        </w:rPr>
+        <w:t>การเก็บข้อมูลจึงท</w:t>
+      </w:r>
+      <w:r>
+        <w:rPr>
+          <w:rFonts w:ascii="TH SarabunPSK" w:hAnsi="TH SarabunPSK" w:cs="TH SarabunPSK" w:hint="cs"/>
+          <w:sz w:val="32"/>
+          <w:szCs w:val="32"/>
+          <w:cs/>
+        </w:rPr>
+        <w:t>ำ</w:t>
+      </w:r>
+      <w:r>
+        <w:rPr>
+          <w:rFonts w:ascii="TH SarabunPSK" w:hAnsi="TH SarabunPSK" w:cs="TH SarabunPSK"/>
+          <w:sz w:val="32"/>
+          <w:szCs w:val="32"/>
+          <w:cs/>
+        </w:rPr>
+        <w:t>การเก็บข้อมูล การพัฒนาระบบการเข้ารับบริการพยาบาลให้ นักเรียนแสดงบัตรประจ</w:t>
+      </w:r>
+      <w:r>
+        <w:rPr>
+          <w:rFonts w:ascii="TH SarabunPSK" w:hAnsi="TH SarabunPSK" w:cs="TH SarabunPSK" w:hint="cs"/>
+          <w:sz w:val="32"/>
+          <w:szCs w:val="32"/>
+          <w:cs/>
+        </w:rPr>
+        <w:t>ำ</w:t>
+      </w:r>
+      <w:r>
+        <w:rPr>
+          <w:rFonts w:ascii="TH SarabunPSK" w:hAnsi="TH SarabunPSK" w:cs="TH SarabunPSK"/>
+          <w:sz w:val="32"/>
+          <w:szCs w:val="32"/>
+          <w:cs/>
+        </w:rPr>
+        <w:t>ตัวผ่านเครื่องอ่านบาร์โค้ดตรวจข้อมูลประวัติทางสุขภาพของนักเรียน ท</w:t>
+      </w:r>
+      <w:r>
+        <w:rPr>
+          <w:rFonts w:ascii="TH SarabunPSK" w:hAnsi="TH SarabunPSK" w:cs="TH SarabunPSK" w:hint="cs"/>
+          <w:sz w:val="32"/>
+          <w:szCs w:val="32"/>
+          <w:cs/>
+        </w:rPr>
+        <w:t>ำ</w:t>
+      </w:r>
+      <w:r>
+        <w:rPr>
+          <w:rFonts w:ascii="TH SarabunPSK" w:hAnsi="TH SarabunPSK" w:cs="TH SarabunPSK"/>
+          <w:sz w:val="32"/>
+          <w:szCs w:val="32"/>
+          <w:cs/>
+        </w:rPr>
+        <w:t>การกรอกข้อมูลของผู้เข้ารับบริการ จากนั้นท</w:t>
+      </w:r>
+      <w:r>
+        <w:rPr>
+          <w:rFonts w:ascii="TH SarabunPSK" w:hAnsi="TH SarabunPSK" w:cs="TH SarabunPSK" w:hint="cs"/>
+          <w:sz w:val="32"/>
+          <w:szCs w:val="32"/>
+          <w:cs/>
+        </w:rPr>
+        <w:t>ำ</w:t>
+      </w:r>
+      <w:r>
+        <w:rPr>
+          <w:rFonts w:ascii="TH SarabunPSK" w:hAnsi="TH SarabunPSK" w:cs="TH SarabunPSK"/>
+          <w:sz w:val="32"/>
+          <w:szCs w:val="32"/>
+          <w:cs/>
+        </w:rPr>
+        <w:t>การบันทึกข้อมูลไปยังฐานข้อมูลกลาง การเข้ารับ บริการยืม-คืน หนังสือระบบจะตรวจสอบข้อมูลจากบัตรประจาตัวนักเรียนว่าอยู่ในระบบสมาชิก หรือไม่ ถ้าอยู่ในระบบสมาชิกและมีสิทธิ์ในการยืมหนังสือระบบจะทาการอนุญาตให้ยืมหนังสือได้</w:t>
+      </w:r>
+      <w:r>
+        <w:rPr>
+          <w:rFonts w:ascii="TH SarabunPSK" w:hAnsi="TH SarabunPSK" w:cs="TH SarabunPSK" w:hint="cs"/>
+          <w:sz w:val="32"/>
+          <w:szCs w:val="32"/>
+          <w:cs/>
+        </w:rPr>
+        <w:t xml:space="preserve"> </w:t>
+      </w:r>
+      <w:r>
+        <w:rPr>
+          <w:rFonts w:ascii="TH SarabunPSK" w:hAnsi="TH SarabunPSK" w:cs="TH SarabunPSK"/>
+          <w:sz w:val="32"/>
+          <w:szCs w:val="32"/>
+          <w:cs/>
+        </w:rPr>
+        <w:t>ผลที่ได้จากการวิจัยแสดงให้เห็นว่า การน</w:t>
+      </w:r>
+      <w:r>
+        <w:rPr>
+          <w:rFonts w:ascii="TH SarabunPSK" w:hAnsi="TH SarabunPSK" w:cs="TH SarabunPSK" w:hint="cs"/>
+          <w:sz w:val="32"/>
+          <w:szCs w:val="32"/>
+          <w:cs/>
+        </w:rPr>
+        <w:t>ำ</w:t>
+      </w:r>
+      <w:r>
+        <w:rPr>
+          <w:rFonts w:ascii="TH SarabunPSK" w:hAnsi="TH SarabunPSK" w:cs="TH SarabunPSK"/>
+          <w:sz w:val="32"/>
+          <w:szCs w:val="32"/>
+          <w:cs/>
+        </w:rPr>
+        <w:t>บัตรประจ</w:t>
+      </w:r>
+      <w:r>
+        <w:rPr>
+          <w:rFonts w:ascii="TH SarabunPSK" w:hAnsi="TH SarabunPSK" w:cs="TH SarabunPSK" w:hint="cs"/>
+          <w:sz w:val="32"/>
+          <w:szCs w:val="32"/>
+          <w:cs/>
+        </w:rPr>
+        <w:t>ำ</w:t>
+      </w:r>
+      <w:r>
+        <w:rPr>
+          <w:rFonts w:ascii="TH SarabunPSK" w:hAnsi="TH SarabunPSK" w:cs="TH SarabunPSK"/>
+          <w:sz w:val="32"/>
+          <w:szCs w:val="32"/>
+          <w:cs/>
+        </w:rPr>
+        <w:t>ตัวนักเรียนแบบบาร์โค้ดมาใช้ แทนระบบเดิมนั้นท</w:t>
+      </w:r>
+      <w:r>
+        <w:rPr>
+          <w:rFonts w:ascii="TH SarabunPSK" w:hAnsi="TH SarabunPSK" w:cs="TH SarabunPSK" w:hint="cs"/>
+          <w:sz w:val="32"/>
+          <w:szCs w:val="32"/>
+          <w:cs/>
+        </w:rPr>
+        <w:t>ำ</w:t>
+      </w:r>
+      <w:r>
+        <w:rPr>
+          <w:rFonts w:ascii="TH SarabunPSK" w:hAnsi="TH SarabunPSK" w:cs="TH SarabunPSK"/>
+          <w:sz w:val="32"/>
+          <w:szCs w:val="32"/>
+          <w:cs/>
+        </w:rPr>
+        <w:t>ให้การท</w:t>
+      </w:r>
+      <w:r>
+        <w:rPr>
+          <w:rFonts w:ascii="TH SarabunPSK" w:hAnsi="TH SarabunPSK" w:cs="TH SarabunPSK" w:hint="cs"/>
+          <w:sz w:val="32"/>
+          <w:szCs w:val="32"/>
+          <w:cs/>
+        </w:rPr>
+        <w:t>ำ</w:t>
+      </w:r>
+      <w:r>
+        <w:rPr>
+          <w:rFonts w:ascii="TH SarabunPSK" w:hAnsi="TH SarabunPSK" w:cs="TH SarabunPSK"/>
+          <w:sz w:val="32"/>
+          <w:szCs w:val="32"/>
+          <w:cs/>
+        </w:rPr>
+        <w:t>งานของครูผู้สอนและเจ้าหน้าที่ผู้ปฏิบัติด้านต่างของโรงเรียนวัดอินทารามมีความสะดวกรวดเร็วยิ่งขึ้น ผลจากการประเมินความพึงพอใจของผู้ทดสอบจา</w:t>
+      </w:r>
+      <w:r>
+        <w:rPr>
+          <w:rFonts w:ascii="TH SarabunPSK" w:hAnsi="TH SarabunPSK" w:cs="TH SarabunPSK" w:hint="cs"/>
+          <w:sz w:val="32"/>
+          <w:szCs w:val="32"/>
+          <w:cs/>
+        </w:rPr>
+        <w:t>กผู้ใช้</w:t>
+      </w:r>
+      <w:r>
+        <w:rPr>
+          <w:rFonts w:ascii="TH SarabunPSK" w:hAnsi="TH SarabunPSK" w:cs="TH SarabunPSK"/>
+          <w:sz w:val="32"/>
+          <w:szCs w:val="32"/>
+          <w:cs/>
+        </w:rPr>
+        <w:t xml:space="preserve"> 60 คน พบว่าในด้านการใช้งานของระบบผู้ใช้มีความพึงพอใจโดย โดยมีค่าเฉลี่ยเท่ากับ 3.7 อยู่ในระดับที่ดี ดังนั้นผลการวิจัยในครั้งนี้สามารถน</w:t>
+      </w:r>
+      <w:r>
+        <w:rPr>
+          <w:rFonts w:ascii="TH SarabunPSK" w:hAnsi="TH SarabunPSK" w:cs="TH SarabunPSK" w:hint="cs"/>
+          <w:sz w:val="32"/>
+          <w:szCs w:val="32"/>
+          <w:cs/>
+        </w:rPr>
+        <w:t>ำ</w:t>
+      </w:r>
+      <w:r>
+        <w:rPr>
+          <w:rFonts w:ascii="TH SarabunPSK" w:hAnsi="TH SarabunPSK" w:cs="TH SarabunPSK"/>
+          <w:sz w:val="32"/>
+          <w:szCs w:val="32"/>
+          <w:cs/>
+        </w:rPr>
+        <w:t>ไปประยุกต์ใช้ในระบบสารสนเทศของโรงเรียนวัดอินทาราม ให้เกิดประสิทธิภาพในการท</w:t>
+      </w:r>
+      <w:r>
+        <w:rPr>
+          <w:rFonts w:ascii="TH SarabunPSK" w:hAnsi="TH SarabunPSK" w:cs="TH SarabunPSK" w:hint="cs"/>
+          <w:sz w:val="32"/>
+          <w:szCs w:val="32"/>
+          <w:cs/>
+        </w:rPr>
+        <w:t>ำ</w:t>
+      </w:r>
+      <w:r>
+        <w:rPr>
+          <w:rFonts w:ascii="TH SarabunPSK" w:hAnsi="TH SarabunPSK" w:cs="TH SarabunPSK"/>
+          <w:sz w:val="32"/>
+          <w:szCs w:val="32"/>
+          <w:cs/>
+        </w:rPr>
+        <w:t>งานมากยิ่งขึ้น</w:t>
+      </w:r>
+    </w:p>
+    <w:p>
+      <w:pPr>
+        <w:tabs>
+          <w:tab w:val="left" w:pos="360"/>
+          <w:tab w:val="left" w:pos="426"/>
+          <w:tab w:val="left" w:pos="567"/>
+          <w:tab w:val="left" w:pos="900"/>
+          <w:tab w:val="left" w:pos="990"/>
+          <w:tab w:val="left" w:pos="1350"/>
+          <w:tab w:val="left" w:pos="1710"/>
+          <w:tab w:val="left" w:pos="2070"/>
+        </w:tabs>
+        <w:jc w:val="thaiDistribute"/>
+        <w:rPr>
+          <w:rFonts w:ascii="TH SarabunPSK" w:hAnsi="TH SarabunPSK" w:cs="TH SarabunPSK"/>
+          <w:sz w:val="32"/>
+          <w:szCs w:val="32"/>
+        </w:rPr>
+      </w:pPr>
+      <w:r>
+        <w:rPr>
+          <w:rFonts w:ascii="TH SarabunPSK" w:hAnsi="TH SarabunPSK" w:cs="TH SarabunPSK"/>
+          <w:sz w:val="32"/>
+          <w:szCs w:val="32"/>
+          <w:cs/>
+        </w:rPr>
+        <w:tab/>
+      </w:r>
+      <w:r>
+        <w:rPr>
+          <w:rFonts w:ascii="TH SarabunPSK" w:hAnsi="TH SarabunPSK" w:cs="TH SarabunPSK"/>
+          <w:sz w:val="32"/>
+          <w:szCs w:val="32"/>
+          <w:cs/>
+        </w:rPr>
+        <w:t>ศิวพร เพชรวิลัย</w:t>
+      </w:r>
+      <w:r>
+        <w:rPr>
+          <w:rFonts w:ascii="TH SarabunPSK" w:hAnsi="TH SarabunPSK" w:cs="TH SarabunPSK" w:hint="cs"/>
+          <w:sz w:val="32"/>
+          <w:szCs w:val="32"/>
+          <w:cs/>
+        </w:rPr>
+        <w:t>และ</w:t>
+      </w:r>
+      <w:proofErr w:type="spellStart"/>
+      <w:r>
+        <w:rPr>
+          <w:rFonts w:ascii="TH SarabunPSK" w:hAnsi="TH SarabunPSK" w:cs="TH SarabunPSK"/>
+          <w:sz w:val="32"/>
+          <w:szCs w:val="32"/>
+          <w:cs/>
+        </w:rPr>
+        <w:t>นั</w:t>
+      </w:r>
+      <w:proofErr w:type="spellEnd"/>
+      <w:r>
+        <w:rPr>
+          <w:rFonts w:ascii="TH SarabunPSK" w:hAnsi="TH SarabunPSK" w:cs="TH SarabunPSK"/>
+          <w:sz w:val="32"/>
+          <w:szCs w:val="32"/>
+          <w:cs/>
+        </w:rPr>
+        <w:t>นทนา ศรีพรมทอง</w:t>
+      </w:r>
+      <w:r>
+        <w:rPr>
+          <w:rFonts w:ascii="TH SarabunPSK" w:hAnsi="TH SarabunPSK" w:cs="TH SarabunPSK" w:hint="cs"/>
+          <w:sz w:val="32"/>
+          <w:szCs w:val="32"/>
+          <w:cs/>
+        </w:rPr>
+        <w:t xml:space="preserve"> </w:t>
+      </w:r>
+      <w:r>
+        <w:rPr>
+          <w:rFonts w:ascii="TH SarabunPSK" w:hAnsi="TH SarabunPSK" w:cs="TH SarabunPSK"/>
+          <w:sz w:val="32"/>
+          <w:szCs w:val="32"/>
+          <w:cs/>
+        </w:rPr>
+        <w:t>(</w:t>
+      </w:r>
+      <w:r>
+        <w:rPr>
+          <w:rFonts w:ascii="TH SarabunPSK" w:hAnsi="TH SarabunPSK" w:cs="TH SarabunPSK"/>
+          <w:sz w:val="32"/>
+          <w:szCs w:val="32"/>
+        </w:rPr>
+        <w:t>25</w:t>
+      </w:r>
+      <w:r>
+        <w:rPr>
+          <w:rFonts w:ascii="TH SarabunPSK" w:hAnsi="TH SarabunPSK" w:cs="TH SarabunPSK"/>
+          <w:sz w:val="32"/>
+          <w:szCs w:val="32"/>
+        </w:rPr>
+        <w:t>61</w:t>
+      </w:r>
+      <w:r>
+        <w:rPr>
+          <w:rFonts w:ascii="TH SarabunPSK" w:hAnsi="TH SarabunPSK" w:cs="TH SarabunPSK"/>
+          <w:sz w:val="32"/>
+          <w:szCs w:val="32"/>
+        </w:rPr>
+        <w:t xml:space="preserve">). </w:t>
+      </w:r>
+      <w:r>
+        <w:rPr>
+          <w:rFonts w:ascii="TH SarabunPSK" w:hAnsi="TH SarabunPSK" w:cs="TH SarabunPSK"/>
+          <w:sz w:val="32"/>
+          <w:szCs w:val="32"/>
+          <w:cs/>
+        </w:rPr>
+        <w:t>ระบบการจัดการอบรมและจองห้องสัมมนาออนไลน์ในรูปของ เว็บแอพพลิเคชั่น โดยรองรับการทำงานในลักษณะออนไลน์เพื่อช่วยอำนวนความสะดวกในการจัดการอบรมและจองห้อง</w:t>
+      </w:r>
+      <w:proofErr w:type="spellStart"/>
+      <w:r>
+        <w:rPr>
+          <w:rFonts w:ascii="TH SarabunPSK" w:hAnsi="TH SarabunPSK" w:cs="TH SarabunPSK"/>
+          <w:sz w:val="32"/>
+          <w:szCs w:val="32"/>
+          <w:cs/>
+        </w:rPr>
+        <w:t>สัมนา</w:t>
+      </w:r>
+      <w:proofErr w:type="spellEnd"/>
+      <w:r>
+        <w:rPr>
+          <w:rFonts w:ascii="TH SarabunPSK" w:hAnsi="TH SarabunPSK" w:cs="TH SarabunPSK"/>
+          <w:sz w:val="32"/>
+          <w:szCs w:val="32"/>
+          <w:cs/>
+        </w:rPr>
+        <w:t xml:space="preserve"> ของสำนัก</w:t>
+      </w:r>
+      <w:proofErr w:type="spellStart"/>
+      <w:r>
+        <w:rPr>
+          <w:rFonts w:ascii="TH SarabunPSK" w:hAnsi="TH SarabunPSK" w:cs="TH SarabunPSK"/>
+          <w:sz w:val="32"/>
+          <w:szCs w:val="32"/>
+          <w:cs/>
+        </w:rPr>
+        <w:t>วิทย</w:t>
+      </w:r>
+      <w:proofErr w:type="spellEnd"/>
+      <w:r>
+        <w:rPr>
+          <w:rFonts w:ascii="TH SarabunPSK" w:hAnsi="TH SarabunPSK" w:cs="TH SarabunPSK"/>
+          <w:sz w:val="32"/>
+          <w:szCs w:val="32"/>
+          <w:cs/>
+        </w:rPr>
+        <w:t>บริการและเทคโนโลยีสารสนเทศ มีการจัดทำหลักสูตรและการออกแบบใบประกาสน</w:t>
+      </w:r>
+      <w:proofErr w:type="spellStart"/>
+      <w:r>
+        <w:rPr>
+          <w:rFonts w:ascii="TH SarabunPSK" w:hAnsi="TH SarabunPSK" w:cs="TH SarabunPSK"/>
+          <w:sz w:val="32"/>
+          <w:szCs w:val="32"/>
+          <w:cs/>
+        </w:rPr>
+        <w:t>ีย</w:t>
+      </w:r>
+      <w:proofErr w:type="spellEnd"/>
+      <w:r>
+        <w:rPr>
+          <w:rFonts w:ascii="TH SarabunPSK" w:hAnsi="TH SarabunPSK" w:cs="TH SarabunPSK"/>
+          <w:sz w:val="32"/>
+          <w:szCs w:val="32"/>
+          <w:cs/>
+        </w:rPr>
+        <w:t>บัตร ทำให้มีความปลอดภัยในการเก็บและสำรองข้อมูลได้ง่าย เพราะเนื่องจากการจัดเก็บที่ไม่เป็นระบบอาจเกิดการสูญหายของข้อมูลต่าง ๆ ทำให้ไม่สามารถค้นหาข้อมูลที่ต้องการได้และข้อมูลมีความซ้ำซ้อน ดังนั้นเพื่อให้โครงงานนี้สามารถแก้ไขปัญหาที่ต้องการได้ จึงได้ออกแบบและจัดทำโครงงานนี้ขึ้นมาเพื่อที่จะให้การทำงานของเจ้าหน้าที่ของสำนัก</w:t>
+      </w:r>
+      <w:proofErr w:type="spellStart"/>
+      <w:r>
+        <w:rPr>
+          <w:rFonts w:ascii="TH SarabunPSK" w:hAnsi="TH SarabunPSK" w:cs="TH SarabunPSK"/>
+          <w:sz w:val="32"/>
+          <w:szCs w:val="32"/>
+          <w:cs/>
+        </w:rPr>
+        <w:t>วิทย</w:t>
+      </w:r>
+      <w:proofErr w:type="spellEnd"/>
+      <w:r>
+        <w:rPr>
+          <w:rFonts w:ascii="TH SarabunPSK" w:hAnsi="TH SarabunPSK" w:cs="TH SarabunPSK"/>
+          <w:sz w:val="32"/>
+          <w:szCs w:val="32"/>
+          <w:cs/>
+        </w:rPr>
+        <w:t>บริการและเทคโนโลยีสารสนเทศ สามารถจัดการอบรมและจองห้องสัมมนาได้อย่างสะดวกและรวดเร็ว รวมถึงผู้ใช้บริการได้รับความสะดวกมากขึ้น</w:t>
+      </w:r>
+    </w:p>
+    <w:p>
+      <w:pPr>
+        <w:tabs>
+          <w:tab w:val="left" w:pos="360"/>
+          <w:tab w:val="left" w:pos="426"/>
+          <w:tab w:val="left" w:pos="567"/>
+          <w:tab w:val="left" w:pos="900"/>
+          <w:tab w:val="left" w:pos="990"/>
+          <w:tab w:val="left" w:pos="1350"/>
+          <w:tab w:val="left" w:pos="1710"/>
+          <w:tab w:val="left" w:pos="2070"/>
+        </w:tabs>
+        <w:jc w:val="thaiDistribute"/>
+        <w:rPr>
+          <w:rFonts w:ascii="TH SarabunPSK" w:hAnsi="TH SarabunPSK" w:cs="TH SarabunPSK" w:hint="cs"/>
+          <w:sz w:val="32"/>
+          <w:szCs w:val="32"/>
+        </w:rPr>
+      </w:pPr>
+    </w:p>
+    <w:p>
+      <w:pPr>
+        <w:tabs>
+          <w:tab w:val="left" w:pos="360"/>
+          <w:tab w:val="left" w:pos="426"/>
+          <w:tab w:val="left" w:pos="567"/>
+          <w:tab w:val="left" w:pos="900"/>
+          <w:tab w:val="left" w:pos="990"/>
+          <w:tab w:val="left" w:pos="1350"/>
+          <w:tab w:val="left" w:pos="1710"/>
+          <w:tab w:val="left" w:pos="2070"/>
+        </w:tabs>
+        <w:jc w:val="thaiDistribute"/>
+        <w:rPr>
+          <w:rFonts w:ascii="TH SarabunPSK" w:hAnsi="TH SarabunPSK" w:cs="TH SarabunPSK" w:hint="cs"/>
+          <w:sz w:val="32"/>
+          <w:szCs w:val="32"/>
+        </w:rPr>
+      </w:pPr>
+      <w:r>
+        <w:rPr>
+          <w:rFonts w:ascii="TH SarabunPSK" w:hAnsi="TH SarabunPSK" w:cs="TH SarabunPSK"/>
+          <w:sz w:val="32"/>
+          <w:szCs w:val="32"/>
+          <w:cs/>
+        </w:rPr>
+        <w:lastRenderedPageBreak/>
+        <w:tab/>
+      </w:r>
+      <w:r>
+        <w:rPr>
+          <w:rFonts w:ascii="TH SarabunPSK" w:hAnsi="TH SarabunPSK" w:cs="TH SarabunPSK"/>
+          <w:color w:val="000000" w:themeColor="text1"/>
+          <w:sz w:val="32"/>
+          <w:szCs w:val="32"/>
+          <w:cs/>
+        </w:rPr>
+        <w:t>วศิน  สีมาพลกุล</w:t>
+      </w:r>
+      <w:r>
+        <w:rPr>
+          <w:rFonts w:ascii="TH SarabunPSK" w:hAnsi="TH SarabunPSK" w:cs="TH SarabunPSK" w:hint="cs"/>
+          <w:color w:val="000000" w:themeColor="text1"/>
+          <w:sz w:val="32"/>
+          <w:szCs w:val="32"/>
+          <w:cs/>
+        </w:rPr>
+        <w:t xml:space="preserve"> </w:t>
+      </w:r>
+      <w:r>
+        <w:rPr>
+          <w:rFonts w:ascii="TH SarabunPSK" w:hAnsi="TH SarabunPSK" w:cs="TH SarabunPSK" w:hint="cs"/>
+          <w:color w:val="000000" w:themeColor="text1"/>
+          <w:sz w:val="32"/>
+          <w:szCs w:val="32"/>
+          <w:cs/>
+        </w:rPr>
+        <w:t>และ</w:t>
+      </w:r>
+      <w:r>
+        <w:rPr>
+          <w:rFonts w:ascii="TH SarabunPSK" w:hAnsi="TH SarabunPSK" w:cs="TH SarabunPSK"/>
+          <w:color w:val="000000" w:themeColor="text1"/>
+          <w:sz w:val="32"/>
+          <w:szCs w:val="32"/>
+          <w:cs/>
+        </w:rPr>
+        <w:t>กฤษฎา จารี</w:t>
+      </w:r>
+      <w:proofErr w:type="spellStart"/>
+      <w:r>
+        <w:rPr>
+          <w:rFonts w:ascii="TH SarabunPSK" w:hAnsi="TH SarabunPSK" w:cs="TH SarabunPSK"/>
+          <w:color w:val="000000" w:themeColor="text1"/>
+          <w:sz w:val="32"/>
+          <w:szCs w:val="32"/>
+          <w:cs/>
+        </w:rPr>
+        <w:t>ย์</w:t>
+      </w:r>
+      <w:proofErr w:type="spellEnd"/>
+      <w:r>
+        <w:rPr>
+          <w:rFonts w:ascii="TH SarabunPSK" w:hAnsi="TH SarabunPSK" w:cs="TH SarabunPSK" w:hint="cs"/>
+          <w:color w:val="000000" w:themeColor="text1"/>
+          <w:sz w:val="32"/>
+          <w:szCs w:val="32"/>
+          <w:cs/>
+        </w:rPr>
+        <w:t xml:space="preserve"> </w:t>
+      </w:r>
+      <w:r>
+        <w:rPr>
+          <w:rFonts w:ascii="TH SarabunPSK" w:hAnsi="TH SarabunPSK" w:cs="TH SarabunPSK" w:hint="cs"/>
+          <w:color w:val="000000" w:themeColor="text1"/>
+          <w:sz w:val="32"/>
+          <w:szCs w:val="32"/>
+          <w:cs/>
+        </w:rPr>
+        <w:t>(</w:t>
+      </w:r>
+      <w:r>
+        <w:rPr>
+          <w:rFonts w:ascii="TH SarabunPSK" w:hAnsi="TH SarabunPSK" w:cs="TH SarabunPSK" w:hint="cs"/>
+          <w:color w:val="000000" w:themeColor="text1"/>
+          <w:sz w:val="32"/>
+          <w:szCs w:val="32"/>
+        </w:rPr>
+        <w:t>25</w:t>
+      </w:r>
+      <w:r>
+        <w:rPr>
+          <w:rFonts w:ascii="TH SarabunPSK" w:hAnsi="TH SarabunPSK" w:cs="TH SarabunPSK"/>
+          <w:color w:val="000000" w:themeColor="text1"/>
+          <w:sz w:val="32"/>
+          <w:szCs w:val="32"/>
+        </w:rPr>
+        <w:t>55</w:t>
+      </w:r>
+      <w:r>
+        <w:rPr>
+          <w:rFonts w:ascii="TH SarabunPSK" w:hAnsi="TH SarabunPSK" w:cs="TH SarabunPSK" w:hint="cs"/>
+          <w:color w:val="000000" w:themeColor="text1"/>
+          <w:sz w:val="32"/>
+          <w:szCs w:val="32"/>
+        </w:rPr>
+        <w:t>).</w:t>
+      </w:r>
+      <w:r>
+        <w:rPr>
+          <w:rFonts w:ascii="TH SarabunPSK" w:hAnsi="TH SarabunPSK" w:cs="TH SarabunPSK" w:hint="cs"/>
+          <w:color w:val="000000" w:themeColor="text1"/>
+          <w:sz w:val="32"/>
+          <w:szCs w:val="32"/>
+          <w:cs/>
+        </w:rPr>
+        <w:t xml:space="preserve"> </w:t>
+      </w:r>
+      <w:r>
+        <w:rPr>
+          <w:rFonts w:ascii="TH SarabunPSK" w:hAnsi="TH SarabunPSK" w:cs="TH SarabunPSK"/>
+          <w:sz w:val="32"/>
+          <w:szCs w:val="32"/>
+          <w:cs/>
+        </w:rPr>
+        <w:t>ระบบจัดการคลินิกนายเเพท</w:t>
+      </w:r>
+      <w:proofErr w:type="spellStart"/>
+      <w:r>
+        <w:rPr>
+          <w:rFonts w:ascii="TH SarabunPSK" w:hAnsi="TH SarabunPSK" w:cs="TH SarabunPSK"/>
+          <w:sz w:val="32"/>
+          <w:szCs w:val="32"/>
+          <w:cs/>
+        </w:rPr>
+        <w:t>ย์</w:t>
+      </w:r>
+      <w:proofErr w:type="spellEnd"/>
+      <w:r>
+        <w:rPr>
+          <w:rFonts w:ascii="TH SarabunPSK" w:hAnsi="TH SarabunPSK" w:cs="TH SarabunPSK"/>
+          <w:sz w:val="32"/>
+          <w:szCs w:val="32"/>
+          <w:cs/>
+        </w:rPr>
+        <w:t xml:space="preserve"> สุชาติ กิตติภัทร ได้รับการพัฒนาขึ้นมาเพื่อประสิทธิภาพของการให้บริการ ตลอดจนให้มีความสามารถในการจัดการคลินิก ทั้งด้านเวชระเบียน ระบบการนัดหมายของแพทย์ การจัดการคลังยาและเวชภัณฑ์ ระบบบันทึกการรักษาของแพทย์ รวมถึงการออกใบเสร็จค่ารักษาพยาบาล และนอกเหนือจากการทำงานที่เป็นคุณสมบัติพื้นฐานของซอฟต์แวร์บริหารคลินิกอื่น ๆ แล้ว ระบบนี้ยังได้ถูกพัฒนาขึ้นมาโดยยึดความต้องการของผู้ใช้เป็นหลักอีกด้วย  จากการทดลองประสิทธิภาพของระบบ สามารถทำงานได้ตรงตามขอบเขต รวมทั้งการนำเทคโนโลยีด้านคอมพิวเตอร์ และระบบเครือข่ายอินเทอร์เน็ต เข้ามาช่วยในการบริการจัดการคลินิกผ่านทางเว็บไซต์นี้ จะทำให้ได้ข้อมูลที่มีความทันสมัยตลอดเวลา ตลอดจนมีระบบสมาชิกที่ช่วยคนไข้สามารถตรวจสอบประวัติการรักษาในครั้งก่อนได้ด้วยตนเอง และสามารถรับข่าวสารต่าง ๆ จากคลินิกอีกด้วย</w:t>
+      </w:r>
+    </w:p>
+    <w:p>
+      <w:pPr>
+        <w:tabs>
+          <w:tab w:val="left" w:pos="426"/>
+          <w:tab w:val="left" w:pos="1134"/>
+          <w:tab w:val="left" w:pos="1350"/>
+        </w:tabs>
+        <w:jc w:val="thaiDistribute"/>
+        <w:rPr>
+          <w:rFonts w:ascii="TH SarabunPSK" w:eastAsiaTheme="minorEastAsia" w:hAnsi="TH SarabunPSK" w:cs="TH SarabunPSK"/>
+          <w:sz w:val="32"/>
+          <w:szCs w:val="32"/>
+        </w:rPr>
+      </w:pPr>
+      <w:r>
+        <w:rPr>
+          <w:rFonts w:ascii="TH SarabunPSK" w:hAnsi="TH SarabunPSK" w:cs="TH SarabunPSK"/>
+          <w:color w:val="000000" w:themeColor="text1"/>
+          <w:sz w:val="32"/>
+          <w:szCs w:val="32"/>
+          <w:cs/>
+        </w:rPr>
+        <w:tab/>
+      </w:r>
+      <w:r>
+        <w:rPr>
+          <w:rFonts w:ascii="TH SarabunPSK" w:hAnsi="TH SarabunPSK" w:cs="TH SarabunPSK"/>
+          <w:color w:val="000000" w:themeColor="text1"/>
+          <w:sz w:val="32"/>
+          <w:szCs w:val="32"/>
+          <w:cs/>
+        </w:rPr>
+        <w:t>ประภัสสร ศรีเผด็จ</w:t>
+      </w:r>
+      <w:r>
+        <w:rPr>
+          <w:rFonts w:ascii="TH SarabunPSK" w:hAnsi="TH SarabunPSK" w:cs="TH SarabunPSK" w:hint="cs"/>
+          <w:color w:val="000000" w:themeColor="text1"/>
+          <w:sz w:val="32"/>
+          <w:szCs w:val="32"/>
+          <w:cs/>
+        </w:rPr>
+        <w:t xml:space="preserve">และคณะ </w:t>
+      </w:r>
+      <w:r>
+        <w:rPr>
+          <w:rFonts w:ascii="TH SarabunPSK" w:hAnsi="TH SarabunPSK" w:cs="TH SarabunPSK" w:hint="cs"/>
+          <w:color w:val="000000" w:themeColor="text1"/>
+          <w:sz w:val="32"/>
+          <w:szCs w:val="32"/>
+          <w:cs/>
+        </w:rPr>
+        <w:t>(</w:t>
+      </w:r>
+      <w:r>
+        <w:rPr>
+          <w:rFonts w:ascii="TH SarabunPSK" w:hAnsi="TH SarabunPSK" w:cs="TH SarabunPSK" w:hint="cs"/>
+          <w:color w:val="000000" w:themeColor="text1"/>
+          <w:sz w:val="32"/>
+          <w:szCs w:val="32"/>
+        </w:rPr>
+        <w:t>25</w:t>
+      </w:r>
+      <w:r>
+        <w:rPr>
+          <w:rFonts w:ascii="TH SarabunPSK" w:hAnsi="TH SarabunPSK" w:cs="TH SarabunPSK"/>
+          <w:color w:val="000000" w:themeColor="text1"/>
+          <w:sz w:val="32"/>
+          <w:szCs w:val="32"/>
+        </w:rPr>
+        <w:t>59</w:t>
+      </w:r>
+      <w:r>
+        <w:rPr>
+          <w:rFonts w:ascii="TH SarabunPSK" w:hAnsi="TH SarabunPSK" w:cs="TH SarabunPSK" w:hint="cs"/>
+          <w:color w:val="000000" w:themeColor="text1"/>
+          <w:sz w:val="32"/>
+          <w:szCs w:val="32"/>
+        </w:rPr>
+        <w:t>)</w:t>
+      </w:r>
+      <w:r>
+        <w:rPr>
+          <w:rFonts w:ascii="TH SarabunPSK" w:hAnsi="TH SarabunPSK" w:cs="TH SarabunPSK"/>
+          <w:color w:val="000000" w:themeColor="text1"/>
+          <w:sz w:val="32"/>
+          <w:szCs w:val="32"/>
+        </w:rPr>
+        <w:t>.</w:t>
+      </w:r>
+      <w:r>
+        <w:rPr>
+          <w:rFonts w:ascii="TH SarabunPSK" w:hAnsi="TH SarabunPSK" w:cs="TH SarabunPSK" w:hint="cs"/>
+          <w:color w:val="000000" w:themeColor="text1"/>
+          <w:sz w:val="32"/>
+          <w:szCs w:val="32"/>
+          <w:cs/>
+        </w:rPr>
+        <w:t xml:space="preserve"> </w:t>
+      </w:r>
+      <w:r>
+        <w:rPr>
+          <w:rFonts w:ascii="TH SarabunPSK" w:eastAsiaTheme="minorEastAsia" w:hAnsi="TH SarabunPSK" w:cs="TH SarabunPSK"/>
+          <w:sz w:val="32"/>
+          <w:szCs w:val="32"/>
+          <w:cs/>
+        </w:rPr>
+        <w:t>ในปัจจุบันสมาร์ทโฟนเป็นปัจจัยส</w:t>
+      </w:r>
+      <w:r>
+        <w:rPr>
+          <w:rFonts w:ascii="TH SarabunPSK" w:eastAsiaTheme="minorEastAsia" w:hAnsi="TH SarabunPSK" w:cs="TH SarabunPSK" w:hint="cs"/>
+          <w:sz w:val="32"/>
+          <w:szCs w:val="32"/>
+          <w:cs/>
+        </w:rPr>
+        <w:t>ำ</w:t>
+      </w:r>
+      <w:r>
+        <w:rPr>
+          <w:rFonts w:ascii="TH SarabunPSK" w:eastAsiaTheme="minorEastAsia" w:hAnsi="TH SarabunPSK" w:cs="TH SarabunPSK"/>
+          <w:sz w:val="32"/>
+          <w:szCs w:val="32"/>
+          <w:cs/>
+        </w:rPr>
+        <w:t>คัญในชีวิตประจ าวันเพื่อเพิ่มความสะดวกรวดเร็ว และง่ายต่อการใช้งานซึ่งไม่ว่าผู้ใช้งานจะอยู่ที่ใดก็สามารถใช้งานได้ ประกอบการพัฒนาระบบจองคิวบนสมาร์ท</w:t>
+      </w:r>
+      <w:proofErr w:type="spellStart"/>
+      <w:r>
+        <w:rPr>
+          <w:rFonts w:ascii="TH SarabunPSK" w:eastAsiaTheme="minorEastAsia" w:hAnsi="TH SarabunPSK" w:cs="TH SarabunPSK"/>
+          <w:sz w:val="32"/>
+          <w:szCs w:val="32"/>
+          <w:cs/>
+        </w:rPr>
+        <w:t>โฟ</w:t>
+      </w:r>
+      <w:proofErr w:type="spellEnd"/>
+      <w:r>
+        <w:rPr>
+          <w:rFonts w:ascii="TH SarabunPSK" w:eastAsiaTheme="minorEastAsia" w:hAnsi="TH SarabunPSK" w:cs="TH SarabunPSK"/>
+          <w:sz w:val="32"/>
+          <w:szCs w:val="32"/>
+          <w:cs/>
+        </w:rPr>
+        <w:t>นบนระบบปฏิบัติการแอนดร</w:t>
+      </w:r>
+      <w:proofErr w:type="spellStart"/>
+      <w:r>
+        <w:rPr>
+          <w:rFonts w:ascii="TH SarabunPSK" w:eastAsiaTheme="minorEastAsia" w:hAnsi="TH SarabunPSK" w:cs="TH SarabunPSK"/>
+          <w:sz w:val="32"/>
+          <w:szCs w:val="32"/>
+          <w:cs/>
+        </w:rPr>
+        <w:t>อยด์</w:t>
+      </w:r>
+      <w:proofErr w:type="spellEnd"/>
+      <w:r>
+        <w:rPr>
+          <w:rFonts w:ascii="TH SarabunPSK" w:eastAsiaTheme="minorEastAsia" w:hAnsi="TH SarabunPSK" w:cs="TH SarabunPSK"/>
+          <w:sz w:val="32"/>
+          <w:szCs w:val="32"/>
+          <w:cs/>
+        </w:rPr>
+        <w:t>กรณีศึกษาการจองคิวร้านสักนี้มีวัตถุประสงค์เพื่ออำนวยความสะดวกให้กับลูกค้าและเป็นช่องทางระหว่างการติดต่อลูกค้าและเจ้าของร้าน โดยมีฟังก์ชันการทำงานของระบบให้ลูกค้าสามารถจองคิว</w:t>
+      </w:r>
+      <w:r>
+        <w:rPr>
+          <w:rFonts w:ascii="TH SarabunPSK" w:eastAsiaTheme="minorEastAsia" w:hAnsi="TH SarabunPSK" w:cs="TH SarabunPSK"/>
+          <w:sz w:val="32"/>
+          <w:szCs w:val="32"/>
+        </w:rPr>
+        <w:t xml:space="preserve">, </w:t>
+      </w:r>
+      <w:r>
+        <w:rPr>
+          <w:rFonts w:ascii="TH SarabunPSK" w:eastAsiaTheme="minorEastAsia" w:hAnsi="TH SarabunPSK" w:cs="TH SarabunPSK"/>
+          <w:sz w:val="32"/>
+          <w:szCs w:val="32"/>
+          <w:cs/>
+        </w:rPr>
+        <w:t>บันทึกประวัติการสักของลูกค้า</w:t>
+      </w:r>
+      <w:r>
+        <w:rPr>
+          <w:rFonts w:ascii="TH SarabunPSK" w:eastAsiaTheme="minorEastAsia" w:hAnsi="TH SarabunPSK" w:cs="TH SarabunPSK"/>
+          <w:sz w:val="32"/>
+          <w:szCs w:val="32"/>
+        </w:rPr>
+        <w:t xml:space="preserve">, </w:t>
+      </w:r>
+      <w:r>
+        <w:rPr>
+          <w:rFonts w:ascii="TH SarabunPSK" w:eastAsiaTheme="minorEastAsia" w:hAnsi="TH SarabunPSK" w:cs="TH SarabunPSK"/>
+          <w:sz w:val="32"/>
+          <w:szCs w:val="32"/>
+          <w:cs/>
+        </w:rPr>
+        <w:t>ดูโปรโมชั่น และดูรูปภาพจากทางร้านได้นับได้ว่าระบบที่พัฒนาขึ้นนี้มีประสิทธิภาพและตอบสนองการใช้งานของกลุ่มลูกค้าในปัจจุบัน และในอนาคตระบบดังกล่าวจะทำการจะถูกนำไปทดสอบใช้จริงกับสถานประกอบการเพื่อทดสอบการท างาน และปรับให้เหมาะสมต่อความต้องการมากยิ่งขึ้น</w:t>
+      </w:r>
+    </w:p>
+    <w:p>
+      <w:pPr>
+        <w:tabs>
+          <w:tab w:val="left" w:pos="426"/>
+          <w:tab w:val="left" w:pos="1134"/>
+          <w:tab w:val="left" w:pos="1350"/>
+        </w:tabs>
+        <w:jc w:val="thaiDistribute"/>
+        <w:rPr>
+          <w:rFonts w:ascii="TH SarabunPSK" w:eastAsiaTheme="minorEastAsia" w:hAnsi="TH SarabunPSK" w:cs="TH SarabunPSK" w:hint="cs"/>
+          <w:sz w:val="32"/>
+          <w:szCs w:val="32"/>
+        </w:rPr>
+      </w:pPr>
+      <w:r>
+        <w:rPr>
+          <w:rFonts w:ascii="TH SarabunPSK" w:eastAsiaTheme="minorEastAsia" w:hAnsi="TH SarabunPSK" w:cs="TH SarabunPSK"/>
+          <w:sz w:val="32"/>
+          <w:szCs w:val="32"/>
+          <w:cs/>
+        </w:rPr>
+        <w:tab/>
+      </w:r>
+      <w:r>
+        <w:rPr>
+          <w:rFonts w:ascii="TH SarabunPSK" w:hAnsi="TH SarabunPSK" w:cs="TH SarabunPSK"/>
+          <w:color w:val="000000" w:themeColor="text1"/>
+          <w:sz w:val="32"/>
+          <w:szCs w:val="32"/>
+          <w:cs/>
+        </w:rPr>
+        <w:t>สนทยา พลพาลสังข์และรัชชนันท์ หลาบมาลา</w:t>
+      </w:r>
+      <w:r>
+        <w:rPr>
+          <w:rFonts w:ascii="TH SarabunPSK" w:hAnsi="TH SarabunPSK" w:cs="TH SarabunPSK" w:hint="cs"/>
+          <w:color w:val="000000" w:themeColor="text1"/>
+          <w:sz w:val="32"/>
+          <w:szCs w:val="32"/>
+          <w:cs/>
+        </w:rPr>
+        <w:t xml:space="preserve"> </w:t>
+      </w:r>
+      <w:r>
+        <w:rPr>
+          <w:rFonts w:ascii="TH SarabunPSK" w:hAnsi="TH SarabunPSK" w:cs="TH SarabunPSK" w:hint="cs"/>
+          <w:color w:val="000000" w:themeColor="text1"/>
+          <w:sz w:val="32"/>
+          <w:szCs w:val="32"/>
+          <w:cs/>
+        </w:rPr>
+        <w:t>(</w:t>
+      </w:r>
+      <w:r>
+        <w:rPr>
+          <w:rFonts w:ascii="TH SarabunPSK" w:hAnsi="TH SarabunPSK" w:cs="TH SarabunPSK" w:hint="cs"/>
+          <w:color w:val="000000" w:themeColor="text1"/>
+          <w:sz w:val="32"/>
+          <w:szCs w:val="32"/>
+        </w:rPr>
+        <w:t>25</w:t>
+      </w:r>
+      <w:r>
+        <w:rPr>
+          <w:rFonts w:ascii="TH SarabunPSK" w:hAnsi="TH SarabunPSK" w:cs="TH SarabunPSK"/>
+          <w:color w:val="000000" w:themeColor="text1"/>
+          <w:sz w:val="32"/>
+          <w:szCs w:val="32"/>
+        </w:rPr>
+        <w:t xml:space="preserve">60). </w:t>
+      </w:r>
+      <w:r>
+        <w:rPr>
+          <w:rFonts w:ascii="TH SarabunPSK" w:eastAsiaTheme="minorEastAsia" w:hAnsi="TH SarabunPSK" w:cs="TH SarabunPSK"/>
+          <w:sz w:val="32"/>
+          <w:szCs w:val="32"/>
+          <w:cs/>
+        </w:rPr>
+        <w:t>งานวิจัยนี้มีวัตถุประสงค์เพื่อพัฒนาระบบจองที่พักออนไลน์ กรณีศึกษาอุทยานแห่งชาติตาด</w:t>
+      </w:r>
+      <w:proofErr w:type="spellStart"/>
+      <w:r>
+        <w:rPr>
+          <w:rFonts w:ascii="TH SarabunPSK" w:eastAsiaTheme="minorEastAsia" w:hAnsi="TH SarabunPSK" w:cs="TH SarabunPSK"/>
+          <w:sz w:val="32"/>
+          <w:szCs w:val="32"/>
+          <w:cs/>
+        </w:rPr>
+        <w:t>โตน</w:t>
+      </w:r>
+      <w:proofErr w:type="spellEnd"/>
+      <w:r>
+        <w:rPr>
+          <w:rFonts w:ascii="TH SarabunPSK" w:eastAsiaTheme="minorEastAsia" w:hAnsi="TH SarabunPSK" w:cs="TH SarabunPSK"/>
+          <w:sz w:val="32"/>
+          <w:szCs w:val="32"/>
+          <w:cs/>
+        </w:rPr>
+        <w:t>และเพื่อบริหารจัดการระบบที่พักออนไลน์ กรณีศึกษาอุทยานแห่งชาติตาด</w:t>
+      </w:r>
+      <w:proofErr w:type="spellStart"/>
+      <w:r>
+        <w:rPr>
+          <w:rFonts w:ascii="TH SarabunPSK" w:eastAsiaTheme="minorEastAsia" w:hAnsi="TH SarabunPSK" w:cs="TH SarabunPSK"/>
+          <w:sz w:val="32"/>
+          <w:szCs w:val="32"/>
+          <w:cs/>
+        </w:rPr>
+        <w:t>โตน</w:t>
+      </w:r>
+      <w:proofErr w:type="spellEnd"/>
+      <w:r>
+        <w:rPr>
+          <w:rFonts w:ascii="TH SarabunPSK" w:eastAsiaTheme="minorEastAsia" w:hAnsi="TH SarabunPSK" w:cs="TH SarabunPSK"/>
+          <w:sz w:val="32"/>
+          <w:szCs w:val="32"/>
+          <w:cs/>
+        </w:rPr>
+        <w:t xml:space="preserve"> ซึ่งเป็นระบบที่เกี่ยวข้องกับการจองห้องพักออนไลน์เป็นหลัก</w:t>
+      </w:r>
+      <w:r>
+        <w:rPr>
+          <w:rFonts w:ascii="TH SarabunPSK" w:eastAsiaTheme="minorEastAsia" w:hAnsi="TH SarabunPSK" w:cs="TH SarabunPSK"/>
+          <w:sz w:val="32"/>
+          <w:szCs w:val="32"/>
+        </w:rPr>
+        <w:t xml:space="preserve"> </w:t>
+      </w:r>
+      <w:r>
+        <w:rPr>
+          <w:rFonts w:ascii="TH SarabunPSK" w:eastAsiaTheme="minorEastAsia" w:hAnsi="TH SarabunPSK" w:cs="TH SarabunPSK"/>
+          <w:sz w:val="32"/>
+          <w:szCs w:val="32"/>
+          <w:cs/>
+        </w:rPr>
+        <w:t>โดยระบบนี้แบ่งออกเป็น 2 ส่วน คือผู้ใช้บริการ และผู้ดูแลระบบ ผู้ใช้บริการสามารถจองห้องพักออนไลน์ยกเลิก แก้ไขข้อมูลการจองห้องพักออนไลน์ผู้ดูแลระบบสามารถบริหารจัดการข้อมูลในการจองห้องพักออนไลน์รวมไปถึงการอนุมัติและยกเลิกการจองห้องพักออนไลน์ ซึ่งท</w:t>
+      </w:r>
+      <w:r>
+        <w:rPr>
+          <w:rFonts w:ascii="TH SarabunPSK" w:eastAsiaTheme="minorEastAsia" w:hAnsi="TH SarabunPSK" w:cs="TH SarabunPSK" w:hint="cs"/>
+          <w:sz w:val="32"/>
+          <w:szCs w:val="32"/>
+          <w:cs/>
+        </w:rPr>
+        <w:t>ำ</w:t>
+      </w:r>
+      <w:r>
+        <w:rPr>
+          <w:rFonts w:ascii="TH SarabunPSK" w:eastAsiaTheme="minorEastAsia" w:hAnsi="TH SarabunPSK" w:cs="TH SarabunPSK"/>
+          <w:sz w:val="32"/>
+          <w:szCs w:val="32"/>
+          <w:cs/>
+        </w:rPr>
+        <w:t>ให้เกิดความสะดวกในการท</w:t>
+      </w:r>
+      <w:r>
+        <w:rPr>
+          <w:rFonts w:ascii="TH SarabunPSK" w:eastAsiaTheme="minorEastAsia" w:hAnsi="TH SarabunPSK" w:cs="TH SarabunPSK" w:hint="cs"/>
+          <w:sz w:val="32"/>
+          <w:szCs w:val="32"/>
+          <w:cs/>
+        </w:rPr>
+        <w:t>ำ</w:t>
+      </w:r>
+      <w:r>
+        <w:rPr>
+          <w:rFonts w:ascii="TH SarabunPSK" w:eastAsiaTheme="minorEastAsia" w:hAnsi="TH SarabunPSK" w:cs="TH SarabunPSK"/>
+          <w:sz w:val="32"/>
+          <w:szCs w:val="32"/>
+          <w:cs/>
+        </w:rPr>
+        <w:t>งานของระบบจองห้องพักออนไลน์ การจัดเก็บข้อมูล ท</w:t>
+      </w:r>
+      <w:r>
+        <w:rPr>
+          <w:rFonts w:ascii="TH SarabunPSK" w:eastAsiaTheme="minorEastAsia" w:hAnsi="TH SarabunPSK" w:cs="TH SarabunPSK" w:hint="cs"/>
+          <w:sz w:val="32"/>
+          <w:szCs w:val="32"/>
+          <w:cs/>
+        </w:rPr>
+        <w:t>ำ</w:t>
+      </w:r>
+      <w:r>
+        <w:rPr>
+          <w:rFonts w:ascii="TH SarabunPSK" w:eastAsiaTheme="minorEastAsia" w:hAnsi="TH SarabunPSK" w:cs="TH SarabunPSK"/>
+          <w:sz w:val="32"/>
+          <w:szCs w:val="32"/>
+          <w:cs/>
+        </w:rPr>
+        <w:t>ให้ระบบเป็นไปอย่างมีประสิทธิภาพ มีความสะดวกรวดเร็ว ข้อมูลมีความถูกต้องมากยิ่งขึ้นและสามารถน</w:t>
+      </w:r>
+      <w:r>
+        <w:rPr>
+          <w:rFonts w:ascii="TH SarabunPSK" w:eastAsiaTheme="minorEastAsia" w:hAnsi="TH SarabunPSK" w:cs="TH SarabunPSK" w:hint="cs"/>
+          <w:sz w:val="32"/>
+          <w:szCs w:val="32"/>
+          <w:cs/>
+        </w:rPr>
+        <w:t>ำ</w:t>
+      </w:r>
+      <w:r>
+        <w:rPr>
+          <w:rFonts w:ascii="TH SarabunPSK" w:eastAsiaTheme="minorEastAsia" w:hAnsi="TH SarabunPSK" w:cs="TH SarabunPSK"/>
+          <w:sz w:val="32"/>
+          <w:szCs w:val="32"/>
+          <w:cs/>
+        </w:rPr>
+        <w:t xml:space="preserve">ไปใช้งานได้จริง </w:t>
+      </w:r>
+    </w:p>
+    <w:p>
+      <w:pPr>
+        <w:pStyle w:val="Heading2"/>
+        <w:tabs>
+          <w:tab w:val="left" w:pos="360"/>
+          <w:tab w:val="left" w:pos="900"/>
+          <w:tab w:val="left" w:pos="990"/>
+          <w:tab w:val="left" w:pos="1350"/>
+          <w:tab w:val="left" w:pos="1710"/>
+          <w:tab w:val="left" w:pos="2070"/>
+        </w:tabs>
+        <w:rPr>
+          <w:rFonts w:ascii="TH SarabunPSK" w:hAnsi="TH SarabunPSK" w:cs="TH SarabunPSK"/>
+          <w:sz w:val="32"/>
+          <w:szCs w:val="32"/>
+        </w:rPr>
+      </w:pPr>
     </w:p>
     <w:sectPr>
       <w:headerReference w:type="even" r:id="rId41"/>
@@ -50685,7 +55211,7 @@
 </file>
 
 <file path=customXml/itemProps1.xml><?xml version="1.0" encoding="utf-8"?>
-<ds:datastoreItem xmlns:ds="http://schemas.openxmlformats.org/officeDocument/2006/customXml" ds:itemID="{CC65E6C1-0C82-7D4B-8A04-E96F3764D385}">
+<ds:datastoreItem xmlns:ds="http://schemas.openxmlformats.org/officeDocument/2006/customXml" ds:itemID="{457B5163-8F68-3D4C-8BA5-132AD209BDA3}">
   <ds:schemaRefs>
     <ds:schemaRef ds:uri="http://schemas.openxmlformats.org/officeDocument/2006/bibliography"/>
   </ds:schemaRefs>
